--- a/Flutter 1.docx
+++ b/Flutter 1.docx
@@ -44,7 +44,15 @@
       </w:r>
       <w:proofErr w:type="spellEnd"/>
       <w:r>
-        <w:t>, por que ele se tornou uma das tecnologias mais queridas pelos desenvolvedores e qual é a linguagem que o torna tão poderoso: o Dart. Ao final, você terá uma base conceitual sólida para começar a construir projetos incríveis.</w:t>
+        <w:t xml:space="preserve">, </w:t>
+      </w:r>
+      <w:proofErr w:type="gramStart"/>
+      <w:r>
+        <w:t>por que</w:t>
+      </w:r>
+      <w:proofErr w:type="gramEnd"/>
+      <w:r>
+        <w:t xml:space="preserve"> ele se tornou uma das tecnologias mais queridas pelos desenvolvedores e qual é a linguagem que o torna tão poderoso: o Dart. Ao final, você terá uma base conceitual sólida para começar a construir projetos incríveis.</w:t>
       </w:r>
     </w:p>
     <w:p>
@@ -406,7 +414,15 @@
       </w:r>
       <w:proofErr w:type="spellEnd"/>
       <w:r>
-        <w:t>, você corrige o layout e continua de onde parou, sem precisar preencher tudo de novo.</w:t>
+        <w:t xml:space="preserve">, você corrige o layout e </w:t>
+      </w:r>
+      <w:proofErr w:type="gramStart"/>
+      <w:r>
+        <w:t>continua</w:t>
+      </w:r>
+      <w:proofErr w:type="gramEnd"/>
+      <w:r>
+        <w:t xml:space="preserve"> de onde parou, sem precisar preencher tudo de novo.</w:t>
       </w:r>
     </w:p>
     <w:p>
@@ -597,7 +613,15 @@
         <w:t>):</w:t>
       </w:r>
       <w:r>
-        <w:t xml:space="preserve"> Você define o tipo de suas variáveis (texto, número, etc.), o que ajuda a encontrar erros ainda durante o desenvolvimento, e não com o app em execução. Isso torna o código mais seguro e previsível.</w:t>
+        <w:t xml:space="preserve"> Você define o tipo de suas variáveis (texto, </w:t>
+      </w:r>
+      <w:proofErr w:type="gramStart"/>
+      <w:r>
+        <w:t>número, etc.</w:t>
+      </w:r>
+      <w:proofErr w:type="gramEnd"/>
+      <w:r>
+        <w:t>), o que ajuda a encontrar erros ainda durante o desenvolvimento, e não com o app em execução. Isso torna o código mais seguro e previsível.</w:t>
       </w:r>
     </w:p>
     <w:p>
@@ -1265,7 +1289,33 @@
           <w:lang w:eastAsia="pt-BR"/>
           <w14:ligatures w14:val="none"/>
         </w:rPr>
-        <w:t>: Para valores verdadeiro (</w:t>
+        <w:t xml:space="preserve">: </w:t>
+      </w:r>
+      <w:proofErr w:type="gramStart"/>
+      <w:r>
+        <w:rPr>
+          <w:rFonts w:ascii="Consolas" w:eastAsia="Times New Roman" w:hAnsi="Consolas" w:cs="Times New Roman"/>
+          <w:color w:val="6A9955"/>
+          <w:kern w:val="0"/>
+          <w:sz w:val="38"/>
+          <w:szCs w:val="38"/>
+          <w:lang w:eastAsia="pt-BR"/>
+          <w14:ligatures w14:val="none"/>
+        </w:rPr>
+        <w:t>Para valores verdadeiro</w:t>
+      </w:r>
+      <w:proofErr w:type="gramEnd"/>
+      <w:r>
+        <w:rPr>
+          <w:rFonts w:ascii="Consolas" w:eastAsia="Times New Roman" w:hAnsi="Consolas" w:cs="Times New Roman"/>
+          <w:color w:val="6A9955"/>
+          <w:kern w:val="0"/>
+          <w:sz w:val="38"/>
+          <w:szCs w:val="38"/>
+          <w:lang w:eastAsia="pt-BR"/>
+          <w14:ligatures w14:val="none"/>
+        </w:rPr>
+        <w:t xml:space="preserve"> (</w:t>
       </w:r>
       <w:proofErr w:type="spellStart"/>
       <w:r>
@@ -1677,6 +1727,7 @@
         </w:rPr>
         <w:t>'JavaScript'</w:t>
       </w:r>
+      <w:proofErr w:type="gramStart"/>
       <w:r>
         <w:rPr>
           <w:rFonts w:ascii="Consolas" w:eastAsia="Times New Roman" w:hAnsi="Consolas" w:cs="Times New Roman"/>
@@ -1689,6 +1740,7 @@
         </w:rPr>
         <w:t>];</w:t>
       </w:r>
+      <w:proofErr w:type="gramEnd"/>
     </w:p>
     <w:p>
       <w:pPr>
@@ -2220,12 +2272,17 @@
         <w:t xml:space="preserve"> começa com a função </w:t>
       </w:r>
       <w:proofErr w:type="spellStart"/>
+      <w:proofErr w:type="gramStart"/>
       <w:r>
         <w:t>main</w:t>
       </w:r>
       <w:proofErr w:type="spellEnd"/>
       <w:r>
-        <w:t>().</w:t>
+        <w:t>(</w:t>
+      </w:r>
+      <w:proofErr w:type="gramEnd"/>
+      <w:r>
+        <w:t>).</w:t>
       </w:r>
     </w:p>
     <w:p>
@@ -2322,6 +2379,7 @@
         <w:t xml:space="preserve"> </w:t>
       </w:r>
       <w:proofErr w:type="spellStart"/>
+      <w:proofErr w:type="gramStart"/>
       <w:r>
         <w:rPr>
           <w:rFonts w:ascii="Consolas" w:eastAsia="Times New Roman" w:hAnsi="Consolas" w:cs="Times New Roman"/>
@@ -2345,7 +2403,20 @@
           <w:lang w:eastAsia="pt-BR"/>
           <w14:ligatures w14:val="none"/>
         </w:rPr>
-        <w:t>() {</w:t>
+        <w:t>(</w:t>
+      </w:r>
+      <w:proofErr w:type="gramEnd"/>
+      <w:r>
+        <w:rPr>
+          <w:rFonts w:ascii="Consolas" w:eastAsia="Times New Roman" w:hAnsi="Consolas" w:cs="Times New Roman"/>
+          <w:color w:val="CCCCCC"/>
+          <w:kern w:val="0"/>
+          <w:sz w:val="38"/>
+          <w:szCs w:val="38"/>
+          <w:lang w:eastAsia="pt-BR"/>
+          <w14:ligatures w14:val="none"/>
+        </w:rPr>
+        <w:t>) {</w:t>
       </w:r>
     </w:p>
     <w:p>
@@ -2374,6 +2445,7 @@
         </w:rPr>
         <w:t xml:space="preserve">  </w:t>
       </w:r>
+      <w:proofErr w:type="gramStart"/>
       <w:r>
         <w:rPr>
           <w:rFonts w:ascii="Consolas" w:eastAsia="Times New Roman" w:hAnsi="Consolas" w:cs="Times New Roman"/>
@@ -2398,6 +2470,7 @@
         </w:rPr>
         <w:t>(</w:t>
       </w:r>
+      <w:proofErr w:type="gramEnd"/>
       <w:r>
         <w:rPr>
           <w:rFonts w:ascii="Consolas" w:eastAsia="Times New Roman" w:hAnsi="Consolas" w:cs="Times New Roman"/>
@@ -2584,6 +2657,7 @@
         <w:t xml:space="preserve"> </w:t>
       </w:r>
       <w:proofErr w:type="spellStart"/>
+      <w:proofErr w:type="gramStart"/>
       <w:r>
         <w:rPr>
           <w:rFonts w:ascii="Consolas" w:eastAsia="Times New Roman" w:hAnsi="Consolas" w:cs="Times New Roman"/>
@@ -2609,6 +2683,7 @@
         </w:rPr>
         <w:t>(</w:t>
       </w:r>
+      <w:proofErr w:type="gramEnd"/>
       <w:r>
         <w:rPr>
           <w:rFonts w:ascii="Consolas" w:eastAsia="Times New Roman" w:hAnsi="Consolas" w:cs="Times New Roman"/>
@@ -2634,6 +2709,7 @@
         <w:t xml:space="preserve"> </w:t>
       </w:r>
       <w:proofErr w:type="spellStart"/>
+      <w:proofErr w:type="gramStart"/>
       <w:r>
         <w:rPr>
           <w:rFonts w:ascii="Consolas" w:eastAsia="Times New Roman" w:hAnsi="Consolas" w:cs="Times New Roman"/>
@@ -2659,6 +2735,7 @@
         </w:rPr>
         <w:t>) {</w:t>
       </w:r>
+      <w:proofErr w:type="gramEnd"/>
     </w:p>
     <w:p>
       <w:pPr>
@@ -2845,7 +2922,23 @@
           <w:i/>
           <w:iCs/>
         </w:rPr>
-        <w:t>Nota: print() é uma função útil para depurar e exibir mensagens no console.</w:t>
+        <w:t xml:space="preserve">Nota: </w:t>
+      </w:r>
+      <w:proofErr w:type="gramStart"/>
+      <w:r>
+        <w:rPr>
+          <w:i/>
+          <w:iCs/>
+        </w:rPr>
+        <w:t>print(</w:t>
+      </w:r>
+      <w:proofErr w:type="gramEnd"/>
+      <w:r>
+        <w:rPr>
+          <w:i/>
+          <w:iCs/>
+        </w:rPr>
+        <w:t>) é uma função útil para depurar e exibir mensagens no console.</w:t>
       </w:r>
     </w:p>
     <w:p>
@@ -3158,6 +3251,7 @@
         </w:rPr>
         <w:t xml:space="preserve">  </w:t>
       </w:r>
+      <w:proofErr w:type="gramStart"/>
       <w:r>
         <w:rPr>
           <w:rFonts w:ascii="Consolas" w:eastAsia="Times New Roman" w:hAnsi="Consolas" w:cs="Times New Roman"/>
@@ -3208,6 +3302,7 @@
         <w:t>.nome</w:t>
       </w:r>
       <w:proofErr w:type="spellEnd"/>
+      <w:proofErr w:type="gramEnd"/>
       <w:r>
         <w:rPr>
           <w:rFonts w:ascii="Consolas" w:eastAsia="Times New Roman" w:hAnsi="Consolas" w:cs="Times New Roman"/>
@@ -3221,6 +3316,7 @@
         <w:t xml:space="preserve">, </w:t>
       </w:r>
       <w:proofErr w:type="spellStart"/>
+      <w:proofErr w:type="gramStart"/>
       <w:r>
         <w:rPr>
           <w:rFonts w:ascii="Consolas" w:eastAsia="Times New Roman" w:hAnsi="Consolas" w:cs="Times New Roman"/>
@@ -3246,6 +3342,7 @@
         <w:t>.idade</w:t>
       </w:r>
       <w:proofErr w:type="spellEnd"/>
+      <w:proofErr w:type="gramEnd"/>
       <w:r>
         <w:rPr>
           <w:rFonts w:ascii="Consolas" w:eastAsia="Times New Roman" w:hAnsi="Consolas" w:cs="Times New Roman"/>
@@ -3365,6 +3462,7 @@
         </w:rPr>
         <w:t xml:space="preserve"> </w:t>
       </w:r>
+      <w:proofErr w:type="gramStart"/>
       <w:r>
         <w:rPr>
           <w:rFonts w:ascii="Consolas" w:eastAsia="Times New Roman" w:hAnsi="Consolas" w:cs="Times New Roman"/>
@@ -3387,7 +3485,20 @@
           <w:lang w:eastAsia="pt-BR"/>
           <w14:ligatures w14:val="none"/>
         </w:rPr>
-        <w:t>() {</w:t>
+        <w:t>(</w:t>
+      </w:r>
+      <w:proofErr w:type="gramEnd"/>
+      <w:r>
+        <w:rPr>
+          <w:rFonts w:ascii="Consolas" w:eastAsia="Times New Roman" w:hAnsi="Consolas" w:cs="Times New Roman"/>
+          <w:color w:val="CCCCCC"/>
+          <w:kern w:val="0"/>
+          <w:sz w:val="38"/>
+          <w:szCs w:val="38"/>
+          <w:lang w:eastAsia="pt-BR"/>
+          <w14:ligatures w14:val="none"/>
+        </w:rPr>
+        <w:t>) {</w:t>
       </w:r>
     </w:p>
     <w:p>
@@ -3416,6 +3527,7 @@
         </w:rPr>
         <w:t xml:space="preserve">    </w:t>
       </w:r>
+      <w:proofErr w:type="gramStart"/>
       <w:r>
         <w:rPr>
           <w:rFonts w:ascii="Consolas" w:eastAsia="Times New Roman" w:hAnsi="Consolas" w:cs="Times New Roman"/>
@@ -3440,6 +3552,7 @@
         </w:rPr>
         <w:t>(</w:t>
       </w:r>
+      <w:proofErr w:type="gramEnd"/>
       <w:r>
         <w:rPr>
           <w:rFonts w:ascii="Consolas" w:eastAsia="Times New Roman" w:hAnsi="Consolas" w:cs="Times New Roman"/>
@@ -3612,7 +3725,7 @@
         <w:spacing w:after="0" w:line="510" w:lineRule="atLeast"/>
         <w:rPr>
           <w:rFonts w:ascii="Consolas" w:eastAsia="Times New Roman" w:hAnsi="Consolas" w:cs="Times New Roman"/>
-          <w:color w:val="CCCCCC"/>
+          <w:color w:val="6A9955"/>
           <w:kern w:val="0"/>
           <w:sz w:val="38"/>
           <w:szCs w:val="38"/>
@@ -3647,42 +3760,20 @@
           <w14:ligatures w14:val="none"/>
         </w:rPr>
       </w:pPr>
-      <w:r>
-        <w:rPr>
-          <w:rFonts w:ascii="Consolas" w:eastAsia="Times New Roman" w:hAnsi="Consolas" w:cs="Times New Roman"/>
-          <w:color w:val="569CD6"/>
-          <w:kern w:val="0"/>
-          <w:sz w:val="38"/>
-          <w:szCs w:val="38"/>
-          <w:lang w:eastAsia="pt-BR"/>
-          <w14:ligatures w14:val="none"/>
-        </w:rPr>
-        <w:t>var</w:t>
-      </w:r>
-      <w:r>
-        <w:rPr>
-          <w:rFonts w:ascii="Consolas" w:eastAsia="Times New Roman" w:hAnsi="Consolas" w:cs="Times New Roman"/>
-          <w:color w:val="CCCCCC"/>
-          <w:kern w:val="0"/>
-          <w:sz w:val="38"/>
-          <w:szCs w:val="38"/>
-          <w:lang w:eastAsia="pt-BR"/>
-          <w14:ligatures w14:val="none"/>
-        </w:rPr>
-        <w:t xml:space="preserve"> pessoa1 </w:t>
-      </w:r>
-      <w:r>
-        <w:rPr>
-          <w:rFonts w:ascii="Consolas" w:eastAsia="Times New Roman" w:hAnsi="Consolas" w:cs="Times New Roman"/>
-          <w:color w:val="D4D4D4"/>
-          <w:kern w:val="0"/>
-          <w:sz w:val="38"/>
-          <w:szCs w:val="38"/>
-          <w:lang w:eastAsia="pt-BR"/>
-          <w14:ligatures w14:val="none"/>
-        </w:rPr>
-        <w:t>=</w:t>
-      </w:r>
+      <w:proofErr w:type="spellStart"/>
+      <w:r>
+        <w:rPr>
+          <w:rFonts w:ascii="Consolas" w:eastAsia="Times New Roman" w:hAnsi="Consolas" w:cs="Times New Roman"/>
+          <w:color w:val="CCCCCC"/>
+          <w:kern w:val="0"/>
+          <w:sz w:val="38"/>
+          <w:szCs w:val="38"/>
+          <w:lang w:eastAsia="pt-BR"/>
+          <w14:ligatures w14:val="none"/>
+        </w:rPr>
+        <w:t>void</w:t>
+      </w:r>
+      <w:proofErr w:type="spellEnd"/>
       <w:r>
         <w:rPr>
           <w:rFonts w:ascii="Consolas" w:eastAsia="Times New Roman" w:hAnsi="Consolas" w:cs="Times New Roman"/>
@@ -3695,18 +3786,21 @@
         </w:rPr>
         <w:t xml:space="preserve"> </w:t>
       </w:r>
-      <w:r>
-        <w:rPr>
-          <w:rFonts w:ascii="Consolas" w:eastAsia="Times New Roman" w:hAnsi="Consolas" w:cs="Times New Roman"/>
-          <w:color w:val="4EC9B0"/>
-          <w:kern w:val="0"/>
-          <w:sz w:val="38"/>
-          <w:szCs w:val="38"/>
-          <w:lang w:eastAsia="pt-BR"/>
-          <w14:ligatures w14:val="none"/>
-        </w:rPr>
-        <w:t>Pessoa</w:t>
-      </w:r>
+      <w:proofErr w:type="spellStart"/>
+      <w:proofErr w:type="gramStart"/>
+      <w:r>
+        <w:rPr>
+          <w:rFonts w:ascii="Consolas" w:eastAsia="Times New Roman" w:hAnsi="Consolas" w:cs="Times New Roman"/>
+          <w:color w:val="CCCCCC"/>
+          <w:kern w:val="0"/>
+          <w:sz w:val="38"/>
+          <w:szCs w:val="38"/>
+          <w:lang w:eastAsia="pt-BR"/>
+          <w14:ligatures w14:val="none"/>
+        </w:rPr>
+        <w:t>main</w:t>
+      </w:r>
+      <w:proofErr w:type="spellEnd"/>
       <w:r>
         <w:rPr>
           <w:rFonts w:ascii="Consolas" w:eastAsia="Times New Roman" w:hAnsi="Consolas" w:cs="Times New Roman"/>
@@ -3719,53 +3813,18 @@
         </w:rPr>
         <w:t>(</w:t>
       </w:r>
-      <w:r>
-        <w:rPr>
-          <w:rFonts w:ascii="Consolas" w:eastAsia="Times New Roman" w:hAnsi="Consolas" w:cs="Times New Roman"/>
-          <w:color w:val="CE9178"/>
-          <w:kern w:val="0"/>
-          <w:sz w:val="38"/>
-          <w:szCs w:val="38"/>
-          <w:lang w:eastAsia="pt-BR"/>
-          <w14:ligatures w14:val="none"/>
-        </w:rPr>
-        <w:t>'Carlos'</w:t>
-      </w:r>
-      <w:r>
-        <w:rPr>
-          <w:rFonts w:ascii="Consolas" w:eastAsia="Times New Roman" w:hAnsi="Consolas" w:cs="Times New Roman"/>
-          <w:color w:val="CCCCCC"/>
-          <w:kern w:val="0"/>
-          <w:sz w:val="38"/>
-          <w:szCs w:val="38"/>
-          <w:lang w:eastAsia="pt-BR"/>
-          <w14:ligatures w14:val="none"/>
-        </w:rPr>
-        <w:t xml:space="preserve">, </w:t>
-      </w:r>
-      <w:r>
-        <w:rPr>
-          <w:rFonts w:ascii="Consolas" w:eastAsia="Times New Roman" w:hAnsi="Consolas" w:cs="Times New Roman"/>
-          <w:color w:val="B5CEA8"/>
-          <w:kern w:val="0"/>
-          <w:sz w:val="38"/>
-          <w:szCs w:val="38"/>
-          <w:lang w:eastAsia="pt-BR"/>
-          <w14:ligatures w14:val="none"/>
-        </w:rPr>
-        <w:t>25</w:t>
-      </w:r>
-      <w:r>
-        <w:rPr>
-          <w:rFonts w:ascii="Consolas" w:eastAsia="Times New Roman" w:hAnsi="Consolas" w:cs="Times New Roman"/>
-          <w:color w:val="CCCCCC"/>
-          <w:kern w:val="0"/>
-          <w:sz w:val="38"/>
-          <w:szCs w:val="38"/>
-          <w:lang w:eastAsia="pt-BR"/>
-          <w14:ligatures w14:val="none"/>
-        </w:rPr>
-        <w:t>);</w:t>
+      <w:proofErr w:type="gramEnd"/>
+      <w:r>
+        <w:rPr>
+          <w:rFonts w:ascii="Consolas" w:eastAsia="Times New Roman" w:hAnsi="Consolas" w:cs="Times New Roman"/>
+          <w:color w:val="CCCCCC"/>
+          <w:kern w:val="0"/>
+          <w:sz w:val="38"/>
+          <w:szCs w:val="38"/>
+          <w:lang w:eastAsia="pt-BR"/>
+          <w14:ligatures w14:val="none"/>
+        </w:rPr>
+        <w:t>) {</w:t>
       </w:r>
     </w:p>
     <w:p>
@@ -3785,6 +3844,143 @@
       <w:r>
         <w:rPr>
           <w:rFonts w:ascii="Consolas" w:eastAsia="Times New Roman" w:hAnsi="Consolas" w:cs="Times New Roman"/>
+          <w:color w:val="569CD6"/>
+          <w:kern w:val="0"/>
+          <w:sz w:val="38"/>
+          <w:szCs w:val="38"/>
+          <w:lang w:eastAsia="pt-BR"/>
+          <w14:ligatures w14:val="none"/>
+        </w:rPr>
+        <w:t>var</w:t>
+      </w:r>
+      <w:r>
+        <w:rPr>
+          <w:rFonts w:ascii="Consolas" w:eastAsia="Times New Roman" w:hAnsi="Consolas" w:cs="Times New Roman"/>
+          <w:color w:val="CCCCCC"/>
+          <w:kern w:val="0"/>
+          <w:sz w:val="38"/>
+          <w:szCs w:val="38"/>
+          <w:lang w:eastAsia="pt-BR"/>
+          <w14:ligatures w14:val="none"/>
+        </w:rPr>
+        <w:t xml:space="preserve"> pessoa1 </w:t>
+      </w:r>
+      <w:r>
+        <w:rPr>
+          <w:rFonts w:ascii="Consolas" w:eastAsia="Times New Roman" w:hAnsi="Consolas" w:cs="Times New Roman"/>
+          <w:color w:val="D4D4D4"/>
+          <w:kern w:val="0"/>
+          <w:sz w:val="38"/>
+          <w:szCs w:val="38"/>
+          <w:lang w:eastAsia="pt-BR"/>
+          <w14:ligatures w14:val="none"/>
+        </w:rPr>
+        <w:t>=</w:t>
+      </w:r>
+      <w:r>
+        <w:rPr>
+          <w:rFonts w:ascii="Consolas" w:eastAsia="Times New Roman" w:hAnsi="Consolas" w:cs="Times New Roman"/>
+          <w:color w:val="CCCCCC"/>
+          <w:kern w:val="0"/>
+          <w:sz w:val="38"/>
+          <w:szCs w:val="38"/>
+          <w:lang w:eastAsia="pt-BR"/>
+          <w14:ligatures w14:val="none"/>
+        </w:rPr>
+        <w:t xml:space="preserve"> </w:t>
+      </w:r>
+      <w:proofErr w:type="gramStart"/>
+      <w:r>
+        <w:rPr>
+          <w:rFonts w:ascii="Consolas" w:eastAsia="Times New Roman" w:hAnsi="Consolas" w:cs="Times New Roman"/>
+          <w:color w:val="4EC9B0"/>
+          <w:kern w:val="0"/>
+          <w:sz w:val="38"/>
+          <w:szCs w:val="38"/>
+          <w:lang w:eastAsia="pt-BR"/>
+          <w14:ligatures w14:val="none"/>
+        </w:rPr>
+        <w:t>Pessoa</w:t>
+      </w:r>
+      <w:r>
+        <w:rPr>
+          <w:rFonts w:ascii="Consolas" w:eastAsia="Times New Roman" w:hAnsi="Consolas" w:cs="Times New Roman"/>
+          <w:color w:val="CCCCCC"/>
+          <w:kern w:val="0"/>
+          <w:sz w:val="38"/>
+          <w:szCs w:val="38"/>
+          <w:lang w:eastAsia="pt-BR"/>
+          <w14:ligatures w14:val="none"/>
+        </w:rPr>
+        <w:t>(</w:t>
+      </w:r>
+      <w:proofErr w:type="gramEnd"/>
+      <w:r>
+        <w:rPr>
+          <w:rFonts w:ascii="Consolas" w:eastAsia="Times New Roman" w:hAnsi="Consolas" w:cs="Times New Roman"/>
+          <w:color w:val="CE9178"/>
+          <w:kern w:val="0"/>
+          <w:sz w:val="38"/>
+          <w:szCs w:val="38"/>
+          <w:lang w:eastAsia="pt-BR"/>
+          <w14:ligatures w14:val="none"/>
+        </w:rPr>
+        <w:t>'Carlos'</w:t>
+      </w:r>
+      <w:r>
+        <w:rPr>
+          <w:rFonts w:ascii="Consolas" w:eastAsia="Times New Roman" w:hAnsi="Consolas" w:cs="Times New Roman"/>
+          <w:color w:val="CCCCCC"/>
+          <w:kern w:val="0"/>
+          <w:sz w:val="38"/>
+          <w:szCs w:val="38"/>
+          <w:lang w:eastAsia="pt-BR"/>
+          <w14:ligatures w14:val="none"/>
+        </w:rPr>
+        <w:t xml:space="preserve">, </w:t>
+      </w:r>
+      <w:r>
+        <w:rPr>
+          <w:rFonts w:ascii="Consolas" w:eastAsia="Times New Roman" w:hAnsi="Consolas" w:cs="Times New Roman"/>
+          <w:color w:val="B5CEA8"/>
+          <w:kern w:val="0"/>
+          <w:sz w:val="38"/>
+          <w:szCs w:val="38"/>
+          <w:lang w:eastAsia="pt-BR"/>
+          <w14:ligatures w14:val="none"/>
+        </w:rPr>
+        <w:t>25</w:t>
+      </w:r>
+      <w:r>
+        <w:rPr>
+          <w:rFonts w:ascii="Consolas" w:eastAsia="Times New Roman" w:hAnsi="Consolas" w:cs="Times New Roman"/>
+          <w:color w:val="CCCCCC"/>
+          <w:kern w:val="0"/>
+          <w:sz w:val="38"/>
+          <w:szCs w:val="38"/>
+          <w:lang w:eastAsia="pt-BR"/>
+          <w14:ligatures w14:val="none"/>
+        </w:rPr>
+        <w:t>);</w:t>
+      </w:r>
+    </w:p>
+    <w:p>
+      <w:pPr>
+        <w:shd w:val="clear" w:color="auto" w:fill="1F1F1F"/>
+        <w:spacing w:after="0" w:line="510" w:lineRule="atLeast"/>
+        <w:rPr>
+          <w:rFonts w:ascii="Consolas" w:eastAsia="Times New Roman" w:hAnsi="Consolas" w:cs="Times New Roman"/>
+          <w:color w:val="6A9955"/>
+          <w:kern w:val="0"/>
+          <w:sz w:val="38"/>
+          <w:szCs w:val="38"/>
+          <w:lang w:eastAsia="pt-BR"/>
+          <w14:ligatures w14:val="none"/>
+        </w:rPr>
+      </w:pPr>
+      <w:r>
+        <w:rPr>
+          <w:rFonts w:ascii="Consolas" w:eastAsia="Times New Roman" w:hAnsi="Consolas" w:cs="Times New Roman"/>
           <w:color w:val="CCCCCC"/>
           <w:kern w:val="0"/>
           <w:sz w:val="38"/>
@@ -3829,6 +4025,33 @@
           <w14:ligatures w14:val="none"/>
         </w:rPr>
         <w:t>// Saída: Meu nome é Carlos e eu tenho 25 anos.</w:t>
+      </w:r>
+    </w:p>
+    <w:p>
+      <w:pPr>
+        <w:shd w:val="clear" w:color="auto" w:fill="1F1F1F"/>
+        <w:spacing w:after="0" w:line="510" w:lineRule="atLeast"/>
+        <w:rPr>
+          <w:rFonts w:ascii="Consolas" w:eastAsia="Times New Roman" w:hAnsi="Consolas" w:cs="Times New Roman"/>
+          <w:color w:val="CCCCCC"/>
+          <w:kern w:val="0"/>
+          <w:sz w:val="38"/>
+          <w:szCs w:val="38"/>
+          <w:lang w:eastAsia="pt-BR"/>
+          <w14:ligatures w14:val="none"/>
+        </w:rPr>
+      </w:pPr>
+      <w:r>
+        <w:rPr>
+          <w:rFonts w:ascii="Consolas" w:eastAsia="Times New Roman" w:hAnsi="Consolas" w:cs="Times New Roman"/>
+          <w:color w:val="CCCCCC"/>
+          <w:kern w:val="0"/>
+          <w:sz w:val="38"/>
+          <w:szCs w:val="38"/>
+          <w:lang w:eastAsia="pt-BR"/>
+          <w14:ligatures w14:val="none"/>
+        </w:rPr>
+        <w:t>}</w:t>
       </w:r>
     </w:p>
     <w:p/>
@@ -5515,6 +5738,7 @@
   <w:style w:type="character" w:default="1" w:styleId="Fontepargpadro">
     <w:name w:val="Default Paragraph Font"/>
     <w:uiPriority w:val="1"/>
+    <w:semiHidden/>
     <w:unhideWhenUsed/>
   </w:style>
   <w:style w:type="table" w:default="1" w:styleId="Tabelanormal">

--- a/Flutter 1.docx
+++ b/Flutter 1.docx
@@ -44,15 +44,7 @@
       </w:r>
       <w:proofErr w:type="spellEnd"/>
       <w:r>
-        <w:t xml:space="preserve">, </w:t>
-      </w:r>
-      <w:proofErr w:type="gramStart"/>
-      <w:r>
-        <w:t>por que</w:t>
-      </w:r>
-      <w:proofErr w:type="gramEnd"/>
-      <w:r>
-        <w:t xml:space="preserve"> ele se tornou uma das tecnologias mais queridas pelos desenvolvedores e qual é a linguagem que o torna tão poderoso: o Dart. Ao final, você terá uma base conceitual sólida para começar a construir projetos incríveis.</w:t>
+        <w:t>, por que ele se tornou uma das tecnologias mais queridas pelos desenvolvedores e qual é a linguagem que o torna tão poderoso: o Dart. Ao final, você terá uma base conceitual sólida para começar a construir projetos incríveis.</w:t>
       </w:r>
     </w:p>
     <w:p>
@@ -414,15 +406,7 @@
       </w:r>
       <w:proofErr w:type="spellEnd"/>
       <w:r>
-        <w:t xml:space="preserve">, você corrige o layout e </w:t>
-      </w:r>
-      <w:proofErr w:type="gramStart"/>
-      <w:r>
-        <w:t>continua</w:t>
-      </w:r>
-      <w:proofErr w:type="gramEnd"/>
-      <w:r>
-        <w:t xml:space="preserve"> de onde parou, sem precisar preencher tudo de novo.</w:t>
+        <w:t>, você corrige o layout e continua de onde parou, sem precisar preencher tudo de novo.</w:t>
       </w:r>
     </w:p>
     <w:p>
@@ -613,15 +597,7 @@
         <w:t>):</w:t>
       </w:r>
       <w:r>
-        <w:t xml:space="preserve"> Você define o tipo de suas variáveis (texto, </w:t>
-      </w:r>
-      <w:proofErr w:type="gramStart"/>
-      <w:r>
-        <w:t>número, etc.</w:t>
-      </w:r>
-      <w:proofErr w:type="gramEnd"/>
-      <w:r>
-        <w:t>), o que ajuda a encontrar erros ainda durante o desenvolvimento, e não com o app em execução. Isso torna o código mais seguro e previsível.</w:t>
+        <w:t xml:space="preserve"> Você define o tipo de suas variáveis (texto, número, etc.), o que ajuda a encontrar erros ainda durante o desenvolvimento, e não com o app em execução. Isso torna o código mais seguro e previsível.</w:t>
       </w:r>
     </w:p>
     <w:p>
@@ -1289,9 +1265,9 @@
           <w:lang w:eastAsia="pt-BR"/>
           <w14:ligatures w14:val="none"/>
         </w:rPr>
-        <w:t xml:space="preserve">: </w:t>
-      </w:r>
-      <w:proofErr w:type="gramStart"/>
+        <w:t>: Para valores verdadeiro (</w:t>
+      </w:r>
+      <w:proofErr w:type="spellStart"/>
       <w:r>
         <w:rPr>
           <w:rFonts w:ascii="Consolas" w:eastAsia="Times New Roman" w:hAnsi="Consolas" w:cs="Times New Roman"/>
@@ -1302,9 +1278,9 @@
           <w:lang w:eastAsia="pt-BR"/>
           <w14:ligatures w14:val="none"/>
         </w:rPr>
-        <w:t>Para valores verdadeiro</w:t>
-      </w:r>
-      <w:proofErr w:type="gramEnd"/>
+        <w:t>true</w:t>
+      </w:r>
+      <w:proofErr w:type="spellEnd"/>
       <w:r>
         <w:rPr>
           <w:rFonts w:ascii="Consolas" w:eastAsia="Times New Roman" w:hAnsi="Consolas" w:cs="Times New Roman"/>
@@ -1315,61 +1291,2310 @@
           <w:lang w:eastAsia="pt-BR"/>
           <w14:ligatures w14:val="none"/>
         </w:rPr>
+        <w:t>) ou falso (false).</w:t>
+      </w:r>
+    </w:p>
+    <w:p>
+      <w:pPr>
+        <w:shd w:val="clear" w:color="auto" w:fill="1F1F1F"/>
+        <w:spacing w:after="0" w:line="510" w:lineRule="atLeast"/>
+        <w:rPr>
+          <w:rFonts w:ascii="Consolas" w:eastAsia="Times New Roman" w:hAnsi="Consolas" w:cs="Times New Roman"/>
+          <w:color w:val="CCCCCC"/>
+          <w:kern w:val="0"/>
+          <w:sz w:val="38"/>
+          <w:szCs w:val="38"/>
+          <w:lang w:eastAsia="pt-BR"/>
+          <w14:ligatures w14:val="none"/>
+        </w:rPr>
+      </w:pPr>
+      <w:proofErr w:type="spellStart"/>
+      <w:r>
+        <w:rPr>
+          <w:rFonts w:ascii="Consolas" w:eastAsia="Times New Roman" w:hAnsi="Consolas" w:cs="Times New Roman"/>
+          <w:color w:val="4EC9B0"/>
+          <w:kern w:val="0"/>
+          <w:sz w:val="38"/>
+          <w:szCs w:val="38"/>
+          <w:lang w:eastAsia="pt-BR"/>
+          <w14:ligatures w14:val="none"/>
+        </w:rPr>
+        <w:t>bool</w:t>
+      </w:r>
+      <w:proofErr w:type="spellEnd"/>
+      <w:r>
+        <w:rPr>
+          <w:rFonts w:ascii="Consolas" w:eastAsia="Times New Roman" w:hAnsi="Consolas" w:cs="Times New Roman"/>
+          <w:color w:val="CCCCCC"/>
+          <w:kern w:val="0"/>
+          <w:sz w:val="38"/>
+          <w:szCs w:val="38"/>
+          <w:lang w:eastAsia="pt-BR"/>
+          <w14:ligatures w14:val="none"/>
+        </w:rPr>
+        <w:t xml:space="preserve"> </w:t>
+      </w:r>
+      <w:proofErr w:type="spellStart"/>
+      <w:r>
+        <w:rPr>
+          <w:rFonts w:ascii="Consolas" w:eastAsia="Times New Roman" w:hAnsi="Consolas" w:cs="Times New Roman"/>
+          <w:color w:val="CCCCCC"/>
+          <w:kern w:val="0"/>
+          <w:sz w:val="38"/>
+          <w:szCs w:val="38"/>
+          <w:lang w:eastAsia="pt-BR"/>
+          <w14:ligatures w14:val="none"/>
+        </w:rPr>
+        <w:t>ehDesenvolvedor</w:t>
+      </w:r>
+      <w:proofErr w:type="spellEnd"/>
+      <w:r>
+        <w:rPr>
+          <w:rFonts w:ascii="Consolas" w:eastAsia="Times New Roman" w:hAnsi="Consolas" w:cs="Times New Roman"/>
+          <w:color w:val="CCCCCC"/>
+          <w:kern w:val="0"/>
+          <w:sz w:val="38"/>
+          <w:szCs w:val="38"/>
+          <w:lang w:eastAsia="pt-BR"/>
+          <w14:ligatures w14:val="none"/>
+        </w:rPr>
+        <w:t xml:space="preserve"> </w:t>
+      </w:r>
+      <w:r>
+        <w:rPr>
+          <w:rFonts w:ascii="Consolas" w:eastAsia="Times New Roman" w:hAnsi="Consolas" w:cs="Times New Roman"/>
+          <w:color w:val="D4D4D4"/>
+          <w:kern w:val="0"/>
+          <w:sz w:val="38"/>
+          <w:szCs w:val="38"/>
+          <w:lang w:eastAsia="pt-BR"/>
+          <w14:ligatures w14:val="none"/>
+        </w:rPr>
+        <w:t>=</w:t>
+      </w:r>
+      <w:r>
+        <w:rPr>
+          <w:rFonts w:ascii="Consolas" w:eastAsia="Times New Roman" w:hAnsi="Consolas" w:cs="Times New Roman"/>
+          <w:color w:val="CCCCCC"/>
+          <w:kern w:val="0"/>
+          <w:sz w:val="38"/>
+          <w:szCs w:val="38"/>
+          <w:lang w:eastAsia="pt-BR"/>
+          <w14:ligatures w14:val="none"/>
+        </w:rPr>
+        <w:t xml:space="preserve"> </w:t>
+      </w:r>
+      <w:proofErr w:type="spellStart"/>
+      <w:r>
+        <w:rPr>
+          <w:rFonts w:ascii="Consolas" w:eastAsia="Times New Roman" w:hAnsi="Consolas" w:cs="Times New Roman"/>
+          <w:color w:val="569CD6"/>
+          <w:kern w:val="0"/>
+          <w:sz w:val="38"/>
+          <w:szCs w:val="38"/>
+          <w:lang w:eastAsia="pt-BR"/>
+          <w14:ligatures w14:val="none"/>
+        </w:rPr>
+        <w:t>true</w:t>
+      </w:r>
+      <w:proofErr w:type="spellEnd"/>
+      <w:r>
+        <w:rPr>
+          <w:rFonts w:ascii="Consolas" w:eastAsia="Times New Roman" w:hAnsi="Consolas" w:cs="Times New Roman"/>
+          <w:color w:val="CCCCCC"/>
+          <w:kern w:val="0"/>
+          <w:sz w:val="38"/>
+          <w:szCs w:val="38"/>
+          <w:lang w:eastAsia="pt-BR"/>
+          <w14:ligatures w14:val="none"/>
+        </w:rPr>
+        <w:t>;</w:t>
+      </w:r>
+    </w:p>
+    <w:p>
+      <w:pPr>
+        <w:shd w:val="clear" w:color="auto" w:fill="1F1F1F"/>
+        <w:spacing w:after="0" w:line="510" w:lineRule="atLeast"/>
+        <w:rPr>
+          <w:rFonts w:ascii="Consolas" w:eastAsia="Times New Roman" w:hAnsi="Consolas" w:cs="Times New Roman"/>
+          <w:color w:val="CCCCCC"/>
+          <w:kern w:val="0"/>
+          <w:sz w:val="38"/>
+          <w:szCs w:val="38"/>
+          <w:lang w:eastAsia="pt-BR"/>
+          <w14:ligatures w14:val="none"/>
+        </w:rPr>
+      </w:pPr>
+    </w:p>
+    <w:p>
+      <w:pPr>
+        <w:shd w:val="clear" w:color="auto" w:fill="1F1F1F"/>
+        <w:spacing w:after="0" w:line="510" w:lineRule="atLeast"/>
+        <w:rPr>
+          <w:rFonts w:ascii="Consolas" w:eastAsia="Times New Roman" w:hAnsi="Consolas" w:cs="Times New Roman"/>
+          <w:color w:val="CCCCCC"/>
+          <w:kern w:val="0"/>
+          <w:sz w:val="38"/>
+          <w:szCs w:val="38"/>
+          <w:lang w:eastAsia="pt-BR"/>
+          <w14:ligatures w14:val="none"/>
+        </w:rPr>
+      </w:pPr>
+      <w:r>
+        <w:rPr>
+          <w:rFonts w:ascii="Consolas" w:eastAsia="Times New Roman" w:hAnsi="Consolas" w:cs="Times New Roman"/>
+          <w:color w:val="6A9955"/>
+          <w:kern w:val="0"/>
+          <w:sz w:val="38"/>
+          <w:szCs w:val="38"/>
+          <w:lang w:eastAsia="pt-BR"/>
+          <w14:ligatures w14:val="none"/>
+        </w:rPr>
+        <w:t xml:space="preserve">// </w:t>
+      </w:r>
+      <w:proofErr w:type="spellStart"/>
+      <w:r>
+        <w:rPr>
+          <w:rFonts w:ascii="Consolas" w:eastAsia="Times New Roman" w:hAnsi="Consolas" w:cs="Times New Roman"/>
+          <w:color w:val="6A9955"/>
+          <w:kern w:val="0"/>
+          <w:sz w:val="38"/>
+          <w:szCs w:val="38"/>
+          <w:lang w:eastAsia="pt-BR"/>
+          <w14:ligatures w14:val="none"/>
+        </w:rPr>
+        <w:t>List</w:t>
+      </w:r>
+      <w:proofErr w:type="spellEnd"/>
+      <w:r>
+        <w:rPr>
+          <w:rFonts w:ascii="Consolas" w:eastAsia="Times New Roman" w:hAnsi="Consolas" w:cs="Times New Roman"/>
+          <w:color w:val="6A9955"/>
+          <w:kern w:val="0"/>
+          <w:sz w:val="38"/>
+          <w:szCs w:val="38"/>
+          <w:lang w:eastAsia="pt-BR"/>
+          <w14:ligatures w14:val="none"/>
+        </w:rPr>
+        <w:t xml:space="preserve">: Uma lista ou </w:t>
+      </w:r>
+      <w:proofErr w:type="spellStart"/>
+      <w:r>
+        <w:rPr>
+          <w:rFonts w:ascii="Consolas" w:eastAsia="Times New Roman" w:hAnsi="Consolas" w:cs="Times New Roman"/>
+          <w:color w:val="6A9955"/>
+          <w:kern w:val="0"/>
+          <w:sz w:val="38"/>
+          <w:szCs w:val="38"/>
+          <w:lang w:eastAsia="pt-BR"/>
+          <w14:ligatures w14:val="none"/>
+        </w:rPr>
+        <w:t>array</w:t>
+      </w:r>
+      <w:proofErr w:type="spellEnd"/>
+      <w:r>
+        <w:rPr>
+          <w:rFonts w:ascii="Consolas" w:eastAsia="Times New Roman" w:hAnsi="Consolas" w:cs="Times New Roman"/>
+          <w:color w:val="6A9955"/>
+          <w:kern w:val="0"/>
+          <w:sz w:val="38"/>
+          <w:szCs w:val="38"/>
+          <w:lang w:eastAsia="pt-BR"/>
+          <w14:ligatures w14:val="none"/>
+        </w:rPr>
+        <w:t xml:space="preserve"> de itens.</w:t>
+      </w:r>
+    </w:p>
+    <w:p>
+      <w:pPr>
+        <w:shd w:val="clear" w:color="auto" w:fill="1F1F1F"/>
+        <w:spacing w:after="0" w:line="510" w:lineRule="atLeast"/>
+        <w:rPr>
+          <w:rFonts w:ascii="Consolas" w:eastAsia="Times New Roman" w:hAnsi="Consolas" w:cs="Times New Roman"/>
+          <w:color w:val="CCCCCC"/>
+          <w:kern w:val="0"/>
+          <w:sz w:val="38"/>
+          <w:szCs w:val="38"/>
+          <w:lang w:val="en-US" w:eastAsia="pt-BR"/>
+          <w14:ligatures w14:val="none"/>
+        </w:rPr>
+      </w:pPr>
+      <w:r>
+        <w:rPr>
+          <w:rFonts w:ascii="Consolas" w:eastAsia="Times New Roman" w:hAnsi="Consolas" w:cs="Times New Roman"/>
+          <w:color w:val="4EC9B0"/>
+          <w:kern w:val="0"/>
+          <w:sz w:val="38"/>
+          <w:szCs w:val="38"/>
+          <w:lang w:val="en-US" w:eastAsia="pt-BR"/>
+          <w14:ligatures w14:val="none"/>
+        </w:rPr>
+        <w:t>List</w:t>
+      </w:r>
+      <w:r>
+        <w:rPr>
+          <w:rFonts w:ascii="Consolas" w:eastAsia="Times New Roman" w:hAnsi="Consolas" w:cs="Times New Roman"/>
+          <w:color w:val="CCCCCC"/>
+          <w:kern w:val="0"/>
+          <w:sz w:val="38"/>
+          <w:szCs w:val="38"/>
+          <w:lang w:val="en-US" w:eastAsia="pt-BR"/>
+          <w14:ligatures w14:val="none"/>
+        </w:rPr>
+        <w:t>&lt;</w:t>
+      </w:r>
+      <w:r>
+        <w:rPr>
+          <w:rFonts w:ascii="Consolas" w:eastAsia="Times New Roman" w:hAnsi="Consolas" w:cs="Times New Roman"/>
+          <w:color w:val="4EC9B0"/>
+          <w:kern w:val="0"/>
+          <w:sz w:val="38"/>
+          <w:szCs w:val="38"/>
+          <w:lang w:val="en-US" w:eastAsia="pt-BR"/>
+          <w14:ligatures w14:val="none"/>
+        </w:rPr>
+        <w:t>String</w:t>
+      </w:r>
+      <w:r>
+        <w:rPr>
+          <w:rFonts w:ascii="Consolas" w:eastAsia="Times New Roman" w:hAnsi="Consolas" w:cs="Times New Roman"/>
+          <w:color w:val="CCCCCC"/>
+          <w:kern w:val="0"/>
+          <w:sz w:val="38"/>
+          <w:szCs w:val="38"/>
+          <w:lang w:val="en-US" w:eastAsia="pt-BR"/>
+          <w14:ligatures w14:val="none"/>
+        </w:rPr>
+        <w:t xml:space="preserve">&gt; </w:t>
+      </w:r>
+      <w:proofErr w:type="spellStart"/>
+      <w:r>
+        <w:rPr>
+          <w:rFonts w:ascii="Consolas" w:eastAsia="Times New Roman" w:hAnsi="Consolas" w:cs="Times New Roman"/>
+          <w:color w:val="CCCCCC"/>
+          <w:kern w:val="0"/>
+          <w:sz w:val="38"/>
+          <w:szCs w:val="38"/>
+          <w:lang w:val="en-US" w:eastAsia="pt-BR"/>
+          <w14:ligatures w14:val="none"/>
+        </w:rPr>
+        <w:t>linguagens</w:t>
+      </w:r>
+      <w:proofErr w:type="spellEnd"/>
+      <w:r>
+        <w:rPr>
+          <w:rFonts w:ascii="Consolas" w:eastAsia="Times New Roman" w:hAnsi="Consolas" w:cs="Times New Roman"/>
+          <w:color w:val="CCCCCC"/>
+          <w:kern w:val="0"/>
+          <w:sz w:val="38"/>
+          <w:szCs w:val="38"/>
+          <w:lang w:val="en-US" w:eastAsia="pt-BR"/>
+          <w14:ligatures w14:val="none"/>
+        </w:rPr>
+        <w:t xml:space="preserve"> </w:t>
+      </w:r>
+      <w:r>
+        <w:rPr>
+          <w:rFonts w:ascii="Consolas" w:eastAsia="Times New Roman" w:hAnsi="Consolas" w:cs="Times New Roman"/>
+          <w:color w:val="D4D4D4"/>
+          <w:kern w:val="0"/>
+          <w:sz w:val="38"/>
+          <w:szCs w:val="38"/>
+          <w:lang w:val="en-US" w:eastAsia="pt-BR"/>
+          <w14:ligatures w14:val="none"/>
+        </w:rPr>
+        <w:t>=</w:t>
+      </w:r>
+      <w:r>
+        <w:rPr>
+          <w:rFonts w:ascii="Consolas" w:eastAsia="Times New Roman" w:hAnsi="Consolas" w:cs="Times New Roman"/>
+          <w:color w:val="CCCCCC"/>
+          <w:kern w:val="0"/>
+          <w:sz w:val="38"/>
+          <w:szCs w:val="38"/>
+          <w:lang w:val="en-US" w:eastAsia="pt-BR"/>
+          <w14:ligatures w14:val="none"/>
+        </w:rPr>
+        <w:t xml:space="preserve"> [</w:t>
+      </w:r>
+      <w:r>
+        <w:rPr>
+          <w:rFonts w:ascii="Consolas" w:eastAsia="Times New Roman" w:hAnsi="Consolas" w:cs="Times New Roman"/>
+          <w:color w:val="CE9178"/>
+          <w:kern w:val="0"/>
+          <w:sz w:val="38"/>
+          <w:szCs w:val="38"/>
+          <w:lang w:val="en-US" w:eastAsia="pt-BR"/>
+          <w14:ligatures w14:val="none"/>
+        </w:rPr>
+        <w:t>'Dart'</w:t>
+      </w:r>
+      <w:r>
+        <w:rPr>
+          <w:rFonts w:ascii="Consolas" w:eastAsia="Times New Roman" w:hAnsi="Consolas" w:cs="Times New Roman"/>
+          <w:color w:val="CCCCCC"/>
+          <w:kern w:val="0"/>
+          <w:sz w:val="38"/>
+          <w:szCs w:val="38"/>
+          <w:lang w:val="en-US" w:eastAsia="pt-BR"/>
+          <w14:ligatures w14:val="none"/>
+        </w:rPr>
+        <w:t xml:space="preserve">, </w:t>
+      </w:r>
+      <w:r>
+        <w:rPr>
+          <w:rFonts w:ascii="Consolas" w:eastAsia="Times New Roman" w:hAnsi="Consolas" w:cs="Times New Roman"/>
+          <w:color w:val="CE9178"/>
+          <w:kern w:val="0"/>
+          <w:sz w:val="38"/>
+          <w:szCs w:val="38"/>
+          <w:lang w:val="en-US" w:eastAsia="pt-BR"/>
+          <w14:ligatures w14:val="none"/>
+        </w:rPr>
+        <w:t>'Python'</w:t>
+      </w:r>
+      <w:r>
+        <w:rPr>
+          <w:rFonts w:ascii="Consolas" w:eastAsia="Times New Roman" w:hAnsi="Consolas" w:cs="Times New Roman"/>
+          <w:color w:val="CCCCCC"/>
+          <w:kern w:val="0"/>
+          <w:sz w:val="38"/>
+          <w:szCs w:val="38"/>
+          <w:lang w:val="en-US" w:eastAsia="pt-BR"/>
+          <w14:ligatures w14:val="none"/>
+        </w:rPr>
+        <w:t xml:space="preserve">, </w:t>
+      </w:r>
+      <w:r>
+        <w:rPr>
+          <w:rFonts w:ascii="Consolas" w:eastAsia="Times New Roman" w:hAnsi="Consolas" w:cs="Times New Roman"/>
+          <w:color w:val="CE9178"/>
+          <w:kern w:val="0"/>
+          <w:sz w:val="38"/>
+          <w:szCs w:val="38"/>
+          <w:lang w:val="en-US" w:eastAsia="pt-BR"/>
+          <w14:ligatures w14:val="none"/>
+        </w:rPr>
+        <w:t>'JavaScript'</w:t>
+      </w:r>
+      <w:r>
+        <w:rPr>
+          <w:rFonts w:ascii="Consolas" w:eastAsia="Times New Roman" w:hAnsi="Consolas" w:cs="Times New Roman"/>
+          <w:color w:val="CCCCCC"/>
+          <w:kern w:val="0"/>
+          <w:sz w:val="38"/>
+          <w:szCs w:val="38"/>
+          <w:lang w:val="en-US" w:eastAsia="pt-BR"/>
+          <w14:ligatures w14:val="none"/>
+        </w:rPr>
+        <w:t>];</w:t>
+      </w:r>
+    </w:p>
+    <w:p>
+      <w:pPr>
+        <w:shd w:val="clear" w:color="auto" w:fill="1F1F1F"/>
+        <w:spacing w:after="0" w:line="510" w:lineRule="atLeast"/>
+        <w:rPr>
+          <w:rFonts w:ascii="Consolas" w:eastAsia="Times New Roman" w:hAnsi="Consolas" w:cs="Times New Roman"/>
+          <w:color w:val="CCCCCC"/>
+          <w:kern w:val="0"/>
+          <w:sz w:val="38"/>
+          <w:szCs w:val="38"/>
+          <w:lang w:val="en-US" w:eastAsia="pt-BR"/>
+          <w14:ligatures w14:val="none"/>
+        </w:rPr>
+      </w:pPr>
+    </w:p>
+    <w:p>
+      <w:pPr>
+        <w:shd w:val="clear" w:color="auto" w:fill="1F1F1F"/>
+        <w:spacing w:after="0" w:line="510" w:lineRule="atLeast"/>
+        <w:rPr>
+          <w:rFonts w:ascii="Consolas" w:eastAsia="Times New Roman" w:hAnsi="Consolas" w:cs="Times New Roman"/>
+          <w:color w:val="CCCCCC"/>
+          <w:kern w:val="0"/>
+          <w:sz w:val="38"/>
+          <w:szCs w:val="38"/>
+          <w:lang w:eastAsia="pt-BR"/>
+          <w14:ligatures w14:val="none"/>
+        </w:rPr>
+      </w:pPr>
+      <w:r>
+        <w:rPr>
+          <w:rFonts w:ascii="Consolas" w:eastAsia="Times New Roman" w:hAnsi="Consolas" w:cs="Times New Roman"/>
+          <w:color w:val="6A9955"/>
+          <w:kern w:val="0"/>
+          <w:sz w:val="38"/>
+          <w:szCs w:val="38"/>
+          <w:lang w:eastAsia="pt-BR"/>
+          <w14:ligatures w14:val="none"/>
+        </w:rPr>
+        <w:t>// Map: Uma coleção de chave-valor.</w:t>
+      </w:r>
+    </w:p>
+    <w:p>
+      <w:pPr>
+        <w:shd w:val="clear" w:color="auto" w:fill="1F1F1F"/>
+        <w:spacing w:after="0" w:line="510" w:lineRule="atLeast"/>
+        <w:rPr>
+          <w:rFonts w:ascii="Consolas" w:eastAsia="Times New Roman" w:hAnsi="Consolas" w:cs="Times New Roman"/>
+          <w:color w:val="CCCCCC"/>
+          <w:kern w:val="0"/>
+          <w:sz w:val="38"/>
+          <w:szCs w:val="38"/>
+          <w:lang w:val="en-US" w:eastAsia="pt-BR"/>
+          <w14:ligatures w14:val="none"/>
+        </w:rPr>
+      </w:pPr>
+      <w:r>
+        <w:rPr>
+          <w:rFonts w:ascii="Consolas" w:eastAsia="Times New Roman" w:hAnsi="Consolas" w:cs="Times New Roman"/>
+          <w:color w:val="4EC9B0"/>
+          <w:kern w:val="0"/>
+          <w:sz w:val="38"/>
+          <w:szCs w:val="38"/>
+          <w:lang w:val="en-US" w:eastAsia="pt-BR"/>
+          <w14:ligatures w14:val="none"/>
+        </w:rPr>
+        <w:t>Map</w:t>
+      </w:r>
+      <w:r>
+        <w:rPr>
+          <w:rFonts w:ascii="Consolas" w:eastAsia="Times New Roman" w:hAnsi="Consolas" w:cs="Times New Roman"/>
+          <w:color w:val="CCCCCC"/>
+          <w:kern w:val="0"/>
+          <w:sz w:val="38"/>
+          <w:szCs w:val="38"/>
+          <w:lang w:val="en-US" w:eastAsia="pt-BR"/>
+          <w14:ligatures w14:val="none"/>
+        </w:rPr>
+        <w:t>&lt;</w:t>
+      </w:r>
+      <w:r>
+        <w:rPr>
+          <w:rFonts w:ascii="Consolas" w:eastAsia="Times New Roman" w:hAnsi="Consolas" w:cs="Times New Roman"/>
+          <w:color w:val="4EC9B0"/>
+          <w:kern w:val="0"/>
+          <w:sz w:val="38"/>
+          <w:szCs w:val="38"/>
+          <w:lang w:val="en-US" w:eastAsia="pt-BR"/>
+          <w14:ligatures w14:val="none"/>
+        </w:rPr>
+        <w:t>String</w:t>
+      </w:r>
+      <w:r>
+        <w:rPr>
+          <w:rFonts w:ascii="Consolas" w:eastAsia="Times New Roman" w:hAnsi="Consolas" w:cs="Times New Roman"/>
+          <w:color w:val="CCCCCC"/>
+          <w:kern w:val="0"/>
+          <w:sz w:val="38"/>
+          <w:szCs w:val="38"/>
+          <w:lang w:val="en-US" w:eastAsia="pt-BR"/>
+          <w14:ligatures w14:val="none"/>
+        </w:rPr>
+        <w:t xml:space="preserve">, </w:t>
+      </w:r>
+      <w:r>
+        <w:rPr>
+          <w:rFonts w:ascii="Consolas" w:eastAsia="Times New Roman" w:hAnsi="Consolas" w:cs="Times New Roman"/>
+          <w:color w:val="4EC9B0"/>
+          <w:kern w:val="0"/>
+          <w:sz w:val="38"/>
+          <w:szCs w:val="38"/>
+          <w:lang w:val="en-US" w:eastAsia="pt-BR"/>
+          <w14:ligatures w14:val="none"/>
+        </w:rPr>
+        <w:t>dynamic</w:t>
+      </w:r>
+      <w:r>
+        <w:rPr>
+          <w:rFonts w:ascii="Consolas" w:eastAsia="Times New Roman" w:hAnsi="Consolas" w:cs="Times New Roman"/>
+          <w:color w:val="CCCCCC"/>
+          <w:kern w:val="0"/>
+          <w:sz w:val="38"/>
+          <w:szCs w:val="38"/>
+          <w:lang w:val="en-US" w:eastAsia="pt-BR"/>
+          <w14:ligatures w14:val="none"/>
+        </w:rPr>
+        <w:t xml:space="preserve">&gt; </w:t>
+      </w:r>
+      <w:proofErr w:type="spellStart"/>
+      <w:r>
+        <w:rPr>
+          <w:rFonts w:ascii="Consolas" w:eastAsia="Times New Roman" w:hAnsi="Consolas" w:cs="Times New Roman"/>
+          <w:color w:val="CCCCCC"/>
+          <w:kern w:val="0"/>
+          <w:sz w:val="38"/>
+          <w:szCs w:val="38"/>
+          <w:lang w:val="en-US" w:eastAsia="pt-BR"/>
+          <w14:ligatures w14:val="none"/>
+        </w:rPr>
+        <w:t>usuario</w:t>
+      </w:r>
+      <w:proofErr w:type="spellEnd"/>
+      <w:r>
+        <w:rPr>
+          <w:rFonts w:ascii="Consolas" w:eastAsia="Times New Roman" w:hAnsi="Consolas" w:cs="Times New Roman"/>
+          <w:color w:val="CCCCCC"/>
+          <w:kern w:val="0"/>
+          <w:sz w:val="38"/>
+          <w:szCs w:val="38"/>
+          <w:lang w:val="en-US" w:eastAsia="pt-BR"/>
+          <w14:ligatures w14:val="none"/>
+        </w:rPr>
+        <w:t xml:space="preserve"> </w:t>
+      </w:r>
+      <w:r>
+        <w:rPr>
+          <w:rFonts w:ascii="Consolas" w:eastAsia="Times New Roman" w:hAnsi="Consolas" w:cs="Times New Roman"/>
+          <w:color w:val="D4D4D4"/>
+          <w:kern w:val="0"/>
+          <w:sz w:val="38"/>
+          <w:szCs w:val="38"/>
+          <w:lang w:val="en-US" w:eastAsia="pt-BR"/>
+          <w14:ligatures w14:val="none"/>
+        </w:rPr>
+        <w:t>=</w:t>
+      </w:r>
+      <w:r>
+        <w:rPr>
+          <w:rFonts w:ascii="Consolas" w:eastAsia="Times New Roman" w:hAnsi="Consolas" w:cs="Times New Roman"/>
+          <w:color w:val="CCCCCC"/>
+          <w:kern w:val="0"/>
+          <w:sz w:val="38"/>
+          <w:szCs w:val="38"/>
+          <w:lang w:val="en-US" w:eastAsia="pt-BR"/>
+          <w14:ligatures w14:val="none"/>
+        </w:rPr>
+        <w:t xml:space="preserve"> {</w:t>
+      </w:r>
+    </w:p>
+    <w:p>
+      <w:pPr>
+        <w:shd w:val="clear" w:color="auto" w:fill="1F1F1F"/>
+        <w:spacing w:after="0" w:line="510" w:lineRule="atLeast"/>
+        <w:rPr>
+          <w:rFonts w:ascii="Consolas" w:eastAsia="Times New Roman" w:hAnsi="Consolas" w:cs="Times New Roman"/>
+          <w:color w:val="CCCCCC"/>
+          <w:kern w:val="0"/>
+          <w:sz w:val="38"/>
+          <w:szCs w:val="38"/>
+          <w:lang w:val="en-US" w:eastAsia="pt-BR"/>
+          <w14:ligatures w14:val="none"/>
+        </w:rPr>
+      </w:pPr>
+      <w:r>
+        <w:rPr>
+          <w:rFonts w:ascii="Consolas" w:eastAsia="Times New Roman" w:hAnsi="Consolas" w:cs="Times New Roman"/>
+          <w:color w:val="CCCCCC"/>
+          <w:kern w:val="0"/>
+          <w:sz w:val="38"/>
+          <w:szCs w:val="38"/>
+          <w:lang w:val="en-US" w:eastAsia="pt-BR"/>
+          <w14:ligatures w14:val="none"/>
+        </w:rPr>
+        <w:t xml:space="preserve">  </w:t>
+      </w:r>
+      <w:r>
+        <w:rPr>
+          <w:rFonts w:ascii="Consolas" w:eastAsia="Times New Roman" w:hAnsi="Consolas" w:cs="Times New Roman"/>
+          <w:color w:val="CE9178"/>
+          <w:kern w:val="0"/>
+          <w:sz w:val="38"/>
+          <w:szCs w:val="38"/>
+          <w:lang w:val="en-US" w:eastAsia="pt-BR"/>
+          <w14:ligatures w14:val="none"/>
+        </w:rPr>
+        <w:t>'</w:t>
+      </w:r>
+      <w:proofErr w:type="spellStart"/>
+      <w:r>
+        <w:rPr>
+          <w:rFonts w:ascii="Consolas" w:eastAsia="Times New Roman" w:hAnsi="Consolas" w:cs="Times New Roman"/>
+          <w:color w:val="CE9178"/>
+          <w:kern w:val="0"/>
+          <w:sz w:val="38"/>
+          <w:szCs w:val="38"/>
+          <w:lang w:val="en-US" w:eastAsia="pt-BR"/>
+          <w14:ligatures w14:val="none"/>
+        </w:rPr>
+        <w:t>nome</w:t>
+      </w:r>
+      <w:proofErr w:type="spellEnd"/>
+      <w:r>
+        <w:rPr>
+          <w:rFonts w:ascii="Consolas" w:eastAsia="Times New Roman" w:hAnsi="Consolas" w:cs="Times New Roman"/>
+          <w:color w:val="CE9178"/>
+          <w:kern w:val="0"/>
+          <w:sz w:val="38"/>
+          <w:szCs w:val="38"/>
+          <w:lang w:val="en-US" w:eastAsia="pt-BR"/>
+          <w14:ligatures w14:val="none"/>
+        </w:rPr>
+        <w:t>'</w:t>
+      </w:r>
+      <w:r>
+        <w:rPr>
+          <w:rFonts w:ascii="Consolas" w:eastAsia="Times New Roman" w:hAnsi="Consolas" w:cs="Times New Roman"/>
+          <w:color w:val="D4D4D4"/>
+          <w:kern w:val="0"/>
+          <w:sz w:val="38"/>
+          <w:szCs w:val="38"/>
+          <w:lang w:val="en-US" w:eastAsia="pt-BR"/>
+          <w14:ligatures w14:val="none"/>
+        </w:rPr>
+        <w:t>:</w:t>
+      </w:r>
+      <w:r>
+        <w:rPr>
+          <w:rFonts w:ascii="Consolas" w:eastAsia="Times New Roman" w:hAnsi="Consolas" w:cs="Times New Roman"/>
+          <w:color w:val="CCCCCC"/>
+          <w:kern w:val="0"/>
+          <w:sz w:val="38"/>
+          <w:szCs w:val="38"/>
+          <w:lang w:val="en-US" w:eastAsia="pt-BR"/>
+          <w14:ligatures w14:val="none"/>
+        </w:rPr>
+        <w:t xml:space="preserve"> </w:t>
+      </w:r>
+      <w:r>
+        <w:rPr>
+          <w:rFonts w:ascii="Consolas" w:eastAsia="Times New Roman" w:hAnsi="Consolas" w:cs="Times New Roman"/>
+          <w:color w:val="CE9178"/>
+          <w:kern w:val="0"/>
+          <w:sz w:val="38"/>
+          <w:szCs w:val="38"/>
+          <w:lang w:val="en-US" w:eastAsia="pt-BR"/>
+          <w14:ligatures w14:val="none"/>
+        </w:rPr>
+        <w:t>'Beto'</w:t>
+      </w:r>
+      <w:r>
+        <w:rPr>
+          <w:rFonts w:ascii="Consolas" w:eastAsia="Times New Roman" w:hAnsi="Consolas" w:cs="Times New Roman"/>
+          <w:color w:val="CCCCCC"/>
+          <w:kern w:val="0"/>
+          <w:sz w:val="38"/>
+          <w:szCs w:val="38"/>
+          <w:lang w:val="en-US" w:eastAsia="pt-BR"/>
+          <w14:ligatures w14:val="none"/>
+        </w:rPr>
+        <w:t>,</w:t>
+      </w:r>
+    </w:p>
+    <w:p>
+      <w:pPr>
+        <w:shd w:val="clear" w:color="auto" w:fill="1F1F1F"/>
+        <w:spacing w:after="0" w:line="510" w:lineRule="atLeast"/>
+        <w:rPr>
+          <w:rFonts w:ascii="Consolas" w:eastAsia="Times New Roman" w:hAnsi="Consolas" w:cs="Times New Roman"/>
+          <w:color w:val="CCCCCC"/>
+          <w:kern w:val="0"/>
+          <w:sz w:val="38"/>
+          <w:szCs w:val="38"/>
+          <w:lang w:eastAsia="pt-BR"/>
+          <w14:ligatures w14:val="none"/>
+        </w:rPr>
+      </w:pPr>
+      <w:r>
+        <w:rPr>
+          <w:rFonts w:ascii="Consolas" w:eastAsia="Times New Roman" w:hAnsi="Consolas" w:cs="Times New Roman"/>
+          <w:color w:val="CCCCCC"/>
+          <w:kern w:val="0"/>
+          <w:sz w:val="38"/>
+          <w:szCs w:val="38"/>
+          <w:lang w:val="en-US" w:eastAsia="pt-BR"/>
+          <w14:ligatures w14:val="none"/>
+        </w:rPr>
+        <w:t xml:space="preserve">  </w:t>
+      </w:r>
+      <w:r>
+        <w:rPr>
+          <w:rFonts w:ascii="Consolas" w:eastAsia="Times New Roman" w:hAnsi="Consolas" w:cs="Times New Roman"/>
+          <w:color w:val="CE9178"/>
+          <w:kern w:val="0"/>
+          <w:sz w:val="38"/>
+          <w:szCs w:val="38"/>
+          <w:lang w:eastAsia="pt-BR"/>
+          <w14:ligatures w14:val="none"/>
+        </w:rPr>
+        <w:t>'idade'</w:t>
+      </w:r>
+      <w:r>
+        <w:rPr>
+          <w:rFonts w:ascii="Consolas" w:eastAsia="Times New Roman" w:hAnsi="Consolas" w:cs="Times New Roman"/>
+          <w:color w:val="D4D4D4"/>
+          <w:kern w:val="0"/>
+          <w:sz w:val="38"/>
+          <w:szCs w:val="38"/>
+          <w:lang w:eastAsia="pt-BR"/>
+          <w14:ligatures w14:val="none"/>
+        </w:rPr>
+        <w:t>:</w:t>
+      </w:r>
+      <w:r>
+        <w:rPr>
+          <w:rFonts w:ascii="Consolas" w:eastAsia="Times New Roman" w:hAnsi="Consolas" w:cs="Times New Roman"/>
+          <w:color w:val="CCCCCC"/>
+          <w:kern w:val="0"/>
+          <w:sz w:val="38"/>
+          <w:szCs w:val="38"/>
+          <w:lang w:eastAsia="pt-BR"/>
+          <w14:ligatures w14:val="none"/>
+        </w:rPr>
+        <w:t xml:space="preserve"> </w:t>
+      </w:r>
+      <w:r>
+        <w:rPr>
+          <w:rFonts w:ascii="Consolas" w:eastAsia="Times New Roman" w:hAnsi="Consolas" w:cs="Times New Roman"/>
+          <w:color w:val="B5CEA8"/>
+          <w:kern w:val="0"/>
+          <w:sz w:val="38"/>
+          <w:szCs w:val="38"/>
+          <w:lang w:eastAsia="pt-BR"/>
+          <w14:ligatures w14:val="none"/>
+        </w:rPr>
+        <w:t>32</w:t>
+      </w:r>
+      <w:r>
+        <w:rPr>
+          <w:rFonts w:ascii="Consolas" w:eastAsia="Times New Roman" w:hAnsi="Consolas" w:cs="Times New Roman"/>
+          <w:color w:val="CCCCCC"/>
+          <w:kern w:val="0"/>
+          <w:sz w:val="38"/>
+          <w:szCs w:val="38"/>
+          <w:lang w:eastAsia="pt-BR"/>
+          <w14:ligatures w14:val="none"/>
+        </w:rPr>
+        <w:t>,</w:t>
+      </w:r>
+    </w:p>
+    <w:p>
+      <w:pPr>
+        <w:shd w:val="clear" w:color="auto" w:fill="1F1F1F"/>
+        <w:spacing w:after="0" w:line="510" w:lineRule="atLeast"/>
+        <w:rPr>
+          <w:rFonts w:ascii="Consolas" w:eastAsia="Times New Roman" w:hAnsi="Consolas" w:cs="Times New Roman"/>
+          <w:color w:val="CCCCCC"/>
+          <w:kern w:val="0"/>
+          <w:sz w:val="38"/>
+          <w:szCs w:val="38"/>
+          <w:lang w:eastAsia="pt-BR"/>
+          <w14:ligatures w14:val="none"/>
+        </w:rPr>
+      </w:pPr>
+      <w:r>
+        <w:rPr>
+          <w:rFonts w:ascii="Consolas" w:eastAsia="Times New Roman" w:hAnsi="Consolas" w:cs="Times New Roman"/>
+          <w:color w:val="CCCCCC"/>
+          <w:kern w:val="0"/>
+          <w:sz w:val="38"/>
+          <w:szCs w:val="38"/>
+          <w:lang w:eastAsia="pt-BR"/>
+          <w14:ligatures w14:val="none"/>
+        </w:rPr>
+        <w:t xml:space="preserve">  </w:t>
+      </w:r>
+      <w:r>
+        <w:rPr>
+          <w:rFonts w:ascii="Consolas" w:eastAsia="Times New Roman" w:hAnsi="Consolas" w:cs="Times New Roman"/>
+          <w:color w:val="CE9178"/>
+          <w:kern w:val="0"/>
+          <w:sz w:val="38"/>
+          <w:szCs w:val="38"/>
+          <w:lang w:eastAsia="pt-BR"/>
+          <w14:ligatures w14:val="none"/>
+        </w:rPr>
+        <w:t>'</w:t>
+      </w:r>
+      <w:proofErr w:type="spellStart"/>
+      <w:r>
+        <w:rPr>
+          <w:rFonts w:ascii="Consolas" w:eastAsia="Times New Roman" w:hAnsi="Consolas" w:cs="Times New Roman"/>
+          <w:color w:val="CE9178"/>
+          <w:kern w:val="0"/>
+          <w:sz w:val="38"/>
+          <w:szCs w:val="38"/>
+          <w:lang w:eastAsia="pt-BR"/>
+          <w14:ligatures w14:val="none"/>
+        </w:rPr>
+        <w:t>dev</w:t>
+      </w:r>
+      <w:proofErr w:type="spellEnd"/>
+      <w:r>
+        <w:rPr>
+          <w:rFonts w:ascii="Consolas" w:eastAsia="Times New Roman" w:hAnsi="Consolas" w:cs="Times New Roman"/>
+          <w:color w:val="CE9178"/>
+          <w:kern w:val="0"/>
+          <w:sz w:val="38"/>
+          <w:szCs w:val="38"/>
+          <w:lang w:eastAsia="pt-BR"/>
+          <w14:ligatures w14:val="none"/>
+        </w:rPr>
+        <w:t>'</w:t>
+      </w:r>
+      <w:r>
+        <w:rPr>
+          <w:rFonts w:ascii="Consolas" w:eastAsia="Times New Roman" w:hAnsi="Consolas" w:cs="Times New Roman"/>
+          <w:color w:val="D4D4D4"/>
+          <w:kern w:val="0"/>
+          <w:sz w:val="38"/>
+          <w:szCs w:val="38"/>
+          <w:lang w:eastAsia="pt-BR"/>
+          <w14:ligatures w14:val="none"/>
+        </w:rPr>
+        <w:t>:</w:t>
+      </w:r>
+      <w:r>
+        <w:rPr>
+          <w:rFonts w:ascii="Consolas" w:eastAsia="Times New Roman" w:hAnsi="Consolas" w:cs="Times New Roman"/>
+          <w:color w:val="CCCCCC"/>
+          <w:kern w:val="0"/>
+          <w:sz w:val="38"/>
+          <w:szCs w:val="38"/>
+          <w:lang w:eastAsia="pt-BR"/>
+          <w14:ligatures w14:val="none"/>
+        </w:rPr>
+        <w:t xml:space="preserve"> </w:t>
+      </w:r>
+      <w:proofErr w:type="spellStart"/>
+      <w:r>
+        <w:rPr>
+          <w:rFonts w:ascii="Consolas" w:eastAsia="Times New Roman" w:hAnsi="Consolas" w:cs="Times New Roman"/>
+          <w:color w:val="569CD6"/>
+          <w:kern w:val="0"/>
+          <w:sz w:val="38"/>
+          <w:szCs w:val="38"/>
+          <w:lang w:eastAsia="pt-BR"/>
+          <w14:ligatures w14:val="none"/>
+        </w:rPr>
+        <w:t>true</w:t>
+      </w:r>
+      <w:proofErr w:type="spellEnd"/>
+    </w:p>
+    <w:p>
+      <w:pPr>
+        <w:shd w:val="clear" w:color="auto" w:fill="1F1F1F"/>
+        <w:spacing w:after="0" w:line="510" w:lineRule="atLeast"/>
+        <w:rPr>
+          <w:rFonts w:ascii="Consolas" w:eastAsia="Times New Roman" w:hAnsi="Consolas" w:cs="Times New Roman"/>
+          <w:color w:val="CCCCCC"/>
+          <w:kern w:val="0"/>
+          <w:sz w:val="38"/>
+          <w:szCs w:val="38"/>
+          <w:lang w:eastAsia="pt-BR"/>
+          <w14:ligatures w14:val="none"/>
+        </w:rPr>
+      </w:pPr>
+      <w:r>
+        <w:rPr>
+          <w:rFonts w:ascii="Consolas" w:eastAsia="Times New Roman" w:hAnsi="Consolas" w:cs="Times New Roman"/>
+          <w:color w:val="CCCCCC"/>
+          <w:kern w:val="0"/>
+          <w:sz w:val="38"/>
+          <w:szCs w:val="38"/>
+          <w:lang w:eastAsia="pt-BR"/>
+          <w14:ligatures w14:val="none"/>
+        </w:rPr>
+        <w:t>};</w:t>
+      </w:r>
+    </w:p>
+    <w:p>
+      <w:pPr>
+        <w:rPr>
+          <w:b/>
+          <w:bCs/>
+        </w:rPr>
+      </w:pPr>
+    </w:p>
+    <w:p>
+      <w:pPr>
+        <w:rPr>
+          <w:b/>
+          <w:bCs/>
+        </w:rPr>
+      </w:pPr>
+      <w:r>
+        <w:rPr>
+          <w:b/>
+          <w:bCs/>
+        </w:rPr>
+        <w:t>Obter a Posição (Índice) de um Elemento</w:t>
+      </w:r>
+    </w:p>
+    <w:p>
+      <w:pPr>
+        <w:rPr>
+          <w:b/>
+          <w:bCs/>
+        </w:rPr>
+      </w:pPr>
+      <w:r>
+        <w:rPr>
+          <w:b/>
+          <w:bCs/>
+        </w:rPr>
+        <w:t>Para descobrir em qual posição da lista uma determinada linguagem está. Lembre-se que as listas começam com o índice 0.</w:t>
+      </w:r>
+    </w:p>
+    <w:p>
+      <w:pPr>
+        <w:rPr>
+          <w:b/>
+          <w:bCs/>
+        </w:rPr>
+      </w:pPr>
+      <w:r>
+        <w:rPr>
+          <w:b/>
+          <w:bCs/>
+        </w:rPr>
+        <w:t>Use o método .</w:t>
+      </w:r>
+      <w:proofErr w:type="spellStart"/>
+      <w:r>
+        <w:rPr>
+          <w:b/>
+          <w:bCs/>
+        </w:rPr>
+        <w:t>indexOf</w:t>
+      </w:r>
+      <w:proofErr w:type="spellEnd"/>
+      <w:r>
+        <w:rPr>
+          <w:b/>
+          <w:bCs/>
+        </w:rPr>
+        <w:t>(). Ele retornará -1 se o elemento não for encontrado.</w:t>
+      </w:r>
+    </w:p>
+    <w:p>
+      <w:pPr>
+        <w:shd w:val="clear" w:color="auto" w:fill="1F1F1F"/>
+        <w:spacing w:after="0" w:line="510" w:lineRule="atLeast"/>
+        <w:rPr>
+          <w:rFonts w:ascii="Consolas" w:eastAsia="Times New Roman" w:hAnsi="Consolas" w:cs="Times New Roman"/>
+          <w:color w:val="CCCCCC"/>
+          <w:kern w:val="0"/>
+          <w:sz w:val="38"/>
+          <w:szCs w:val="38"/>
+          <w:lang w:val="en-US" w:eastAsia="pt-BR"/>
+          <w14:ligatures w14:val="none"/>
+        </w:rPr>
+      </w:pPr>
+      <w:r>
+        <w:rPr>
+          <w:rFonts w:ascii="Consolas" w:eastAsia="Times New Roman" w:hAnsi="Consolas" w:cs="Times New Roman"/>
+          <w:color w:val="4EC9B0"/>
+          <w:kern w:val="0"/>
+          <w:sz w:val="38"/>
+          <w:szCs w:val="38"/>
+          <w:lang w:val="en-US" w:eastAsia="pt-BR"/>
+          <w14:ligatures w14:val="none"/>
+        </w:rPr>
+        <w:t>int</w:t>
+      </w:r>
+      <w:r>
+        <w:rPr>
+          <w:rFonts w:ascii="Consolas" w:eastAsia="Times New Roman" w:hAnsi="Consolas" w:cs="Times New Roman"/>
+          <w:color w:val="CCCCCC"/>
+          <w:kern w:val="0"/>
+          <w:sz w:val="38"/>
+          <w:szCs w:val="38"/>
+          <w:lang w:val="en-US" w:eastAsia="pt-BR"/>
+          <w14:ligatures w14:val="none"/>
+        </w:rPr>
+        <w:t xml:space="preserve"> </w:t>
+      </w:r>
+      <w:proofErr w:type="spellStart"/>
+      <w:r>
+        <w:rPr>
+          <w:rFonts w:ascii="Consolas" w:eastAsia="Times New Roman" w:hAnsi="Consolas" w:cs="Times New Roman"/>
+          <w:color w:val="CCCCCC"/>
+          <w:kern w:val="0"/>
+          <w:sz w:val="38"/>
+          <w:szCs w:val="38"/>
+          <w:lang w:val="en-US" w:eastAsia="pt-BR"/>
+          <w14:ligatures w14:val="none"/>
+        </w:rPr>
+        <w:t>posicao</w:t>
+      </w:r>
+      <w:proofErr w:type="spellEnd"/>
+      <w:r>
+        <w:rPr>
+          <w:rFonts w:ascii="Consolas" w:eastAsia="Times New Roman" w:hAnsi="Consolas" w:cs="Times New Roman"/>
+          <w:color w:val="CCCCCC"/>
+          <w:kern w:val="0"/>
+          <w:sz w:val="38"/>
+          <w:szCs w:val="38"/>
+          <w:lang w:val="en-US" w:eastAsia="pt-BR"/>
+          <w14:ligatures w14:val="none"/>
+        </w:rPr>
+        <w:t xml:space="preserve"> </w:t>
+      </w:r>
+      <w:r>
+        <w:rPr>
+          <w:rFonts w:ascii="Consolas" w:eastAsia="Times New Roman" w:hAnsi="Consolas" w:cs="Times New Roman"/>
+          <w:color w:val="D4D4D4"/>
+          <w:kern w:val="0"/>
+          <w:sz w:val="38"/>
+          <w:szCs w:val="38"/>
+          <w:lang w:val="en-US" w:eastAsia="pt-BR"/>
+          <w14:ligatures w14:val="none"/>
+        </w:rPr>
+        <w:t>=</w:t>
+      </w:r>
+      <w:r>
+        <w:rPr>
+          <w:rFonts w:ascii="Consolas" w:eastAsia="Times New Roman" w:hAnsi="Consolas" w:cs="Times New Roman"/>
+          <w:color w:val="CCCCCC"/>
+          <w:kern w:val="0"/>
+          <w:sz w:val="38"/>
+          <w:szCs w:val="38"/>
+          <w:lang w:val="en-US" w:eastAsia="pt-BR"/>
+          <w14:ligatures w14:val="none"/>
+        </w:rPr>
+        <w:t xml:space="preserve"> </w:t>
+      </w:r>
+      <w:proofErr w:type="spellStart"/>
+      <w:r>
+        <w:rPr>
+          <w:rFonts w:ascii="Consolas" w:eastAsia="Times New Roman" w:hAnsi="Consolas" w:cs="Times New Roman"/>
+          <w:color w:val="CCCCCC"/>
+          <w:kern w:val="0"/>
+          <w:sz w:val="38"/>
+          <w:szCs w:val="38"/>
+          <w:lang w:val="en-US" w:eastAsia="pt-BR"/>
+          <w14:ligatures w14:val="none"/>
+        </w:rPr>
+        <w:t>linguagens.</w:t>
+      </w:r>
+      <w:r>
+        <w:rPr>
+          <w:rFonts w:ascii="Consolas" w:eastAsia="Times New Roman" w:hAnsi="Consolas" w:cs="Times New Roman"/>
+          <w:color w:val="DCDCAA"/>
+          <w:kern w:val="0"/>
+          <w:sz w:val="38"/>
+          <w:szCs w:val="38"/>
+          <w:lang w:val="en-US" w:eastAsia="pt-BR"/>
+          <w14:ligatures w14:val="none"/>
+        </w:rPr>
+        <w:t>indexOf</w:t>
+      </w:r>
+      <w:proofErr w:type="spellEnd"/>
+      <w:r>
+        <w:rPr>
+          <w:rFonts w:ascii="Consolas" w:eastAsia="Times New Roman" w:hAnsi="Consolas" w:cs="Times New Roman"/>
+          <w:color w:val="CCCCCC"/>
+          <w:kern w:val="0"/>
+          <w:sz w:val="38"/>
+          <w:szCs w:val="38"/>
+          <w:lang w:val="en-US" w:eastAsia="pt-BR"/>
+          <w14:ligatures w14:val="none"/>
+        </w:rPr>
+        <w:t>(</w:t>
+      </w:r>
+      <w:r>
+        <w:rPr>
+          <w:rFonts w:ascii="Consolas" w:eastAsia="Times New Roman" w:hAnsi="Consolas" w:cs="Times New Roman"/>
+          <w:color w:val="CE9178"/>
+          <w:kern w:val="0"/>
+          <w:sz w:val="38"/>
+          <w:szCs w:val="38"/>
+          <w:lang w:val="en-US" w:eastAsia="pt-BR"/>
+          <w14:ligatures w14:val="none"/>
+        </w:rPr>
+        <w:t>'Python'</w:t>
+      </w:r>
+      <w:r>
+        <w:rPr>
+          <w:rFonts w:ascii="Consolas" w:eastAsia="Times New Roman" w:hAnsi="Consolas" w:cs="Times New Roman"/>
+          <w:color w:val="CCCCCC"/>
+          <w:kern w:val="0"/>
+          <w:sz w:val="38"/>
+          <w:szCs w:val="38"/>
+          <w:lang w:val="en-US" w:eastAsia="pt-BR"/>
+          <w14:ligatures w14:val="none"/>
+        </w:rPr>
+        <w:t>);</w:t>
+      </w:r>
+    </w:p>
+    <w:p>
+      <w:pPr>
+        <w:shd w:val="clear" w:color="auto" w:fill="1F1F1F"/>
+        <w:spacing w:after="0" w:line="510" w:lineRule="atLeast"/>
+        <w:rPr>
+          <w:rFonts w:ascii="Consolas" w:eastAsia="Times New Roman" w:hAnsi="Consolas" w:cs="Times New Roman"/>
+          <w:color w:val="CCCCCC"/>
+          <w:kern w:val="0"/>
+          <w:sz w:val="38"/>
+          <w:szCs w:val="38"/>
+          <w:lang w:eastAsia="pt-BR"/>
+          <w14:ligatures w14:val="none"/>
+        </w:rPr>
+      </w:pPr>
+      <w:r>
+        <w:rPr>
+          <w:rFonts w:ascii="Consolas" w:eastAsia="Times New Roman" w:hAnsi="Consolas" w:cs="Times New Roman"/>
+          <w:color w:val="DCDCAA"/>
+          <w:kern w:val="0"/>
+          <w:sz w:val="38"/>
+          <w:szCs w:val="38"/>
+          <w:lang w:eastAsia="pt-BR"/>
+          <w14:ligatures w14:val="none"/>
+        </w:rPr>
+        <w:lastRenderedPageBreak/>
+        <w:t>print</w:t>
+      </w:r>
+      <w:r>
+        <w:rPr>
+          <w:rFonts w:ascii="Consolas" w:eastAsia="Times New Roman" w:hAnsi="Consolas" w:cs="Times New Roman"/>
+          <w:color w:val="CCCCCC"/>
+          <w:kern w:val="0"/>
+          <w:sz w:val="38"/>
+          <w:szCs w:val="38"/>
+          <w:lang w:eastAsia="pt-BR"/>
+          <w14:ligatures w14:val="none"/>
+        </w:rPr>
+        <w:t>(</w:t>
+      </w:r>
+      <w:r>
+        <w:rPr>
+          <w:rFonts w:ascii="Consolas" w:eastAsia="Times New Roman" w:hAnsi="Consolas" w:cs="Times New Roman"/>
+          <w:color w:val="CE9178"/>
+          <w:kern w:val="0"/>
+          <w:sz w:val="38"/>
+          <w:szCs w:val="38"/>
+          <w:lang w:eastAsia="pt-BR"/>
+          <w14:ligatures w14:val="none"/>
+        </w:rPr>
+        <w:t xml:space="preserve">'A posição de Python é: </w:t>
+      </w:r>
+      <w:r>
+        <w:rPr>
+          <w:rFonts w:ascii="Consolas" w:eastAsia="Times New Roman" w:hAnsi="Consolas" w:cs="Times New Roman"/>
+          <w:color w:val="D4D4D4"/>
+          <w:kern w:val="0"/>
+          <w:sz w:val="38"/>
+          <w:szCs w:val="38"/>
+          <w:lang w:eastAsia="pt-BR"/>
+          <w14:ligatures w14:val="none"/>
+        </w:rPr>
+        <w:t>$</w:t>
+      </w:r>
+      <w:proofErr w:type="spellStart"/>
+      <w:r>
+        <w:rPr>
+          <w:rFonts w:ascii="Consolas" w:eastAsia="Times New Roman" w:hAnsi="Consolas" w:cs="Times New Roman"/>
+          <w:color w:val="9CDCFE"/>
+          <w:kern w:val="0"/>
+          <w:sz w:val="38"/>
+          <w:szCs w:val="38"/>
+          <w:lang w:eastAsia="pt-BR"/>
+          <w14:ligatures w14:val="none"/>
+        </w:rPr>
+        <w:t>posicao</w:t>
+      </w:r>
+      <w:proofErr w:type="spellEnd"/>
+      <w:r>
+        <w:rPr>
+          <w:rFonts w:ascii="Consolas" w:eastAsia="Times New Roman" w:hAnsi="Consolas" w:cs="Times New Roman"/>
+          <w:color w:val="CE9178"/>
+          <w:kern w:val="0"/>
+          <w:sz w:val="38"/>
+          <w:szCs w:val="38"/>
+          <w:lang w:eastAsia="pt-BR"/>
+          <w14:ligatures w14:val="none"/>
+        </w:rPr>
+        <w:t>'</w:t>
+      </w:r>
+      <w:r>
+        <w:rPr>
+          <w:rFonts w:ascii="Consolas" w:eastAsia="Times New Roman" w:hAnsi="Consolas" w:cs="Times New Roman"/>
+          <w:color w:val="CCCCCC"/>
+          <w:kern w:val="0"/>
+          <w:sz w:val="38"/>
+          <w:szCs w:val="38"/>
+          <w:lang w:eastAsia="pt-BR"/>
+          <w14:ligatures w14:val="none"/>
+        </w:rPr>
+        <w:t xml:space="preserve">); </w:t>
+      </w:r>
+      <w:r>
+        <w:rPr>
+          <w:rFonts w:ascii="Consolas" w:eastAsia="Times New Roman" w:hAnsi="Consolas" w:cs="Times New Roman"/>
+          <w:color w:val="6A9955"/>
+          <w:kern w:val="0"/>
+          <w:sz w:val="38"/>
+          <w:szCs w:val="38"/>
+          <w:lang w:eastAsia="pt-BR"/>
+          <w14:ligatures w14:val="none"/>
+        </w:rPr>
+        <w:t>// Saída: A posição de Python é: 1</w:t>
+      </w:r>
+    </w:p>
+    <w:p>
+      <w:pPr>
+        <w:rPr>
+          <w:b/>
+          <w:bCs/>
+        </w:rPr>
+      </w:pPr>
+    </w:p>
+    <w:p>
+      <w:pPr>
+        <w:rPr>
+          <w:b/>
+          <w:bCs/>
+        </w:rPr>
+      </w:pPr>
+      <w:r>
+        <w:rPr>
+          <w:b/>
+          <w:bCs/>
+        </w:rPr>
+        <w:t>Adicionar Novos Elementos</w:t>
+      </w:r>
+    </w:p>
+    <w:p>
+      <w:pPr>
+        <w:rPr>
+          <w:b/>
+          <w:bCs/>
+        </w:rPr>
+      </w:pPr>
+      <w:r>
+        <w:rPr>
+          <w:b/>
+          <w:bCs/>
+        </w:rPr>
+        <w:t>Para adicionar uma nova linguagem à sua lista, como "Java", por exemplo.</w:t>
+      </w:r>
+    </w:p>
+    <w:p>
+      <w:pPr>
+        <w:rPr>
+          <w:b/>
+          <w:bCs/>
+        </w:rPr>
+      </w:pPr>
+      <w:r>
+        <w:rPr>
+          <w:b/>
+          <w:bCs/>
+        </w:rPr>
+        <w:t>Você pode usar o método .</w:t>
+      </w:r>
+      <w:proofErr w:type="spellStart"/>
+      <w:r>
+        <w:rPr>
+          <w:b/>
+          <w:bCs/>
+        </w:rPr>
+        <w:t>add</w:t>
+      </w:r>
+      <w:proofErr w:type="spellEnd"/>
+      <w:r>
+        <w:rPr>
+          <w:b/>
+          <w:bCs/>
+        </w:rPr>
+        <w:t>() para adicionar um elemento ao final da lista.</w:t>
+      </w:r>
+    </w:p>
+    <w:p>
+      <w:pPr>
+        <w:shd w:val="clear" w:color="auto" w:fill="1F1F1F"/>
+        <w:spacing w:after="0" w:line="510" w:lineRule="atLeast"/>
+        <w:rPr>
+          <w:rFonts w:ascii="Consolas" w:eastAsia="Times New Roman" w:hAnsi="Consolas" w:cs="Times New Roman"/>
+          <w:color w:val="CCCCCC"/>
+          <w:kern w:val="0"/>
+          <w:sz w:val="38"/>
+          <w:szCs w:val="38"/>
+          <w:lang w:eastAsia="pt-BR"/>
+          <w14:ligatures w14:val="none"/>
+        </w:rPr>
+      </w:pPr>
+      <w:proofErr w:type="spellStart"/>
+      <w:r>
+        <w:rPr>
+          <w:rFonts w:ascii="Consolas" w:eastAsia="Times New Roman" w:hAnsi="Consolas" w:cs="Times New Roman"/>
+          <w:color w:val="CCCCCC"/>
+          <w:kern w:val="0"/>
+          <w:sz w:val="38"/>
+          <w:szCs w:val="38"/>
+          <w:lang w:eastAsia="pt-BR"/>
+          <w14:ligatures w14:val="none"/>
+        </w:rPr>
+        <w:t>linguagens.</w:t>
+      </w:r>
+      <w:r>
+        <w:rPr>
+          <w:rFonts w:ascii="Consolas" w:eastAsia="Times New Roman" w:hAnsi="Consolas" w:cs="Times New Roman"/>
+          <w:color w:val="DCDCAA"/>
+          <w:kern w:val="0"/>
+          <w:sz w:val="38"/>
+          <w:szCs w:val="38"/>
+          <w:lang w:eastAsia="pt-BR"/>
+          <w14:ligatures w14:val="none"/>
+        </w:rPr>
+        <w:t>add</w:t>
+      </w:r>
+      <w:proofErr w:type="spellEnd"/>
+      <w:r>
+        <w:rPr>
+          <w:rFonts w:ascii="Consolas" w:eastAsia="Times New Roman" w:hAnsi="Consolas" w:cs="Times New Roman"/>
+          <w:color w:val="CCCCCC"/>
+          <w:kern w:val="0"/>
+          <w:sz w:val="38"/>
+          <w:szCs w:val="38"/>
+          <w:lang w:eastAsia="pt-BR"/>
+          <w14:ligatures w14:val="none"/>
+        </w:rPr>
+        <w:t>(</w:t>
+      </w:r>
+      <w:r>
+        <w:rPr>
+          <w:rFonts w:ascii="Consolas" w:eastAsia="Times New Roman" w:hAnsi="Consolas" w:cs="Times New Roman"/>
+          <w:color w:val="CE9178"/>
+          <w:kern w:val="0"/>
+          <w:sz w:val="38"/>
+          <w:szCs w:val="38"/>
+          <w:lang w:eastAsia="pt-BR"/>
+          <w14:ligatures w14:val="none"/>
+        </w:rPr>
+        <w:t>'Java'</w:t>
+      </w:r>
+      <w:r>
+        <w:rPr>
+          <w:rFonts w:ascii="Consolas" w:eastAsia="Times New Roman" w:hAnsi="Consolas" w:cs="Times New Roman"/>
+          <w:color w:val="CCCCCC"/>
+          <w:kern w:val="0"/>
+          <w:sz w:val="38"/>
+          <w:szCs w:val="38"/>
+          <w:lang w:eastAsia="pt-BR"/>
+          <w14:ligatures w14:val="none"/>
+        </w:rPr>
+        <w:t>);</w:t>
+      </w:r>
+    </w:p>
+    <w:p>
+      <w:pPr>
+        <w:shd w:val="clear" w:color="auto" w:fill="1F1F1F"/>
+        <w:spacing w:after="0" w:line="510" w:lineRule="atLeast"/>
+        <w:rPr>
+          <w:rFonts w:ascii="Consolas" w:eastAsia="Times New Roman" w:hAnsi="Consolas" w:cs="Times New Roman"/>
+          <w:color w:val="CCCCCC"/>
+          <w:kern w:val="0"/>
+          <w:sz w:val="38"/>
+          <w:szCs w:val="38"/>
+          <w:lang w:eastAsia="pt-BR"/>
+          <w14:ligatures w14:val="none"/>
+        </w:rPr>
+      </w:pPr>
+      <w:r>
+        <w:rPr>
+          <w:rFonts w:ascii="Consolas" w:eastAsia="Times New Roman" w:hAnsi="Consolas" w:cs="Times New Roman"/>
+          <w:color w:val="DCDCAA"/>
+          <w:kern w:val="0"/>
+          <w:sz w:val="38"/>
+          <w:szCs w:val="38"/>
+          <w:lang w:eastAsia="pt-BR"/>
+          <w14:ligatures w14:val="none"/>
+        </w:rPr>
+        <w:t>print</w:t>
+      </w:r>
+      <w:r>
+        <w:rPr>
+          <w:rFonts w:ascii="Consolas" w:eastAsia="Times New Roman" w:hAnsi="Consolas" w:cs="Times New Roman"/>
+          <w:color w:val="CCCCCC"/>
+          <w:kern w:val="0"/>
+          <w:sz w:val="38"/>
+          <w:szCs w:val="38"/>
+          <w:lang w:eastAsia="pt-BR"/>
+          <w14:ligatures w14:val="none"/>
+        </w:rPr>
+        <w:t xml:space="preserve">(linguagens); </w:t>
+      </w:r>
+      <w:r>
+        <w:rPr>
+          <w:rFonts w:ascii="Consolas" w:eastAsia="Times New Roman" w:hAnsi="Consolas" w:cs="Times New Roman"/>
+          <w:color w:val="6A9955"/>
+          <w:kern w:val="0"/>
+          <w:sz w:val="38"/>
+          <w:szCs w:val="38"/>
+          <w:lang w:eastAsia="pt-BR"/>
+          <w14:ligatures w14:val="none"/>
+        </w:rPr>
+        <w:t xml:space="preserve">// Saída: [Dart, Python, </w:t>
+      </w:r>
+      <w:proofErr w:type="spellStart"/>
+      <w:r>
+        <w:rPr>
+          <w:rFonts w:ascii="Consolas" w:eastAsia="Times New Roman" w:hAnsi="Consolas" w:cs="Times New Roman"/>
+          <w:color w:val="6A9955"/>
+          <w:kern w:val="0"/>
+          <w:sz w:val="38"/>
+          <w:szCs w:val="38"/>
+          <w:lang w:eastAsia="pt-BR"/>
+          <w14:ligatures w14:val="none"/>
+        </w:rPr>
+        <w:t>JavaScript</w:t>
+      </w:r>
+      <w:proofErr w:type="spellEnd"/>
+      <w:r>
+        <w:rPr>
+          <w:rFonts w:ascii="Consolas" w:eastAsia="Times New Roman" w:hAnsi="Consolas" w:cs="Times New Roman"/>
+          <w:color w:val="6A9955"/>
+          <w:kern w:val="0"/>
+          <w:sz w:val="38"/>
+          <w:szCs w:val="38"/>
+          <w:lang w:eastAsia="pt-BR"/>
+          <w14:ligatures w14:val="none"/>
+        </w:rPr>
+        <w:t>, Java]</w:t>
+      </w:r>
+    </w:p>
+    <w:p>
+      <w:pPr>
+        <w:rPr>
+          <w:b/>
+          <w:bCs/>
+        </w:rPr>
+      </w:pPr>
+      <w:r>
+        <w:rPr>
+          <w:b/>
+          <w:bCs/>
+        </w:rPr>
+        <w:t>3. Percorrer (Iterar sobre) a Lista</w:t>
+      </w:r>
+    </w:p>
+    <w:p>
+      <w:pPr>
+        <w:rPr>
+          <w:b/>
+          <w:bCs/>
+        </w:rPr>
+      </w:pPr>
+      <w:r>
+        <w:rPr>
+          <w:b/>
+          <w:bCs/>
+        </w:rPr>
+        <w:t>Para passar por cada um dos itens da sua lista e, por exemplo, exibi-los.</w:t>
+      </w:r>
+    </w:p>
+    <w:p>
+      <w:pPr>
+        <w:rPr>
+          <w:b/>
+          <w:bCs/>
+        </w:rPr>
+      </w:pPr>
+      <w:r>
+        <w:rPr>
+          <w:b/>
+          <w:bCs/>
+        </w:rPr>
+        <w:t>Você pode usar um loop for-in ou o método .</w:t>
+      </w:r>
+      <w:proofErr w:type="spellStart"/>
+      <w:r>
+        <w:rPr>
+          <w:b/>
+          <w:bCs/>
+        </w:rPr>
+        <w:t>forEach</w:t>
+      </w:r>
+      <w:proofErr w:type="spellEnd"/>
+      <w:r>
+        <w:rPr>
+          <w:b/>
+          <w:bCs/>
+        </w:rPr>
+        <w:t>().</w:t>
+      </w:r>
+    </w:p>
+    <w:p>
+      <w:pPr>
+        <w:rPr>
+          <w:b/>
+          <w:bCs/>
+        </w:rPr>
+      </w:pPr>
+      <w:r>
+        <w:rPr>
+          <w:b/>
+          <w:bCs/>
+        </w:rPr>
+        <w:t>Usando for-in:</w:t>
+      </w:r>
+    </w:p>
+    <w:p>
+      <w:pPr>
+        <w:shd w:val="clear" w:color="auto" w:fill="1F1F1F"/>
+        <w:spacing w:after="0" w:line="510" w:lineRule="atLeast"/>
+        <w:rPr>
+          <w:rFonts w:ascii="Consolas" w:eastAsia="Times New Roman" w:hAnsi="Consolas" w:cs="Times New Roman"/>
+          <w:color w:val="CCCCCC"/>
+          <w:kern w:val="0"/>
+          <w:sz w:val="38"/>
+          <w:szCs w:val="38"/>
+          <w:lang w:eastAsia="pt-BR"/>
+          <w14:ligatures w14:val="none"/>
+        </w:rPr>
+      </w:pPr>
+      <w:r>
+        <w:rPr>
+          <w:rFonts w:ascii="Consolas" w:eastAsia="Times New Roman" w:hAnsi="Consolas" w:cs="Times New Roman"/>
+          <w:color w:val="C586C0"/>
+          <w:kern w:val="0"/>
+          <w:sz w:val="38"/>
+          <w:szCs w:val="38"/>
+          <w:lang w:eastAsia="pt-BR"/>
+          <w14:ligatures w14:val="none"/>
+        </w:rPr>
+        <w:t>for</w:t>
+      </w:r>
+      <w:r>
+        <w:rPr>
+          <w:rFonts w:ascii="Consolas" w:eastAsia="Times New Roman" w:hAnsi="Consolas" w:cs="Times New Roman"/>
+          <w:color w:val="CCCCCC"/>
+          <w:kern w:val="0"/>
+          <w:sz w:val="38"/>
+          <w:szCs w:val="38"/>
+          <w:lang w:eastAsia="pt-BR"/>
+          <w14:ligatures w14:val="none"/>
+        </w:rPr>
         <w:t xml:space="preserve"> (</w:t>
       </w:r>
+      <w:r>
+        <w:rPr>
+          <w:rFonts w:ascii="Consolas" w:eastAsia="Times New Roman" w:hAnsi="Consolas" w:cs="Times New Roman"/>
+          <w:color w:val="569CD6"/>
+          <w:kern w:val="0"/>
+          <w:sz w:val="38"/>
+          <w:szCs w:val="38"/>
+          <w:lang w:eastAsia="pt-BR"/>
+          <w14:ligatures w14:val="none"/>
+        </w:rPr>
+        <w:t>var</w:t>
+      </w:r>
+      <w:r>
+        <w:rPr>
+          <w:rFonts w:ascii="Consolas" w:eastAsia="Times New Roman" w:hAnsi="Consolas" w:cs="Times New Roman"/>
+          <w:color w:val="CCCCCC"/>
+          <w:kern w:val="0"/>
+          <w:sz w:val="38"/>
+          <w:szCs w:val="38"/>
+          <w:lang w:eastAsia="pt-BR"/>
+          <w14:ligatures w14:val="none"/>
+        </w:rPr>
+        <w:t xml:space="preserve"> linguagem </w:t>
+      </w:r>
+      <w:r>
+        <w:rPr>
+          <w:rFonts w:ascii="Consolas" w:eastAsia="Times New Roman" w:hAnsi="Consolas" w:cs="Times New Roman"/>
+          <w:color w:val="C586C0"/>
+          <w:kern w:val="0"/>
+          <w:sz w:val="38"/>
+          <w:szCs w:val="38"/>
+          <w:lang w:eastAsia="pt-BR"/>
+          <w14:ligatures w14:val="none"/>
+        </w:rPr>
+        <w:t>in</w:t>
+      </w:r>
+      <w:r>
+        <w:rPr>
+          <w:rFonts w:ascii="Consolas" w:eastAsia="Times New Roman" w:hAnsi="Consolas" w:cs="Times New Roman"/>
+          <w:color w:val="CCCCCC"/>
+          <w:kern w:val="0"/>
+          <w:sz w:val="38"/>
+          <w:szCs w:val="38"/>
+          <w:lang w:eastAsia="pt-BR"/>
+          <w14:ligatures w14:val="none"/>
+        </w:rPr>
+        <w:t xml:space="preserve"> linguagens) {</w:t>
+      </w:r>
+    </w:p>
+    <w:p>
+      <w:pPr>
+        <w:shd w:val="clear" w:color="auto" w:fill="1F1F1F"/>
+        <w:spacing w:after="0" w:line="510" w:lineRule="atLeast"/>
+        <w:rPr>
+          <w:rFonts w:ascii="Consolas" w:eastAsia="Times New Roman" w:hAnsi="Consolas" w:cs="Times New Roman"/>
+          <w:color w:val="CCCCCC"/>
+          <w:kern w:val="0"/>
+          <w:sz w:val="38"/>
+          <w:szCs w:val="38"/>
+          <w:lang w:eastAsia="pt-BR"/>
+          <w14:ligatures w14:val="none"/>
+        </w:rPr>
+      </w:pPr>
+      <w:r>
+        <w:rPr>
+          <w:rFonts w:ascii="Consolas" w:eastAsia="Times New Roman" w:hAnsi="Consolas" w:cs="Times New Roman"/>
+          <w:color w:val="CCCCCC"/>
+          <w:kern w:val="0"/>
+          <w:sz w:val="38"/>
+          <w:szCs w:val="38"/>
+          <w:lang w:eastAsia="pt-BR"/>
+          <w14:ligatures w14:val="none"/>
+        </w:rPr>
+        <w:t xml:space="preserve">  </w:t>
+      </w:r>
+      <w:r>
+        <w:rPr>
+          <w:rFonts w:ascii="Consolas" w:eastAsia="Times New Roman" w:hAnsi="Consolas" w:cs="Times New Roman"/>
+          <w:color w:val="DCDCAA"/>
+          <w:kern w:val="0"/>
+          <w:sz w:val="38"/>
+          <w:szCs w:val="38"/>
+          <w:lang w:eastAsia="pt-BR"/>
+          <w14:ligatures w14:val="none"/>
+        </w:rPr>
+        <w:t>print</w:t>
+      </w:r>
+      <w:r>
+        <w:rPr>
+          <w:rFonts w:ascii="Consolas" w:eastAsia="Times New Roman" w:hAnsi="Consolas" w:cs="Times New Roman"/>
+          <w:color w:val="CCCCCC"/>
+          <w:kern w:val="0"/>
+          <w:sz w:val="38"/>
+          <w:szCs w:val="38"/>
+          <w:lang w:eastAsia="pt-BR"/>
+          <w14:ligatures w14:val="none"/>
+        </w:rPr>
+        <w:t>(linguagem);</w:t>
+      </w:r>
+    </w:p>
+    <w:p>
+      <w:pPr>
+        <w:shd w:val="clear" w:color="auto" w:fill="1F1F1F"/>
+        <w:spacing w:after="0" w:line="510" w:lineRule="atLeast"/>
+        <w:rPr>
+          <w:rFonts w:ascii="Consolas" w:eastAsia="Times New Roman" w:hAnsi="Consolas" w:cs="Times New Roman"/>
+          <w:color w:val="CCCCCC"/>
+          <w:kern w:val="0"/>
+          <w:sz w:val="38"/>
+          <w:szCs w:val="38"/>
+          <w:lang w:eastAsia="pt-BR"/>
+          <w14:ligatures w14:val="none"/>
+        </w:rPr>
+      </w:pPr>
+      <w:r>
+        <w:rPr>
+          <w:rFonts w:ascii="Consolas" w:eastAsia="Times New Roman" w:hAnsi="Consolas" w:cs="Times New Roman"/>
+          <w:color w:val="CCCCCC"/>
+          <w:kern w:val="0"/>
+          <w:sz w:val="38"/>
+          <w:szCs w:val="38"/>
+          <w:lang w:eastAsia="pt-BR"/>
+          <w14:ligatures w14:val="none"/>
+        </w:rPr>
+        <w:t>}</w:t>
+      </w:r>
+    </w:p>
+    <w:p>
+      <w:pPr>
+        <w:rPr>
+          <w:b/>
+          <w:bCs/>
+        </w:rPr>
+      </w:pPr>
+    </w:p>
+    <w:p>
+      <w:pPr>
+        <w:rPr>
+          <w:b/>
+          <w:bCs/>
+        </w:rPr>
+      </w:pPr>
+      <w:r>
+        <w:rPr>
+          <w:b/>
+          <w:bCs/>
+        </w:rPr>
+        <w:t>Usando .</w:t>
+      </w:r>
       <w:proofErr w:type="spellStart"/>
       <w:r>
         <w:rPr>
+          <w:b/>
+          <w:bCs/>
+        </w:rPr>
+        <w:t>forEach</w:t>
+      </w:r>
+      <w:proofErr w:type="spellEnd"/>
+      <w:r>
+        <w:rPr>
+          <w:b/>
+          <w:bCs/>
+        </w:rPr>
+        <w:t>():</w:t>
+      </w:r>
+    </w:p>
+    <w:p>
+      <w:pPr>
+        <w:shd w:val="clear" w:color="auto" w:fill="1F1F1F"/>
+        <w:spacing w:after="0" w:line="510" w:lineRule="atLeast"/>
+        <w:rPr>
+          <w:rFonts w:ascii="Consolas" w:eastAsia="Times New Roman" w:hAnsi="Consolas" w:cs="Times New Roman"/>
+          <w:color w:val="CCCCCC"/>
+          <w:kern w:val="0"/>
+          <w:sz w:val="38"/>
+          <w:szCs w:val="38"/>
+          <w:lang w:eastAsia="pt-BR"/>
+          <w14:ligatures w14:val="none"/>
+        </w:rPr>
+      </w:pPr>
+      <w:proofErr w:type="spellStart"/>
+      <w:r>
+        <w:rPr>
+          <w:rFonts w:ascii="Consolas" w:eastAsia="Times New Roman" w:hAnsi="Consolas" w:cs="Times New Roman"/>
+          <w:color w:val="CCCCCC"/>
+          <w:kern w:val="0"/>
+          <w:sz w:val="38"/>
+          <w:szCs w:val="38"/>
+          <w:lang w:eastAsia="pt-BR"/>
+          <w14:ligatures w14:val="none"/>
+        </w:rPr>
+        <w:t>linguagens.</w:t>
+      </w:r>
+      <w:r>
+        <w:rPr>
+          <w:rFonts w:ascii="Consolas" w:eastAsia="Times New Roman" w:hAnsi="Consolas" w:cs="Times New Roman"/>
+          <w:color w:val="DCDCAA"/>
+          <w:kern w:val="0"/>
+          <w:sz w:val="38"/>
+          <w:szCs w:val="38"/>
+          <w:lang w:eastAsia="pt-BR"/>
+          <w14:ligatures w14:val="none"/>
+        </w:rPr>
+        <w:t>forEach</w:t>
+      </w:r>
+      <w:proofErr w:type="spellEnd"/>
+      <w:r>
+        <w:rPr>
+          <w:rFonts w:ascii="Consolas" w:eastAsia="Times New Roman" w:hAnsi="Consolas" w:cs="Times New Roman"/>
+          <w:color w:val="CCCCCC"/>
+          <w:kern w:val="0"/>
+          <w:sz w:val="38"/>
+          <w:szCs w:val="38"/>
+          <w:lang w:eastAsia="pt-BR"/>
+          <w14:ligatures w14:val="none"/>
+        </w:rPr>
+        <w:t>((linguagem) {</w:t>
+      </w:r>
+    </w:p>
+    <w:p>
+      <w:pPr>
+        <w:shd w:val="clear" w:color="auto" w:fill="1F1F1F"/>
+        <w:spacing w:after="0" w:line="510" w:lineRule="atLeast"/>
+        <w:rPr>
+          <w:rFonts w:ascii="Consolas" w:eastAsia="Times New Roman" w:hAnsi="Consolas" w:cs="Times New Roman"/>
+          <w:color w:val="CCCCCC"/>
+          <w:kern w:val="0"/>
+          <w:sz w:val="38"/>
+          <w:szCs w:val="38"/>
+          <w:lang w:eastAsia="pt-BR"/>
+          <w14:ligatures w14:val="none"/>
+        </w:rPr>
+      </w:pPr>
+      <w:r>
+        <w:rPr>
+          <w:rFonts w:ascii="Consolas" w:eastAsia="Times New Roman" w:hAnsi="Consolas" w:cs="Times New Roman"/>
+          <w:color w:val="CCCCCC"/>
+          <w:kern w:val="0"/>
+          <w:sz w:val="38"/>
+          <w:szCs w:val="38"/>
+          <w:lang w:eastAsia="pt-BR"/>
+          <w14:ligatures w14:val="none"/>
+        </w:rPr>
+        <w:t xml:space="preserve">  </w:t>
+      </w:r>
+      <w:r>
+        <w:rPr>
+          <w:rFonts w:ascii="Consolas" w:eastAsia="Times New Roman" w:hAnsi="Consolas" w:cs="Times New Roman"/>
+          <w:color w:val="DCDCAA"/>
+          <w:kern w:val="0"/>
+          <w:sz w:val="38"/>
+          <w:szCs w:val="38"/>
+          <w:lang w:eastAsia="pt-BR"/>
+          <w14:ligatures w14:val="none"/>
+        </w:rPr>
+        <w:t>print</w:t>
+      </w:r>
+      <w:r>
+        <w:rPr>
+          <w:rFonts w:ascii="Consolas" w:eastAsia="Times New Roman" w:hAnsi="Consolas" w:cs="Times New Roman"/>
+          <w:color w:val="CCCCCC"/>
+          <w:kern w:val="0"/>
+          <w:sz w:val="38"/>
+          <w:szCs w:val="38"/>
+          <w:lang w:eastAsia="pt-BR"/>
+          <w14:ligatures w14:val="none"/>
+        </w:rPr>
+        <w:t>(linguagem);</w:t>
+      </w:r>
+    </w:p>
+    <w:p>
+      <w:pPr>
+        <w:shd w:val="clear" w:color="auto" w:fill="1F1F1F"/>
+        <w:spacing w:after="0" w:line="510" w:lineRule="atLeast"/>
+        <w:rPr>
+          <w:rFonts w:ascii="Consolas" w:eastAsia="Times New Roman" w:hAnsi="Consolas" w:cs="Times New Roman"/>
+          <w:color w:val="CCCCCC"/>
+          <w:kern w:val="0"/>
+          <w:sz w:val="38"/>
+          <w:szCs w:val="38"/>
+          <w:lang w:eastAsia="pt-BR"/>
+          <w14:ligatures w14:val="none"/>
+        </w:rPr>
+      </w:pPr>
+      <w:r>
+        <w:rPr>
+          <w:rFonts w:ascii="Consolas" w:eastAsia="Times New Roman" w:hAnsi="Consolas" w:cs="Times New Roman"/>
+          <w:color w:val="CCCCCC"/>
+          <w:kern w:val="0"/>
+          <w:sz w:val="38"/>
+          <w:szCs w:val="38"/>
+          <w:lang w:eastAsia="pt-BR"/>
+          <w14:ligatures w14:val="none"/>
+        </w:rPr>
+        <w:t>});</w:t>
+      </w:r>
+    </w:p>
+    <w:p>
+      <w:pPr>
+        <w:rPr>
+          <w:b/>
+          <w:bCs/>
+        </w:rPr>
+      </w:pPr>
+    </w:p>
+    <w:p>
+      <w:pPr>
+        <w:rPr>
+          <w:b/>
+          <w:bCs/>
+        </w:rPr>
+      </w:pPr>
+    </w:p>
+    <w:p>
+      <w:pPr>
+        <w:rPr>
+          <w:b/>
+          <w:bCs/>
+        </w:rPr>
+      </w:pPr>
+    </w:p>
+    <w:p>
+      <w:pPr>
+        <w:rPr>
+          <w:b/>
+          <w:bCs/>
+        </w:rPr>
+      </w:pPr>
+    </w:p>
+    <w:p>
+      <w:pPr>
+        <w:rPr>
+          <w:b/>
+          <w:bCs/>
+        </w:rPr>
+      </w:pPr>
+    </w:p>
+    <w:p>
+      <w:pPr>
+        <w:rPr>
+          <w:b/>
+          <w:bCs/>
+        </w:rPr>
+      </w:pPr>
+    </w:p>
+    <w:p>
+      <w:pPr>
+        <w:rPr>
+          <w:b/>
+          <w:bCs/>
+        </w:rPr>
+      </w:pPr>
+    </w:p>
+    <w:p>
+      <w:pPr>
+        <w:rPr>
+          <w:b/>
+          <w:bCs/>
+        </w:rPr>
+      </w:pPr>
+    </w:p>
+    <w:p>
+      <w:r>
+        <w:rPr>
+          <w:b/>
+          <w:bCs/>
+        </w:rPr>
+        <w:t>Funções:</w:t>
+      </w:r>
+      <w:r>
+        <w:t xml:space="preserve"> Um bloco de código que realiza uma tarefa. Toda aplicação </w:t>
+      </w:r>
+      <w:proofErr w:type="spellStart"/>
+      <w:r>
+        <w:t>Flutter</w:t>
+      </w:r>
+      <w:proofErr w:type="spellEnd"/>
+      <w:r>
+        <w:t xml:space="preserve"> começa com a função </w:t>
+      </w:r>
+      <w:proofErr w:type="spellStart"/>
+      <w:r>
+        <w:t>main</w:t>
+      </w:r>
+      <w:proofErr w:type="spellEnd"/>
+      <w:r>
+        <w:t>().</w:t>
+      </w:r>
+    </w:p>
+    <w:p>
+      <w:pPr>
+        <w:shd w:val="clear" w:color="auto" w:fill="1F1F1F"/>
+        <w:spacing w:after="0" w:line="510" w:lineRule="atLeast"/>
+        <w:rPr>
+          <w:rFonts w:ascii="Consolas" w:eastAsia="Times New Roman" w:hAnsi="Consolas" w:cs="Times New Roman"/>
+          <w:color w:val="CCCCCC"/>
+          <w:kern w:val="0"/>
+          <w:sz w:val="24"/>
+          <w:szCs w:val="24"/>
+          <w:lang w:eastAsia="pt-BR"/>
+          <w14:ligatures w14:val="none"/>
+        </w:rPr>
+      </w:pPr>
+      <w:r>
+        <w:rPr>
           <w:rFonts w:ascii="Consolas" w:eastAsia="Times New Roman" w:hAnsi="Consolas" w:cs="Times New Roman"/>
           <w:color w:val="6A9955"/>
           <w:kern w:val="0"/>
-          <w:sz w:val="38"/>
-          <w:szCs w:val="38"/>
-          <w:lang w:eastAsia="pt-BR"/>
-          <w14:ligatures w14:val="none"/>
-        </w:rPr>
-        <w:t>true</w:t>
+          <w:sz w:val="24"/>
+          <w:szCs w:val="24"/>
+          <w:lang w:eastAsia="pt-BR"/>
+          <w14:ligatures w14:val="none"/>
+        </w:rPr>
+        <w:t>// A função principal, ponto de entrada de qualquer programa Dart.</w:t>
+      </w:r>
+    </w:p>
+    <w:p>
+      <w:pPr>
+        <w:shd w:val="clear" w:color="auto" w:fill="1F1F1F"/>
+        <w:spacing w:after="0" w:line="510" w:lineRule="atLeast"/>
+        <w:rPr>
+          <w:rFonts w:ascii="Consolas" w:eastAsia="Times New Roman" w:hAnsi="Consolas" w:cs="Times New Roman"/>
+          <w:color w:val="CCCCCC"/>
+          <w:kern w:val="0"/>
+          <w:sz w:val="24"/>
+          <w:szCs w:val="24"/>
+          <w:lang w:eastAsia="pt-BR"/>
+          <w14:ligatures w14:val="none"/>
+        </w:rPr>
+      </w:pPr>
+      <w:proofErr w:type="spellStart"/>
+      <w:r>
+        <w:rPr>
+          <w:rFonts w:ascii="Consolas" w:eastAsia="Times New Roman" w:hAnsi="Consolas" w:cs="Times New Roman"/>
+          <w:color w:val="569CD6"/>
+          <w:kern w:val="0"/>
+          <w:sz w:val="24"/>
+          <w:szCs w:val="24"/>
+          <w:lang w:eastAsia="pt-BR"/>
+          <w14:ligatures w14:val="none"/>
+        </w:rPr>
+        <w:t>void</w:t>
       </w:r>
       <w:proofErr w:type="spellEnd"/>
       <w:r>
         <w:rPr>
           <w:rFonts w:ascii="Consolas" w:eastAsia="Times New Roman" w:hAnsi="Consolas" w:cs="Times New Roman"/>
+          <w:color w:val="CCCCCC"/>
+          <w:kern w:val="0"/>
+          <w:sz w:val="24"/>
+          <w:szCs w:val="24"/>
+          <w:lang w:eastAsia="pt-BR"/>
+          <w14:ligatures w14:val="none"/>
+        </w:rPr>
+        <w:t xml:space="preserve"> </w:t>
+      </w:r>
+      <w:proofErr w:type="spellStart"/>
+      <w:r>
+        <w:rPr>
+          <w:rFonts w:ascii="Consolas" w:eastAsia="Times New Roman" w:hAnsi="Consolas" w:cs="Times New Roman"/>
+          <w:color w:val="DCDCAA"/>
+          <w:kern w:val="0"/>
+          <w:sz w:val="24"/>
+          <w:szCs w:val="24"/>
+          <w:lang w:eastAsia="pt-BR"/>
+          <w14:ligatures w14:val="none"/>
+        </w:rPr>
+        <w:t>main</w:t>
+      </w:r>
+      <w:proofErr w:type="spellEnd"/>
+      <w:r>
+        <w:rPr>
+          <w:rFonts w:ascii="Consolas" w:eastAsia="Times New Roman" w:hAnsi="Consolas" w:cs="Times New Roman"/>
+          <w:color w:val="CCCCCC"/>
+          <w:kern w:val="0"/>
+          <w:sz w:val="24"/>
+          <w:szCs w:val="24"/>
+          <w:lang w:eastAsia="pt-BR"/>
+          <w14:ligatures w14:val="none"/>
+        </w:rPr>
+        <w:t>() {</w:t>
+      </w:r>
+    </w:p>
+    <w:p>
+      <w:pPr>
+        <w:shd w:val="clear" w:color="auto" w:fill="1F1F1F"/>
+        <w:spacing w:after="0" w:line="510" w:lineRule="atLeast"/>
+        <w:rPr>
+          <w:rFonts w:ascii="Consolas" w:eastAsia="Times New Roman" w:hAnsi="Consolas" w:cs="Times New Roman"/>
+          <w:color w:val="CCCCCC"/>
+          <w:kern w:val="0"/>
+          <w:sz w:val="24"/>
+          <w:szCs w:val="24"/>
+          <w:lang w:eastAsia="pt-BR"/>
+          <w14:ligatures w14:val="none"/>
+        </w:rPr>
+      </w:pPr>
+      <w:r>
+        <w:rPr>
+          <w:rFonts w:ascii="Consolas" w:eastAsia="Times New Roman" w:hAnsi="Consolas" w:cs="Times New Roman"/>
+          <w:color w:val="CCCCCC"/>
+          <w:kern w:val="0"/>
+          <w:sz w:val="24"/>
+          <w:szCs w:val="24"/>
+          <w:lang w:eastAsia="pt-BR"/>
+          <w14:ligatures w14:val="none"/>
+        </w:rPr>
+        <w:t xml:space="preserve">  </w:t>
+      </w:r>
+      <w:r>
+        <w:rPr>
+          <w:rFonts w:ascii="Consolas" w:eastAsia="Times New Roman" w:hAnsi="Consolas" w:cs="Times New Roman"/>
+          <w:color w:val="DCDCAA"/>
+          <w:kern w:val="0"/>
+          <w:sz w:val="24"/>
+          <w:szCs w:val="24"/>
+          <w:lang w:eastAsia="pt-BR"/>
+          <w14:ligatures w14:val="none"/>
+        </w:rPr>
+        <w:t>print</w:t>
+      </w:r>
+      <w:r>
+        <w:rPr>
+          <w:rFonts w:ascii="Consolas" w:eastAsia="Times New Roman" w:hAnsi="Consolas" w:cs="Times New Roman"/>
+          <w:color w:val="CCCCCC"/>
+          <w:kern w:val="0"/>
+          <w:sz w:val="24"/>
+          <w:szCs w:val="24"/>
+          <w:lang w:eastAsia="pt-BR"/>
+          <w14:ligatures w14:val="none"/>
+        </w:rPr>
+        <w:t>(</w:t>
+      </w:r>
+      <w:r>
+        <w:rPr>
+          <w:rFonts w:ascii="Consolas" w:eastAsia="Times New Roman" w:hAnsi="Consolas" w:cs="Times New Roman"/>
+          <w:color w:val="CE9178"/>
+          <w:kern w:val="0"/>
+          <w:sz w:val="24"/>
+          <w:szCs w:val="24"/>
+          <w:lang w:eastAsia="pt-BR"/>
+          <w14:ligatures w14:val="none"/>
+        </w:rPr>
+        <w:t>'O aplicativo começou aqui!'</w:t>
+      </w:r>
+      <w:r>
+        <w:rPr>
+          <w:rFonts w:ascii="Consolas" w:eastAsia="Times New Roman" w:hAnsi="Consolas" w:cs="Times New Roman"/>
+          <w:color w:val="CCCCCC"/>
+          <w:kern w:val="0"/>
+          <w:sz w:val="24"/>
+          <w:szCs w:val="24"/>
+          <w:lang w:eastAsia="pt-BR"/>
+          <w14:ligatures w14:val="none"/>
+        </w:rPr>
+        <w:t>);</w:t>
+      </w:r>
+    </w:p>
+    <w:p>
+      <w:pPr>
+        <w:shd w:val="clear" w:color="auto" w:fill="1F1F1F"/>
+        <w:spacing w:after="0" w:line="510" w:lineRule="atLeast"/>
+        <w:rPr>
+          <w:rFonts w:ascii="Consolas" w:eastAsia="Times New Roman" w:hAnsi="Consolas" w:cs="Times New Roman"/>
+          <w:color w:val="CCCCCC"/>
+          <w:kern w:val="0"/>
+          <w:sz w:val="24"/>
+          <w:szCs w:val="24"/>
+          <w:lang w:eastAsia="pt-BR"/>
+          <w14:ligatures w14:val="none"/>
+        </w:rPr>
+      </w:pPr>
+      <w:r>
+        <w:rPr>
+          <w:rFonts w:ascii="Consolas" w:eastAsia="Times New Roman" w:hAnsi="Consolas" w:cs="Times New Roman"/>
+          <w:color w:val="CCCCCC"/>
+          <w:kern w:val="0"/>
+          <w:sz w:val="24"/>
+          <w:szCs w:val="24"/>
+          <w:lang w:eastAsia="pt-BR"/>
+          <w14:ligatures w14:val="none"/>
+        </w:rPr>
+        <w:t xml:space="preserve">  </w:t>
+      </w:r>
+      <w:r>
+        <w:rPr>
+          <w:rFonts w:ascii="Consolas" w:eastAsia="Times New Roman" w:hAnsi="Consolas" w:cs="Times New Roman"/>
+          <w:color w:val="DCDCAA"/>
+          <w:kern w:val="0"/>
+          <w:sz w:val="24"/>
+          <w:szCs w:val="24"/>
+          <w:lang w:eastAsia="pt-BR"/>
+          <w14:ligatures w14:val="none"/>
+        </w:rPr>
+        <w:t>print</w:t>
+      </w:r>
+      <w:r>
+        <w:rPr>
+          <w:rFonts w:ascii="Consolas" w:eastAsia="Times New Roman" w:hAnsi="Consolas" w:cs="Times New Roman"/>
+          <w:color w:val="CCCCCC"/>
+          <w:kern w:val="0"/>
+          <w:sz w:val="24"/>
+          <w:szCs w:val="24"/>
+          <w:lang w:eastAsia="pt-BR"/>
+          <w14:ligatures w14:val="none"/>
+        </w:rPr>
+        <w:t>(</w:t>
+      </w:r>
+      <w:r>
+        <w:rPr>
+          <w:rFonts w:ascii="Consolas" w:eastAsia="Times New Roman" w:hAnsi="Consolas" w:cs="Times New Roman"/>
+          <w:color w:val="CE9178"/>
+          <w:kern w:val="0"/>
+          <w:sz w:val="24"/>
+          <w:szCs w:val="24"/>
+          <w:lang w:eastAsia="pt-BR"/>
+          <w14:ligatures w14:val="none"/>
+        </w:rPr>
+        <w:t>'--------------------------------'</w:t>
+      </w:r>
+      <w:r>
+        <w:rPr>
+          <w:rFonts w:ascii="Consolas" w:eastAsia="Times New Roman" w:hAnsi="Consolas" w:cs="Times New Roman"/>
+          <w:color w:val="CCCCCC"/>
+          <w:kern w:val="0"/>
+          <w:sz w:val="24"/>
+          <w:szCs w:val="24"/>
+          <w:lang w:eastAsia="pt-BR"/>
+          <w14:ligatures w14:val="none"/>
+        </w:rPr>
+        <w:t>);</w:t>
+      </w:r>
+    </w:p>
+    <w:p>
+      <w:pPr>
+        <w:shd w:val="clear" w:color="auto" w:fill="1F1F1F"/>
+        <w:spacing w:after="0" w:line="510" w:lineRule="atLeast"/>
+        <w:rPr>
+          <w:rFonts w:ascii="Consolas" w:eastAsia="Times New Roman" w:hAnsi="Consolas" w:cs="Times New Roman"/>
+          <w:color w:val="CCCCCC"/>
+          <w:kern w:val="0"/>
+          <w:sz w:val="24"/>
+          <w:szCs w:val="24"/>
+          <w:lang w:eastAsia="pt-BR"/>
+          <w14:ligatures w14:val="none"/>
+        </w:rPr>
+      </w:pPr>
+    </w:p>
+    <w:p>
+      <w:pPr>
+        <w:shd w:val="clear" w:color="auto" w:fill="1F1F1F"/>
+        <w:spacing w:after="0" w:line="510" w:lineRule="atLeast"/>
+        <w:rPr>
+          <w:rFonts w:ascii="Consolas" w:eastAsia="Times New Roman" w:hAnsi="Consolas" w:cs="Times New Roman"/>
+          <w:color w:val="CCCCCC"/>
+          <w:kern w:val="0"/>
+          <w:sz w:val="24"/>
+          <w:szCs w:val="24"/>
+          <w:lang w:eastAsia="pt-BR"/>
+          <w14:ligatures w14:val="none"/>
+        </w:rPr>
+      </w:pPr>
+      <w:r>
+        <w:rPr>
+          <w:rFonts w:ascii="Consolas" w:eastAsia="Times New Roman" w:hAnsi="Consolas" w:cs="Times New Roman"/>
+          <w:color w:val="CCCCCC"/>
+          <w:kern w:val="0"/>
+          <w:sz w:val="24"/>
+          <w:szCs w:val="24"/>
+          <w:lang w:eastAsia="pt-BR"/>
+          <w14:ligatures w14:val="none"/>
+        </w:rPr>
+        <w:t xml:space="preserve">  </w:t>
+      </w:r>
+      <w:r>
+        <w:rPr>
+          <w:rFonts w:ascii="Consolas" w:eastAsia="Times New Roman" w:hAnsi="Consolas" w:cs="Times New Roman"/>
           <w:color w:val="6A9955"/>
           <w:kern w:val="0"/>
-          <w:sz w:val="38"/>
-          <w:szCs w:val="38"/>
-          <w:lang w:eastAsia="pt-BR"/>
-          <w14:ligatures w14:val="none"/>
-        </w:rPr>
-        <w:t>) ou falso (false).</w:t>
-      </w:r>
-    </w:p>
-    <w:p>
-      <w:pPr>
-        <w:shd w:val="clear" w:color="auto" w:fill="1F1F1F"/>
-        <w:spacing w:after="0" w:line="510" w:lineRule="atLeast"/>
-        <w:rPr>
-          <w:rFonts w:ascii="Consolas" w:eastAsia="Times New Roman" w:hAnsi="Consolas" w:cs="Times New Roman"/>
-          <w:color w:val="CCCCCC"/>
-          <w:kern w:val="0"/>
-          <w:sz w:val="38"/>
-          <w:szCs w:val="38"/>
-          <w:lang w:eastAsia="pt-BR"/>
-          <w14:ligatures w14:val="none"/>
-        </w:rPr>
-      </w:pPr>
+          <w:sz w:val="24"/>
+          <w:szCs w:val="24"/>
+          <w:lang w:eastAsia="pt-BR"/>
+          <w14:ligatures w14:val="none"/>
+        </w:rPr>
+        <w:t>// 1. Chamando a função com parâmetro e com retorno.</w:t>
+      </w:r>
+    </w:p>
+    <w:p>
+      <w:pPr>
+        <w:shd w:val="clear" w:color="auto" w:fill="1F1F1F"/>
+        <w:spacing w:after="0" w:line="510" w:lineRule="atLeast"/>
+        <w:rPr>
+          <w:rFonts w:ascii="Consolas" w:eastAsia="Times New Roman" w:hAnsi="Consolas" w:cs="Times New Roman"/>
+          <w:color w:val="CCCCCC"/>
+          <w:kern w:val="0"/>
+          <w:sz w:val="24"/>
+          <w:szCs w:val="24"/>
+          <w:lang w:eastAsia="pt-BR"/>
+          <w14:ligatures w14:val="none"/>
+        </w:rPr>
+      </w:pPr>
+      <w:r>
+        <w:rPr>
+          <w:rFonts w:ascii="Consolas" w:eastAsia="Times New Roman" w:hAnsi="Consolas" w:cs="Times New Roman"/>
+          <w:color w:val="CCCCCC"/>
+          <w:kern w:val="0"/>
+          <w:sz w:val="24"/>
+          <w:szCs w:val="24"/>
+          <w:lang w:eastAsia="pt-BR"/>
+          <w14:ligatures w14:val="none"/>
+        </w:rPr>
+        <w:t xml:space="preserve">  </w:t>
+      </w:r>
       <w:proofErr w:type="spellStart"/>
       <w:r>
         <w:rPr>
           <w:rFonts w:ascii="Consolas" w:eastAsia="Times New Roman" w:hAnsi="Consolas" w:cs="Times New Roman"/>
           <w:color w:val="4EC9B0"/>
           <w:kern w:val="0"/>
-          <w:sz w:val="38"/>
-          <w:szCs w:val="38"/>
-          <w:lang w:eastAsia="pt-BR"/>
-          <w14:ligatures w14:val="none"/>
-        </w:rPr>
-        <w:t>bool</w:t>
+          <w:sz w:val="24"/>
+          <w:szCs w:val="24"/>
+          <w:lang w:eastAsia="pt-BR"/>
+          <w14:ligatures w14:val="none"/>
+        </w:rPr>
+        <w:t>String</w:t>
       </w:r>
       <w:proofErr w:type="spellEnd"/>
       <w:r>
@@ -1377,8 +3602,8 @@
           <w:rFonts w:ascii="Consolas" w:eastAsia="Times New Roman" w:hAnsi="Consolas" w:cs="Times New Roman"/>
           <w:color w:val="CCCCCC"/>
           <w:kern w:val="0"/>
-          <w:sz w:val="38"/>
-          <w:szCs w:val="38"/>
+          <w:sz w:val="24"/>
+          <w:szCs w:val="24"/>
           <w:lang w:eastAsia="pt-BR"/>
           <w14:ligatures w14:val="none"/>
         </w:rPr>
@@ -1390,12 +3615,12 @@
           <w:rFonts w:ascii="Consolas" w:eastAsia="Times New Roman" w:hAnsi="Consolas" w:cs="Times New Roman"/>
           <w:color w:val="CCCCCC"/>
           <w:kern w:val="0"/>
-          <w:sz w:val="38"/>
-          <w:szCs w:val="38"/>
-          <w:lang w:eastAsia="pt-BR"/>
-          <w14:ligatures w14:val="none"/>
-        </w:rPr>
-        <w:t>ehDesenvolvedor</w:t>
+          <w:sz w:val="24"/>
+          <w:szCs w:val="24"/>
+          <w:lang w:eastAsia="pt-BR"/>
+          <w14:ligatures w14:val="none"/>
+        </w:rPr>
+        <w:t>saudacaoCompleta</w:t>
       </w:r>
       <w:proofErr w:type="spellEnd"/>
       <w:r>
@@ -1403,8 +3628,8 @@
           <w:rFonts w:ascii="Consolas" w:eastAsia="Times New Roman" w:hAnsi="Consolas" w:cs="Times New Roman"/>
           <w:color w:val="CCCCCC"/>
           <w:kern w:val="0"/>
-          <w:sz w:val="38"/>
-          <w:szCs w:val="38"/>
+          <w:sz w:val="24"/>
+          <w:szCs w:val="24"/>
           <w:lang w:eastAsia="pt-BR"/>
           <w14:ligatures w14:val="none"/>
         </w:rPr>
@@ -1415,8 +3640,8 @@
           <w:rFonts w:ascii="Consolas" w:eastAsia="Times New Roman" w:hAnsi="Consolas" w:cs="Times New Roman"/>
           <w:color w:val="D4D4D4"/>
           <w:kern w:val="0"/>
-          <w:sz w:val="38"/>
-          <w:szCs w:val="38"/>
+          <w:sz w:val="24"/>
+          <w:szCs w:val="24"/>
           <w:lang w:eastAsia="pt-BR"/>
           <w14:ligatures w14:val="none"/>
         </w:rPr>
@@ -1427,25 +3652,124 @@
           <w:rFonts w:ascii="Consolas" w:eastAsia="Times New Roman" w:hAnsi="Consolas" w:cs="Times New Roman"/>
           <w:color w:val="CCCCCC"/>
           <w:kern w:val="0"/>
-          <w:sz w:val="38"/>
-          <w:szCs w:val="38"/>
+          <w:sz w:val="24"/>
+          <w:szCs w:val="24"/>
           <w:lang w:eastAsia="pt-BR"/>
           <w14:ligatures w14:val="none"/>
         </w:rPr>
         <w:t xml:space="preserve"> </w:t>
       </w:r>
+      <w:r>
+        <w:rPr>
+          <w:rFonts w:ascii="Consolas" w:eastAsia="Times New Roman" w:hAnsi="Consolas" w:cs="Times New Roman"/>
+          <w:color w:val="DCDCAA"/>
+          <w:kern w:val="0"/>
+          <w:sz w:val="24"/>
+          <w:szCs w:val="24"/>
+          <w:lang w:eastAsia="pt-BR"/>
+          <w14:ligatures w14:val="none"/>
+        </w:rPr>
+        <w:t>saudar</w:t>
+      </w:r>
+      <w:r>
+        <w:rPr>
+          <w:rFonts w:ascii="Consolas" w:eastAsia="Times New Roman" w:hAnsi="Consolas" w:cs="Times New Roman"/>
+          <w:color w:val="CCCCCC"/>
+          <w:kern w:val="0"/>
+          <w:sz w:val="24"/>
+          <w:szCs w:val="24"/>
+          <w:lang w:eastAsia="pt-BR"/>
+          <w14:ligatures w14:val="none"/>
+        </w:rPr>
+        <w:t>(</w:t>
+      </w:r>
+      <w:r>
+        <w:rPr>
+          <w:rFonts w:ascii="Consolas" w:eastAsia="Times New Roman" w:hAnsi="Consolas" w:cs="Times New Roman"/>
+          <w:color w:val="CE9178"/>
+          <w:kern w:val="0"/>
+          <w:sz w:val="24"/>
+          <w:szCs w:val="24"/>
+          <w:lang w:eastAsia="pt-BR"/>
+          <w14:ligatures w14:val="none"/>
+        </w:rPr>
+        <w:t>'Ana'</w:t>
+      </w:r>
+      <w:r>
+        <w:rPr>
+          <w:rFonts w:ascii="Consolas" w:eastAsia="Times New Roman" w:hAnsi="Consolas" w:cs="Times New Roman"/>
+          <w:color w:val="CCCCCC"/>
+          <w:kern w:val="0"/>
+          <w:sz w:val="24"/>
+          <w:szCs w:val="24"/>
+          <w:lang w:eastAsia="pt-BR"/>
+          <w14:ligatures w14:val="none"/>
+        </w:rPr>
+        <w:t>);</w:t>
+      </w:r>
+    </w:p>
+    <w:p>
+      <w:pPr>
+        <w:shd w:val="clear" w:color="auto" w:fill="1F1F1F"/>
+        <w:spacing w:after="0" w:line="510" w:lineRule="atLeast"/>
+        <w:rPr>
+          <w:rFonts w:ascii="Consolas" w:eastAsia="Times New Roman" w:hAnsi="Consolas" w:cs="Times New Roman"/>
+          <w:color w:val="CCCCCC"/>
+          <w:kern w:val="0"/>
+          <w:sz w:val="24"/>
+          <w:szCs w:val="24"/>
+          <w:lang w:eastAsia="pt-BR"/>
+          <w14:ligatures w14:val="none"/>
+        </w:rPr>
+      </w:pPr>
+      <w:r>
+        <w:rPr>
+          <w:rFonts w:ascii="Consolas" w:eastAsia="Times New Roman" w:hAnsi="Consolas" w:cs="Times New Roman"/>
+          <w:color w:val="CCCCCC"/>
+          <w:kern w:val="0"/>
+          <w:sz w:val="24"/>
+          <w:szCs w:val="24"/>
+          <w:lang w:eastAsia="pt-BR"/>
+          <w14:ligatures w14:val="none"/>
+        </w:rPr>
+        <w:t xml:space="preserve">  </w:t>
+      </w:r>
+      <w:r>
+        <w:rPr>
+          <w:rFonts w:ascii="Consolas" w:eastAsia="Times New Roman" w:hAnsi="Consolas" w:cs="Times New Roman"/>
+          <w:color w:val="DCDCAA"/>
+          <w:kern w:val="0"/>
+          <w:sz w:val="24"/>
+          <w:szCs w:val="24"/>
+          <w:lang w:eastAsia="pt-BR"/>
+          <w14:ligatures w14:val="none"/>
+        </w:rPr>
+        <w:t>print</w:t>
+      </w:r>
+      <w:r>
+        <w:rPr>
+          <w:rFonts w:ascii="Consolas" w:eastAsia="Times New Roman" w:hAnsi="Consolas" w:cs="Times New Roman"/>
+          <w:color w:val="CCCCCC"/>
+          <w:kern w:val="0"/>
+          <w:sz w:val="24"/>
+          <w:szCs w:val="24"/>
+          <w:lang w:eastAsia="pt-BR"/>
+          <w14:ligatures w14:val="none"/>
+        </w:rPr>
+        <w:t>(</w:t>
+      </w:r>
       <w:proofErr w:type="spellStart"/>
       <w:r>
         <w:rPr>
           <w:rFonts w:ascii="Consolas" w:eastAsia="Times New Roman" w:hAnsi="Consolas" w:cs="Times New Roman"/>
-          <w:color w:val="569CD6"/>
-          <w:kern w:val="0"/>
-          <w:sz w:val="38"/>
-          <w:szCs w:val="38"/>
-          <w:lang w:eastAsia="pt-BR"/>
-          <w14:ligatures w14:val="none"/>
-        </w:rPr>
-        <w:t>true</w:t>
+          <w:color w:val="CCCCCC"/>
+          <w:kern w:val="0"/>
+          <w:sz w:val="24"/>
+          <w:szCs w:val="24"/>
+          <w:lang w:eastAsia="pt-BR"/>
+          <w14:ligatures w14:val="none"/>
+        </w:rPr>
+        <w:t>saudacaoCompleta</w:t>
       </w:r>
       <w:proofErr w:type="spellEnd"/>
       <w:r>
@@ -1453,54 +3777,24 @@
           <w:rFonts w:ascii="Consolas" w:eastAsia="Times New Roman" w:hAnsi="Consolas" w:cs="Times New Roman"/>
           <w:color w:val="CCCCCC"/>
           <w:kern w:val="0"/>
-          <w:sz w:val="38"/>
-          <w:szCs w:val="38"/>
-          <w:lang w:eastAsia="pt-BR"/>
-          <w14:ligatures w14:val="none"/>
-        </w:rPr>
-        <w:t>;</w:t>
-      </w:r>
-    </w:p>
-    <w:p>
-      <w:pPr>
-        <w:shd w:val="clear" w:color="auto" w:fill="1F1F1F"/>
-        <w:spacing w:after="0" w:line="510" w:lineRule="atLeast"/>
-        <w:rPr>
-          <w:rFonts w:ascii="Consolas" w:eastAsia="Times New Roman" w:hAnsi="Consolas" w:cs="Times New Roman"/>
-          <w:color w:val="CCCCCC"/>
-          <w:kern w:val="0"/>
-          <w:sz w:val="38"/>
-          <w:szCs w:val="38"/>
-          <w:lang w:eastAsia="pt-BR"/>
-          <w14:ligatures w14:val="none"/>
-        </w:rPr>
-      </w:pPr>
-    </w:p>
-    <w:p>
-      <w:pPr>
-        <w:shd w:val="clear" w:color="auto" w:fill="1F1F1F"/>
-        <w:spacing w:after="0" w:line="510" w:lineRule="atLeast"/>
-        <w:rPr>
-          <w:rFonts w:ascii="Consolas" w:eastAsia="Times New Roman" w:hAnsi="Consolas" w:cs="Times New Roman"/>
-          <w:color w:val="CCCCCC"/>
-          <w:kern w:val="0"/>
-          <w:sz w:val="38"/>
-          <w:szCs w:val="38"/>
-          <w:lang w:eastAsia="pt-BR"/>
-          <w14:ligatures w14:val="none"/>
-        </w:rPr>
-      </w:pPr>
+          <w:sz w:val="24"/>
+          <w:szCs w:val="24"/>
+          <w:lang w:eastAsia="pt-BR"/>
+          <w14:ligatures w14:val="none"/>
+        </w:rPr>
+        <w:t xml:space="preserve">); </w:t>
+      </w:r>
       <w:r>
         <w:rPr>
           <w:rFonts w:ascii="Consolas" w:eastAsia="Times New Roman" w:hAnsi="Consolas" w:cs="Times New Roman"/>
           <w:color w:val="6A9955"/>
           <w:kern w:val="0"/>
-          <w:sz w:val="38"/>
-          <w:szCs w:val="38"/>
-          <w:lang w:eastAsia="pt-BR"/>
-          <w14:ligatures w14:val="none"/>
-        </w:rPr>
-        <w:t xml:space="preserve">// </w:t>
+          <w:sz w:val="24"/>
+          <w:szCs w:val="24"/>
+          <w:lang w:eastAsia="pt-BR"/>
+          <w14:ligatures w14:val="none"/>
+        </w:rPr>
+        <w:t xml:space="preserve">// Imprime: Olá, Ana! Bem-vindo(a) ao </w:t>
       </w:r>
       <w:proofErr w:type="spellStart"/>
       <w:r>
@@ -1508,12 +3802,12 @@
           <w:rFonts w:ascii="Consolas" w:eastAsia="Times New Roman" w:hAnsi="Consolas" w:cs="Times New Roman"/>
           <w:color w:val="6A9955"/>
           <w:kern w:val="0"/>
-          <w:sz w:val="38"/>
-          <w:szCs w:val="38"/>
-          <w:lang w:eastAsia="pt-BR"/>
-          <w14:ligatures w14:val="none"/>
-        </w:rPr>
-        <w:t>List</w:t>
+          <w:sz w:val="24"/>
+          <w:szCs w:val="24"/>
+          <w:lang w:eastAsia="pt-BR"/>
+          <w14:ligatures w14:val="none"/>
+        </w:rPr>
+        <w:t>Flutter</w:t>
       </w:r>
       <w:proofErr w:type="spellEnd"/>
       <w:r>
@@ -1521,114 +3815,778 @@
           <w:rFonts w:ascii="Consolas" w:eastAsia="Times New Roman" w:hAnsi="Consolas" w:cs="Times New Roman"/>
           <w:color w:val="6A9955"/>
           <w:kern w:val="0"/>
-          <w:sz w:val="38"/>
-          <w:szCs w:val="38"/>
-          <w:lang w:eastAsia="pt-BR"/>
-          <w14:ligatures w14:val="none"/>
-        </w:rPr>
-        <w:t xml:space="preserve">: Uma lista ou </w:t>
+          <w:sz w:val="24"/>
+          <w:szCs w:val="24"/>
+          <w:lang w:eastAsia="pt-BR"/>
+          <w14:ligatures w14:val="none"/>
+        </w:rPr>
+        <w:t>.</w:t>
+      </w:r>
+    </w:p>
+    <w:p>
+      <w:pPr>
+        <w:shd w:val="clear" w:color="auto" w:fill="1F1F1F"/>
+        <w:spacing w:after="0" w:line="510" w:lineRule="atLeast"/>
+        <w:rPr>
+          <w:rFonts w:ascii="Consolas" w:eastAsia="Times New Roman" w:hAnsi="Consolas" w:cs="Times New Roman"/>
+          <w:color w:val="CCCCCC"/>
+          <w:kern w:val="0"/>
+          <w:sz w:val="24"/>
+          <w:szCs w:val="24"/>
+          <w:lang w:eastAsia="pt-BR"/>
+          <w14:ligatures w14:val="none"/>
+        </w:rPr>
+      </w:pPr>
+      <w:r>
+        <w:rPr>
+          <w:rFonts w:ascii="Consolas" w:eastAsia="Times New Roman" w:hAnsi="Consolas" w:cs="Times New Roman"/>
+          <w:color w:val="CCCCCC"/>
+          <w:kern w:val="0"/>
+          <w:sz w:val="24"/>
+          <w:szCs w:val="24"/>
+          <w:lang w:eastAsia="pt-BR"/>
+          <w14:ligatures w14:val="none"/>
+        </w:rPr>
+        <w:t xml:space="preserve">  </w:t>
+      </w:r>
+      <w:r>
+        <w:rPr>
+          <w:rFonts w:ascii="Consolas" w:eastAsia="Times New Roman" w:hAnsi="Consolas" w:cs="Times New Roman"/>
+          <w:color w:val="DCDCAA"/>
+          <w:kern w:val="0"/>
+          <w:sz w:val="24"/>
+          <w:szCs w:val="24"/>
+          <w:lang w:eastAsia="pt-BR"/>
+          <w14:ligatures w14:val="none"/>
+        </w:rPr>
+        <w:t>print</w:t>
+      </w:r>
+      <w:r>
+        <w:rPr>
+          <w:rFonts w:ascii="Consolas" w:eastAsia="Times New Roman" w:hAnsi="Consolas" w:cs="Times New Roman"/>
+          <w:color w:val="CCCCCC"/>
+          <w:kern w:val="0"/>
+          <w:sz w:val="24"/>
+          <w:szCs w:val="24"/>
+          <w:lang w:eastAsia="pt-BR"/>
+          <w14:ligatures w14:val="none"/>
+        </w:rPr>
+        <w:t>(</w:t>
+      </w:r>
+      <w:r>
+        <w:rPr>
+          <w:rFonts w:ascii="Consolas" w:eastAsia="Times New Roman" w:hAnsi="Consolas" w:cs="Times New Roman"/>
+          <w:color w:val="CE9178"/>
+          <w:kern w:val="0"/>
+          <w:sz w:val="24"/>
+          <w:szCs w:val="24"/>
+          <w:lang w:eastAsia="pt-BR"/>
+          <w14:ligatures w14:val="none"/>
+        </w:rPr>
+        <w:t>'--------------------------------'</w:t>
+      </w:r>
+      <w:r>
+        <w:rPr>
+          <w:rFonts w:ascii="Consolas" w:eastAsia="Times New Roman" w:hAnsi="Consolas" w:cs="Times New Roman"/>
+          <w:color w:val="CCCCCC"/>
+          <w:kern w:val="0"/>
+          <w:sz w:val="24"/>
+          <w:szCs w:val="24"/>
+          <w:lang w:eastAsia="pt-BR"/>
+          <w14:ligatures w14:val="none"/>
+        </w:rPr>
+        <w:t>);</w:t>
+      </w:r>
+    </w:p>
+    <w:p>
+      <w:pPr>
+        <w:shd w:val="clear" w:color="auto" w:fill="1F1F1F"/>
+        <w:spacing w:after="0" w:line="510" w:lineRule="atLeast"/>
+        <w:rPr>
+          <w:rFonts w:ascii="Consolas" w:eastAsia="Times New Roman" w:hAnsi="Consolas" w:cs="Times New Roman"/>
+          <w:color w:val="CCCCCC"/>
+          <w:kern w:val="0"/>
+          <w:sz w:val="24"/>
+          <w:szCs w:val="24"/>
+          <w:lang w:eastAsia="pt-BR"/>
+          <w14:ligatures w14:val="none"/>
+        </w:rPr>
+      </w:pPr>
+    </w:p>
+    <w:p>
+      <w:pPr>
+        <w:shd w:val="clear" w:color="auto" w:fill="1F1F1F"/>
+        <w:spacing w:after="0" w:line="510" w:lineRule="atLeast"/>
+        <w:rPr>
+          <w:rFonts w:ascii="Consolas" w:eastAsia="Times New Roman" w:hAnsi="Consolas" w:cs="Times New Roman"/>
+          <w:color w:val="CCCCCC"/>
+          <w:kern w:val="0"/>
+          <w:sz w:val="24"/>
+          <w:szCs w:val="24"/>
+          <w:lang w:eastAsia="pt-BR"/>
+          <w14:ligatures w14:val="none"/>
+        </w:rPr>
+      </w:pPr>
+      <w:r>
+        <w:rPr>
+          <w:rFonts w:ascii="Consolas" w:eastAsia="Times New Roman" w:hAnsi="Consolas" w:cs="Times New Roman"/>
+          <w:color w:val="CCCCCC"/>
+          <w:kern w:val="0"/>
+          <w:sz w:val="24"/>
+          <w:szCs w:val="24"/>
+          <w:lang w:eastAsia="pt-BR"/>
+          <w14:ligatures w14:val="none"/>
+        </w:rPr>
+        <w:t xml:space="preserve">  </w:t>
+      </w:r>
+      <w:r>
+        <w:rPr>
+          <w:rFonts w:ascii="Consolas" w:eastAsia="Times New Roman" w:hAnsi="Consolas" w:cs="Times New Roman"/>
+          <w:color w:val="6A9955"/>
+          <w:kern w:val="0"/>
+          <w:sz w:val="24"/>
+          <w:szCs w:val="24"/>
+          <w:lang w:eastAsia="pt-BR"/>
+          <w14:ligatures w14:val="none"/>
+        </w:rPr>
+        <w:t>// 2. Chamando a função sem parâmetro e com retorno.</w:t>
+      </w:r>
+    </w:p>
+    <w:p>
+      <w:pPr>
+        <w:shd w:val="clear" w:color="auto" w:fill="1F1F1F"/>
+        <w:spacing w:after="0" w:line="510" w:lineRule="atLeast"/>
+        <w:rPr>
+          <w:rFonts w:ascii="Consolas" w:eastAsia="Times New Roman" w:hAnsi="Consolas" w:cs="Times New Roman"/>
+          <w:color w:val="CCCCCC"/>
+          <w:kern w:val="0"/>
+          <w:sz w:val="24"/>
+          <w:szCs w:val="24"/>
+          <w:lang w:eastAsia="pt-BR"/>
+          <w14:ligatures w14:val="none"/>
+        </w:rPr>
+      </w:pPr>
+      <w:r>
+        <w:rPr>
+          <w:rFonts w:ascii="Consolas" w:eastAsia="Times New Roman" w:hAnsi="Consolas" w:cs="Times New Roman"/>
+          <w:color w:val="CCCCCC"/>
+          <w:kern w:val="0"/>
+          <w:sz w:val="24"/>
+          <w:szCs w:val="24"/>
+          <w:lang w:eastAsia="pt-BR"/>
+          <w14:ligatures w14:val="none"/>
+        </w:rPr>
+        <w:t xml:space="preserve">  </w:t>
       </w:r>
       <w:proofErr w:type="spellStart"/>
       <w:r>
         <w:rPr>
           <w:rFonts w:ascii="Consolas" w:eastAsia="Times New Roman" w:hAnsi="Consolas" w:cs="Times New Roman"/>
+          <w:color w:val="4EC9B0"/>
+          <w:kern w:val="0"/>
+          <w:sz w:val="24"/>
+          <w:szCs w:val="24"/>
+          <w:lang w:eastAsia="pt-BR"/>
+          <w14:ligatures w14:val="none"/>
+        </w:rPr>
+        <w:t>String</w:t>
+      </w:r>
+      <w:proofErr w:type="spellEnd"/>
+      <w:r>
+        <w:rPr>
+          <w:rFonts w:ascii="Consolas" w:eastAsia="Times New Roman" w:hAnsi="Consolas" w:cs="Times New Roman"/>
+          <w:color w:val="CCCCCC"/>
+          <w:kern w:val="0"/>
+          <w:sz w:val="24"/>
+          <w:szCs w:val="24"/>
+          <w:lang w:eastAsia="pt-BR"/>
+          <w14:ligatures w14:val="none"/>
+        </w:rPr>
+        <w:t xml:space="preserve"> hora </w:t>
+      </w:r>
+      <w:r>
+        <w:rPr>
+          <w:rFonts w:ascii="Consolas" w:eastAsia="Times New Roman" w:hAnsi="Consolas" w:cs="Times New Roman"/>
+          <w:color w:val="D4D4D4"/>
+          <w:kern w:val="0"/>
+          <w:sz w:val="24"/>
+          <w:szCs w:val="24"/>
+          <w:lang w:eastAsia="pt-BR"/>
+          <w14:ligatures w14:val="none"/>
+        </w:rPr>
+        <w:t>=</w:t>
+      </w:r>
+      <w:r>
+        <w:rPr>
+          <w:rFonts w:ascii="Consolas" w:eastAsia="Times New Roman" w:hAnsi="Consolas" w:cs="Times New Roman"/>
+          <w:color w:val="CCCCCC"/>
+          <w:kern w:val="0"/>
+          <w:sz w:val="24"/>
+          <w:szCs w:val="24"/>
+          <w:lang w:eastAsia="pt-BR"/>
+          <w14:ligatures w14:val="none"/>
+        </w:rPr>
+        <w:t xml:space="preserve"> </w:t>
+      </w:r>
+      <w:proofErr w:type="spellStart"/>
+      <w:r>
+        <w:rPr>
+          <w:rFonts w:ascii="Consolas" w:eastAsia="Times New Roman" w:hAnsi="Consolas" w:cs="Times New Roman"/>
+          <w:color w:val="DCDCAA"/>
+          <w:kern w:val="0"/>
+          <w:sz w:val="24"/>
+          <w:szCs w:val="24"/>
+          <w:lang w:eastAsia="pt-BR"/>
+          <w14:ligatures w14:val="none"/>
+        </w:rPr>
+        <w:t>obterHoraAtual</w:t>
+      </w:r>
+      <w:proofErr w:type="spellEnd"/>
+      <w:r>
+        <w:rPr>
+          <w:rFonts w:ascii="Consolas" w:eastAsia="Times New Roman" w:hAnsi="Consolas" w:cs="Times New Roman"/>
+          <w:color w:val="CCCCCC"/>
+          <w:kern w:val="0"/>
+          <w:sz w:val="24"/>
+          <w:szCs w:val="24"/>
+          <w:lang w:eastAsia="pt-BR"/>
+          <w14:ligatures w14:val="none"/>
+        </w:rPr>
+        <w:t>();</w:t>
+      </w:r>
+    </w:p>
+    <w:p>
+      <w:pPr>
+        <w:shd w:val="clear" w:color="auto" w:fill="1F1F1F"/>
+        <w:spacing w:after="0" w:line="510" w:lineRule="atLeast"/>
+        <w:rPr>
+          <w:rFonts w:ascii="Consolas" w:eastAsia="Times New Roman" w:hAnsi="Consolas" w:cs="Times New Roman"/>
+          <w:color w:val="CCCCCC"/>
+          <w:kern w:val="0"/>
+          <w:sz w:val="24"/>
+          <w:szCs w:val="24"/>
+          <w:lang w:eastAsia="pt-BR"/>
+          <w14:ligatures w14:val="none"/>
+        </w:rPr>
+      </w:pPr>
+      <w:r>
+        <w:rPr>
+          <w:rFonts w:ascii="Consolas" w:eastAsia="Times New Roman" w:hAnsi="Consolas" w:cs="Times New Roman"/>
+          <w:color w:val="CCCCCC"/>
+          <w:kern w:val="0"/>
+          <w:sz w:val="24"/>
+          <w:szCs w:val="24"/>
+          <w:lang w:eastAsia="pt-BR"/>
+          <w14:ligatures w14:val="none"/>
+        </w:rPr>
+        <w:t xml:space="preserve">  </w:t>
+      </w:r>
+      <w:r>
+        <w:rPr>
+          <w:rFonts w:ascii="Consolas" w:eastAsia="Times New Roman" w:hAnsi="Consolas" w:cs="Times New Roman"/>
+          <w:color w:val="DCDCAA"/>
+          <w:kern w:val="0"/>
+          <w:sz w:val="24"/>
+          <w:szCs w:val="24"/>
+          <w:lang w:eastAsia="pt-BR"/>
+          <w14:ligatures w14:val="none"/>
+        </w:rPr>
+        <w:t>print</w:t>
+      </w:r>
+      <w:r>
+        <w:rPr>
+          <w:rFonts w:ascii="Consolas" w:eastAsia="Times New Roman" w:hAnsi="Consolas" w:cs="Times New Roman"/>
+          <w:color w:val="CCCCCC"/>
+          <w:kern w:val="0"/>
+          <w:sz w:val="24"/>
+          <w:szCs w:val="24"/>
+          <w:lang w:eastAsia="pt-BR"/>
+          <w14:ligatures w14:val="none"/>
+        </w:rPr>
+        <w:t>(</w:t>
+      </w:r>
+      <w:r>
+        <w:rPr>
+          <w:rFonts w:ascii="Consolas" w:eastAsia="Times New Roman" w:hAnsi="Consolas" w:cs="Times New Roman"/>
+          <w:color w:val="CE9178"/>
+          <w:kern w:val="0"/>
+          <w:sz w:val="24"/>
+          <w:szCs w:val="24"/>
+          <w:lang w:eastAsia="pt-BR"/>
+          <w14:ligatures w14:val="none"/>
+        </w:rPr>
+        <w:t xml:space="preserve">'A hora obtida é: </w:t>
+      </w:r>
+      <w:r>
+        <w:rPr>
+          <w:rFonts w:ascii="Consolas" w:eastAsia="Times New Roman" w:hAnsi="Consolas" w:cs="Times New Roman"/>
+          <w:color w:val="D4D4D4"/>
+          <w:kern w:val="0"/>
+          <w:sz w:val="24"/>
+          <w:szCs w:val="24"/>
+          <w:lang w:eastAsia="pt-BR"/>
+          <w14:ligatures w14:val="none"/>
+        </w:rPr>
+        <w:t>$</w:t>
+      </w:r>
+      <w:r>
+        <w:rPr>
+          <w:rFonts w:ascii="Consolas" w:eastAsia="Times New Roman" w:hAnsi="Consolas" w:cs="Times New Roman"/>
+          <w:color w:val="9CDCFE"/>
+          <w:kern w:val="0"/>
+          <w:sz w:val="24"/>
+          <w:szCs w:val="24"/>
+          <w:lang w:eastAsia="pt-BR"/>
+          <w14:ligatures w14:val="none"/>
+        </w:rPr>
+        <w:t>hora</w:t>
+      </w:r>
+      <w:r>
+        <w:rPr>
+          <w:rFonts w:ascii="Consolas" w:eastAsia="Times New Roman" w:hAnsi="Consolas" w:cs="Times New Roman"/>
+          <w:color w:val="CE9178"/>
+          <w:kern w:val="0"/>
+          <w:sz w:val="24"/>
+          <w:szCs w:val="24"/>
+          <w:lang w:eastAsia="pt-BR"/>
+          <w14:ligatures w14:val="none"/>
+        </w:rPr>
+        <w:t>'</w:t>
+      </w:r>
+      <w:r>
+        <w:rPr>
+          <w:rFonts w:ascii="Consolas" w:eastAsia="Times New Roman" w:hAnsi="Consolas" w:cs="Times New Roman"/>
+          <w:color w:val="CCCCCC"/>
+          <w:kern w:val="0"/>
+          <w:sz w:val="24"/>
+          <w:szCs w:val="24"/>
+          <w:lang w:eastAsia="pt-BR"/>
+          <w14:ligatures w14:val="none"/>
+        </w:rPr>
+        <w:t xml:space="preserve">); </w:t>
+      </w:r>
+      <w:r>
+        <w:rPr>
+          <w:rFonts w:ascii="Consolas" w:eastAsia="Times New Roman" w:hAnsi="Consolas" w:cs="Times New Roman"/>
           <w:color w:val="6A9955"/>
           <w:kern w:val="0"/>
-          <w:sz w:val="38"/>
-          <w:szCs w:val="38"/>
-          <w:lang w:eastAsia="pt-BR"/>
-          <w14:ligatures w14:val="none"/>
-        </w:rPr>
-        <w:t>array</w:t>
+          <w:sz w:val="24"/>
+          <w:szCs w:val="24"/>
+          <w:lang w:eastAsia="pt-BR"/>
+          <w14:ligatures w14:val="none"/>
+        </w:rPr>
+        <w:t>// Imprime a hora atual.</w:t>
+      </w:r>
+    </w:p>
+    <w:p>
+      <w:pPr>
+        <w:shd w:val="clear" w:color="auto" w:fill="1F1F1F"/>
+        <w:spacing w:after="0" w:line="510" w:lineRule="atLeast"/>
+        <w:rPr>
+          <w:rFonts w:ascii="Consolas" w:eastAsia="Times New Roman" w:hAnsi="Consolas" w:cs="Times New Roman"/>
+          <w:color w:val="CCCCCC"/>
+          <w:kern w:val="0"/>
+          <w:sz w:val="24"/>
+          <w:szCs w:val="24"/>
+          <w:lang w:eastAsia="pt-BR"/>
+          <w14:ligatures w14:val="none"/>
+        </w:rPr>
+      </w:pPr>
+      <w:r>
+        <w:rPr>
+          <w:rFonts w:ascii="Consolas" w:eastAsia="Times New Roman" w:hAnsi="Consolas" w:cs="Times New Roman"/>
+          <w:color w:val="CCCCCC"/>
+          <w:kern w:val="0"/>
+          <w:sz w:val="24"/>
+          <w:szCs w:val="24"/>
+          <w:lang w:eastAsia="pt-BR"/>
+          <w14:ligatures w14:val="none"/>
+        </w:rPr>
+        <w:t xml:space="preserve">  </w:t>
+      </w:r>
+      <w:r>
+        <w:rPr>
+          <w:rFonts w:ascii="Consolas" w:eastAsia="Times New Roman" w:hAnsi="Consolas" w:cs="Times New Roman"/>
+          <w:color w:val="DCDCAA"/>
+          <w:kern w:val="0"/>
+          <w:sz w:val="24"/>
+          <w:szCs w:val="24"/>
+          <w:lang w:eastAsia="pt-BR"/>
+          <w14:ligatures w14:val="none"/>
+        </w:rPr>
+        <w:t>print</w:t>
+      </w:r>
+      <w:r>
+        <w:rPr>
+          <w:rFonts w:ascii="Consolas" w:eastAsia="Times New Roman" w:hAnsi="Consolas" w:cs="Times New Roman"/>
+          <w:color w:val="CCCCCC"/>
+          <w:kern w:val="0"/>
+          <w:sz w:val="24"/>
+          <w:szCs w:val="24"/>
+          <w:lang w:eastAsia="pt-BR"/>
+          <w14:ligatures w14:val="none"/>
+        </w:rPr>
+        <w:t>(</w:t>
+      </w:r>
+      <w:r>
+        <w:rPr>
+          <w:rFonts w:ascii="Consolas" w:eastAsia="Times New Roman" w:hAnsi="Consolas" w:cs="Times New Roman"/>
+          <w:color w:val="CE9178"/>
+          <w:kern w:val="0"/>
+          <w:sz w:val="24"/>
+          <w:szCs w:val="24"/>
+          <w:lang w:eastAsia="pt-BR"/>
+          <w14:ligatures w14:val="none"/>
+        </w:rPr>
+        <w:t>'--------------------------------'</w:t>
+      </w:r>
+      <w:r>
+        <w:rPr>
+          <w:rFonts w:ascii="Consolas" w:eastAsia="Times New Roman" w:hAnsi="Consolas" w:cs="Times New Roman"/>
+          <w:color w:val="CCCCCC"/>
+          <w:kern w:val="0"/>
+          <w:sz w:val="24"/>
+          <w:szCs w:val="24"/>
+          <w:lang w:eastAsia="pt-BR"/>
+          <w14:ligatures w14:val="none"/>
+        </w:rPr>
+        <w:t>);</w:t>
+      </w:r>
+    </w:p>
+    <w:p>
+      <w:pPr>
+        <w:shd w:val="clear" w:color="auto" w:fill="1F1F1F"/>
+        <w:spacing w:after="0" w:line="510" w:lineRule="atLeast"/>
+        <w:rPr>
+          <w:rFonts w:ascii="Consolas" w:eastAsia="Times New Roman" w:hAnsi="Consolas" w:cs="Times New Roman"/>
+          <w:color w:val="CCCCCC"/>
+          <w:kern w:val="0"/>
+          <w:sz w:val="24"/>
+          <w:szCs w:val="24"/>
+          <w:lang w:eastAsia="pt-BR"/>
+          <w14:ligatures w14:val="none"/>
+        </w:rPr>
+      </w:pPr>
+    </w:p>
+    <w:p>
+      <w:pPr>
+        <w:shd w:val="clear" w:color="auto" w:fill="1F1F1F"/>
+        <w:spacing w:after="0" w:line="510" w:lineRule="atLeast"/>
+        <w:rPr>
+          <w:rFonts w:ascii="Consolas" w:eastAsia="Times New Roman" w:hAnsi="Consolas" w:cs="Times New Roman"/>
+          <w:color w:val="CCCCCC"/>
+          <w:kern w:val="0"/>
+          <w:sz w:val="24"/>
+          <w:szCs w:val="24"/>
+          <w:lang w:eastAsia="pt-BR"/>
+          <w14:ligatures w14:val="none"/>
+        </w:rPr>
+      </w:pPr>
+      <w:r>
+        <w:rPr>
+          <w:rFonts w:ascii="Consolas" w:eastAsia="Times New Roman" w:hAnsi="Consolas" w:cs="Times New Roman"/>
+          <w:color w:val="CCCCCC"/>
+          <w:kern w:val="0"/>
+          <w:sz w:val="24"/>
+          <w:szCs w:val="24"/>
+          <w:lang w:eastAsia="pt-BR"/>
+          <w14:ligatures w14:val="none"/>
+        </w:rPr>
+        <w:t xml:space="preserve">  </w:t>
+      </w:r>
+      <w:r>
+        <w:rPr>
+          <w:rFonts w:ascii="Consolas" w:eastAsia="Times New Roman" w:hAnsi="Consolas" w:cs="Times New Roman"/>
+          <w:color w:val="6A9955"/>
+          <w:kern w:val="0"/>
+          <w:sz w:val="24"/>
+          <w:szCs w:val="24"/>
+          <w:lang w:eastAsia="pt-BR"/>
+          <w14:ligatures w14:val="none"/>
+        </w:rPr>
+        <w:t>// 3. Chamando a função com parâmetro e sem retorno.</w:t>
+      </w:r>
+    </w:p>
+    <w:p>
+      <w:pPr>
+        <w:shd w:val="clear" w:color="auto" w:fill="1F1F1F"/>
+        <w:spacing w:after="0" w:line="510" w:lineRule="atLeast"/>
+        <w:rPr>
+          <w:rFonts w:ascii="Consolas" w:eastAsia="Times New Roman" w:hAnsi="Consolas" w:cs="Times New Roman"/>
+          <w:color w:val="CCCCCC"/>
+          <w:kern w:val="0"/>
+          <w:sz w:val="24"/>
+          <w:szCs w:val="24"/>
+          <w:lang w:eastAsia="pt-BR"/>
+          <w14:ligatures w14:val="none"/>
+        </w:rPr>
+      </w:pPr>
+      <w:r>
+        <w:rPr>
+          <w:rFonts w:ascii="Consolas" w:eastAsia="Times New Roman" w:hAnsi="Consolas" w:cs="Times New Roman"/>
+          <w:color w:val="CCCCCC"/>
+          <w:kern w:val="0"/>
+          <w:sz w:val="24"/>
+          <w:szCs w:val="24"/>
+          <w:lang w:eastAsia="pt-BR"/>
+          <w14:ligatures w14:val="none"/>
+        </w:rPr>
+        <w:t xml:space="preserve">  </w:t>
+      </w:r>
+      <w:proofErr w:type="spellStart"/>
+      <w:r>
+        <w:rPr>
+          <w:rFonts w:ascii="Consolas" w:eastAsia="Times New Roman" w:hAnsi="Consolas" w:cs="Times New Roman"/>
+          <w:color w:val="DCDCAA"/>
+          <w:kern w:val="0"/>
+          <w:sz w:val="24"/>
+          <w:szCs w:val="24"/>
+          <w:lang w:eastAsia="pt-BR"/>
+          <w14:ligatures w14:val="none"/>
+        </w:rPr>
+        <w:t>exibirMensagemDeStatus</w:t>
       </w:r>
       <w:proofErr w:type="spellEnd"/>
       <w:r>
         <w:rPr>
           <w:rFonts w:ascii="Consolas" w:eastAsia="Times New Roman" w:hAnsi="Consolas" w:cs="Times New Roman"/>
+          <w:color w:val="CCCCCC"/>
+          <w:kern w:val="0"/>
+          <w:sz w:val="24"/>
+          <w:szCs w:val="24"/>
+          <w:lang w:eastAsia="pt-BR"/>
+          <w14:ligatures w14:val="none"/>
+        </w:rPr>
+        <w:t>(</w:t>
+      </w:r>
+      <w:r>
+        <w:rPr>
+          <w:rFonts w:ascii="Consolas" w:eastAsia="Times New Roman" w:hAnsi="Consolas" w:cs="Times New Roman"/>
+          <w:color w:val="CE9178"/>
+          <w:kern w:val="0"/>
+          <w:sz w:val="24"/>
+          <w:szCs w:val="24"/>
+          <w:lang w:eastAsia="pt-BR"/>
+          <w14:ligatures w14:val="none"/>
+        </w:rPr>
+        <w:t>'Processando dados...'</w:t>
+      </w:r>
+      <w:r>
+        <w:rPr>
+          <w:rFonts w:ascii="Consolas" w:eastAsia="Times New Roman" w:hAnsi="Consolas" w:cs="Times New Roman"/>
+          <w:color w:val="CCCCCC"/>
+          <w:kern w:val="0"/>
+          <w:sz w:val="24"/>
+          <w:szCs w:val="24"/>
+          <w:lang w:eastAsia="pt-BR"/>
+          <w14:ligatures w14:val="none"/>
+        </w:rPr>
+        <w:t xml:space="preserve">, </w:t>
+      </w:r>
+      <w:r>
+        <w:rPr>
+          <w:rFonts w:ascii="Consolas" w:eastAsia="Times New Roman" w:hAnsi="Consolas" w:cs="Times New Roman"/>
+          <w:color w:val="B5CEA8"/>
+          <w:kern w:val="0"/>
+          <w:sz w:val="24"/>
+          <w:szCs w:val="24"/>
+          <w:lang w:eastAsia="pt-BR"/>
+          <w14:ligatures w14:val="none"/>
+        </w:rPr>
+        <w:t>85</w:t>
+      </w:r>
+      <w:r>
+        <w:rPr>
+          <w:rFonts w:ascii="Consolas" w:eastAsia="Times New Roman" w:hAnsi="Consolas" w:cs="Times New Roman"/>
+          <w:color w:val="CCCCCC"/>
+          <w:kern w:val="0"/>
+          <w:sz w:val="24"/>
+          <w:szCs w:val="24"/>
+          <w:lang w:eastAsia="pt-BR"/>
+          <w14:ligatures w14:val="none"/>
+        </w:rPr>
+        <w:t xml:space="preserve">); </w:t>
+      </w:r>
+      <w:r>
+        <w:rPr>
+          <w:rFonts w:ascii="Consolas" w:eastAsia="Times New Roman" w:hAnsi="Consolas" w:cs="Times New Roman"/>
           <w:color w:val="6A9955"/>
           <w:kern w:val="0"/>
-          <w:sz w:val="38"/>
-          <w:szCs w:val="38"/>
-          <w:lang w:eastAsia="pt-BR"/>
-          <w14:ligatures w14:val="none"/>
-        </w:rPr>
-        <w:t xml:space="preserve"> de itens.</w:t>
-      </w:r>
-    </w:p>
-    <w:p>
-      <w:pPr>
-        <w:shd w:val="clear" w:color="auto" w:fill="1F1F1F"/>
-        <w:spacing w:after="0" w:line="510" w:lineRule="atLeast"/>
-        <w:rPr>
-          <w:rFonts w:ascii="Consolas" w:eastAsia="Times New Roman" w:hAnsi="Consolas" w:cs="Times New Roman"/>
-          <w:color w:val="CCCCCC"/>
-          <w:kern w:val="0"/>
-          <w:sz w:val="38"/>
-          <w:szCs w:val="38"/>
-          <w:lang w:val="en-US" w:eastAsia="pt-BR"/>
-          <w14:ligatures w14:val="none"/>
-        </w:rPr>
-      </w:pPr>
-      <w:r>
-        <w:rPr>
-          <w:rFonts w:ascii="Consolas" w:eastAsia="Times New Roman" w:hAnsi="Consolas" w:cs="Times New Roman"/>
-          <w:color w:val="4EC9B0"/>
-          <w:kern w:val="0"/>
-          <w:sz w:val="38"/>
-          <w:szCs w:val="38"/>
-          <w:lang w:val="en-US" w:eastAsia="pt-BR"/>
-          <w14:ligatures w14:val="none"/>
-        </w:rPr>
-        <w:t>List</w:t>
-      </w:r>
-      <w:r>
-        <w:rPr>
-          <w:rFonts w:ascii="Consolas" w:eastAsia="Times New Roman" w:hAnsi="Consolas" w:cs="Times New Roman"/>
-          <w:color w:val="CCCCCC"/>
-          <w:kern w:val="0"/>
-          <w:sz w:val="38"/>
-          <w:szCs w:val="38"/>
-          <w:lang w:val="en-US" w:eastAsia="pt-BR"/>
-          <w14:ligatures w14:val="none"/>
-        </w:rPr>
-        <w:t>&lt;</w:t>
-      </w:r>
-      <w:r>
-        <w:rPr>
-          <w:rFonts w:ascii="Consolas" w:eastAsia="Times New Roman" w:hAnsi="Consolas" w:cs="Times New Roman"/>
-          <w:color w:val="4EC9B0"/>
-          <w:kern w:val="0"/>
-          <w:sz w:val="38"/>
-          <w:szCs w:val="38"/>
-          <w:lang w:val="en-US" w:eastAsia="pt-BR"/>
-          <w14:ligatures w14:val="none"/>
-        </w:rPr>
-        <w:t>String</w:t>
-      </w:r>
-      <w:r>
-        <w:rPr>
-          <w:rFonts w:ascii="Consolas" w:eastAsia="Times New Roman" w:hAnsi="Consolas" w:cs="Times New Roman"/>
-          <w:color w:val="CCCCCC"/>
-          <w:kern w:val="0"/>
-          <w:sz w:val="38"/>
-          <w:szCs w:val="38"/>
-          <w:lang w:val="en-US" w:eastAsia="pt-BR"/>
-          <w14:ligatures w14:val="none"/>
-        </w:rPr>
-        <w:t xml:space="preserve">&gt; </w:t>
+          <w:sz w:val="24"/>
+          <w:szCs w:val="24"/>
+          <w:lang w:eastAsia="pt-BR"/>
+          <w14:ligatures w14:val="none"/>
+        </w:rPr>
+        <w:t>// Apenas executa a ação de imprimir.</w:t>
+      </w:r>
+    </w:p>
+    <w:p>
+      <w:pPr>
+        <w:shd w:val="clear" w:color="auto" w:fill="1F1F1F"/>
+        <w:spacing w:after="0" w:line="510" w:lineRule="atLeast"/>
+        <w:rPr>
+          <w:rFonts w:ascii="Consolas" w:eastAsia="Times New Roman" w:hAnsi="Consolas" w:cs="Times New Roman"/>
+          <w:color w:val="CCCCCC"/>
+          <w:kern w:val="0"/>
+          <w:sz w:val="24"/>
+          <w:szCs w:val="24"/>
+          <w:lang w:eastAsia="pt-BR"/>
+          <w14:ligatures w14:val="none"/>
+        </w:rPr>
+      </w:pPr>
+      <w:r>
+        <w:rPr>
+          <w:rFonts w:ascii="Consolas" w:eastAsia="Times New Roman" w:hAnsi="Consolas" w:cs="Times New Roman"/>
+          <w:color w:val="CCCCCC"/>
+          <w:kern w:val="0"/>
+          <w:sz w:val="24"/>
+          <w:szCs w:val="24"/>
+          <w:lang w:eastAsia="pt-BR"/>
+          <w14:ligatures w14:val="none"/>
+        </w:rPr>
+        <w:t xml:space="preserve">  </w:t>
+      </w:r>
+      <w:r>
+        <w:rPr>
+          <w:rFonts w:ascii="Consolas" w:eastAsia="Times New Roman" w:hAnsi="Consolas" w:cs="Times New Roman"/>
+          <w:color w:val="DCDCAA"/>
+          <w:kern w:val="0"/>
+          <w:sz w:val="24"/>
+          <w:szCs w:val="24"/>
+          <w:lang w:eastAsia="pt-BR"/>
+          <w14:ligatures w14:val="none"/>
+        </w:rPr>
+        <w:t>print</w:t>
+      </w:r>
+      <w:r>
+        <w:rPr>
+          <w:rFonts w:ascii="Consolas" w:eastAsia="Times New Roman" w:hAnsi="Consolas" w:cs="Times New Roman"/>
+          <w:color w:val="CCCCCC"/>
+          <w:kern w:val="0"/>
+          <w:sz w:val="24"/>
+          <w:szCs w:val="24"/>
+          <w:lang w:eastAsia="pt-BR"/>
+          <w14:ligatures w14:val="none"/>
+        </w:rPr>
+        <w:t>(</w:t>
+      </w:r>
+      <w:r>
+        <w:rPr>
+          <w:rFonts w:ascii="Consolas" w:eastAsia="Times New Roman" w:hAnsi="Consolas" w:cs="Times New Roman"/>
+          <w:color w:val="CE9178"/>
+          <w:kern w:val="0"/>
+          <w:sz w:val="24"/>
+          <w:szCs w:val="24"/>
+          <w:lang w:eastAsia="pt-BR"/>
+          <w14:ligatures w14:val="none"/>
+        </w:rPr>
+        <w:t>'--------------------------------'</w:t>
+      </w:r>
+      <w:r>
+        <w:rPr>
+          <w:rFonts w:ascii="Consolas" w:eastAsia="Times New Roman" w:hAnsi="Consolas" w:cs="Times New Roman"/>
+          <w:color w:val="CCCCCC"/>
+          <w:kern w:val="0"/>
+          <w:sz w:val="24"/>
+          <w:szCs w:val="24"/>
+          <w:lang w:eastAsia="pt-BR"/>
+          <w14:ligatures w14:val="none"/>
+        </w:rPr>
+        <w:t>);</w:t>
+      </w:r>
+    </w:p>
+    <w:p>
+      <w:pPr>
+        <w:shd w:val="clear" w:color="auto" w:fill="1F1F1F"/>
+        <w:spacing w:after="0" w:line="510" w:lineRule="atLeast"/>
+        <w:rPr>
+          <w:rFonts w:ascii="Consolas" w:eastAsia="Times New Roman" w:hAnsi="Consolas" w:cs="Times New Roman"/>
+          <w:color w:val="CCCCCC"/>
+          <w:kern w:val="0"/>
+          <w:sz w:val="24"/>
+          <w:szCs w:val="24"/>
+          <w:lang w:eastAsia="pt-BR"/>
+          <w14:ligatures w14:val="none"/>
+        </w:rPr>
+      </w:pPr>
+    </w:p>
+    <w:p>
+      <w:pPr>
+        <w:shd w:val="clear" w:color="auto" w:fill="1F1F1F"/>
+        <w:spacing w:after="0" w:line="510" w:lineRule="atLeast"/>
+        <w:rPr>
+          <w:rFonts w:ascii="Consolas" w:eastAsia="Times New Roman" w:hAnsi="Consolas" w:cs="Times New Roman"/>
+          <w:color w:val="CCCCCC"/>
+          <w:kern w:val="0"/>
+          <w:sz w:val="24"/>
+          <w:szCs w:val="24"/>
+          <w:lang w:eastAsia="pt-BR"/>
+          <w14:ligatures w14:val="none"/>
+        </w:rPr>
+      </w:pPr>
+      <w:r>
+        <w:rPr>
+          <w:rFonts w:ascii="Consolas" w:eastAsia="Times New Roman" w:hAnsi="Consolas" w:cs="Times New Roman"/>
+          <w:color w:val="CCCCCC"/>
+          <w:kern w:val="0"/>
+          <w:sz w:val="24"/>
+          <w:szCs w:val="24"/>
+          <w:lang w:eastAsia="pt-BR"/>
+          <w14:ligatures w14:val="none"/>
+        </w:rPr>
+        <w:t xml:space="preserve">  </w:t>
+      </w:r>
+      <w:r>
+        <w:rPr>
+          <w:rFonts w:ascii="Consolas" w:eastAsia="Times New Roman" w:hAnsi="Consolas" w:cs="Times New Roman"/>
+          <w:color w:val="6A9955"/>
+          <w:kern w:val="0"/>
+          <w:sz w:val="24"/>
+          <w:szCs w:val="24"/>
+          <w:lang w:eastAsia="pt-BR"/>
+          <w14:ligatures w14:val="none"/>
+        </w:rPr>
+        <w:t>// 4. Chamando a função sem parâmetro e sem retorno.</w:t>
+      </w:r>
+    </w:p>
+    <w:p>
+      <w:pPr>
+        <w:shd w:val="clear" w:color="auto" w:fill="1F1F1F"/>
+        <w:spacing w:after="0" w:line="510" w:lineRule="atLeast"/>
+        <w:rPr>
+          <w:rFonts w:ascii="Consolas" w:eastAsia="Times New Roman" w:hAnsi="Consolas" w:cs="Times New Roman"/>
+          <w:color w:val="CCCCCC"/>
+          <w:kern w:val="0"/>
+          <w:sz w:val="24"/>
+          <w:szCs w:val="24"/>
+          <w:lang w:eastAsia="pt-BR"/>
+          <w14:ligatures w14:val="none"/>
+        </w:rPr>
+      </w:pPr>
+      <w:r>
+        <w:rPr>
+          <w:rFonts w:ascii="Consolas" w:eastAsia="Times New Roman" w:hAnsi="Consolas" w:cs="Times New Roman"/>
+          <w:color w:val="CCCCCC"/>
+          <w:kern w:val="0"/>
+          <w:sz w:val="24"/>
+          <w:szCs w:val="24"/>
+          <w:lang w:eastAsia="pt-BR"/>
+          <w14:ligatures w14:val="none"/>
+        </w:rPr>
+        <w:t xml:space="preserve">  </w:t>
       </w:r>
       <w:proofErr w:type="spellStart"/>
       <w:r>
         <w:rPr>
           <w:rFonts w:ascii="Consolas" w:eastAsia="Times New Roman" w:hAnsi="Consolas" w:cs="Times New Roman"/>
-          <w:color w:val="CCCCCC"/>
-          <w:kern w:val="0"/>
-          <w:sz w:val="38"/>
-          <w:szCs w:val="38"/>
-          <w:lang w:val="en-US" w:eastAsia="pt-BR"/>
-          <w14:ligatures w14:val="none"/>
-        </w:rPr>
-        <w:t>linguagens</w:t>
+          <w:color w:val="DCDCAA"/>
+          <w:kern w:val="0"/>
+          <w:sz w:val="24"/>
+          <w:szCs w:val="24"/>
+          <w:lang w:eastAsia="pt-BR"/>
+          <w14:ligatures w14:val="none"/>
+        </w:rPr>
+        <w:t>finalizarPrograma</w:t>
       </w:r>
       <w:proofErr w:type="spellEnd"/>
       <w:r>
@@ -1636,860 +4594,95 @@
           <w:rFonts w:ascii="Consolas" w:eastAsia="Times New Roman" w:hAnsi="Consolas" w:cs="Times New Roman"/>
           <w:color w:val="CCCCCC"/>
           <w:kern w:val="0"/>
-          <w:sz w:val="38"/>
-          <w:szCs w:val="38"/>
-          <w:lang w:val="en-US" w:eastAsia="pt-BR"/>
-          <w14:ligatures w14:val="none"/>
-        </w:rPr>
-        <w:t xml:space="preserve"> </w:t>
-      </w:r>
-      <w:r>
-        <w:rPr>
-          <w:rFonts w:ascii="Consolas" w:eastAsia="Times New Roman" w:hAnsi="Consolas" w:cs="Times New Roman"/>
-          <w:color w:val="D4D4D4"/>
-          <w:kern w:val="0"/>
-          <w:sz w:val="38"/>
-          <w:szCs w:val="38"/>
-          <w:lang w:val="en-US" w:eastAsia="pt-BR"/>
-          <w14:ligatures w14:val="none"/>
-        </w:rPr>
-        <w:t>=</w:t>
-      </w:r>
-      <w:r>
-        <w:rPr>
-          <w:rFonts w:ascii="Consolas" w:eastAsia="Times New Roman" w:hAnsi="Consolas" w:cs="Times New Roman"/>
-          <w:color w:val="CCCCCC"/>
-          <w:kern w:val="0"/>
-          <w:sz w:val="38"/>
-          <w:szCs w:val="38"/>
-          <w:lang w:val="en-US" w:eastAsia="pt-BR"/>
-          <w14:ligatures w14:val="none"/>
-        </w:rPr>
-        <w:t xml:space="preserve"> [</w:t>
+          <w:sz w:val="24"/>
+          <w:szCs w:val="24"/>
+          <w:lang w:eastAsia="pt-BR"/>
+          <w14:ligatures w14:val="none"/>
+        </w:rPr>
+        <w:t xml:space="preserve">(); </w:t>
+      </w:r>
+      <w:r>
+        <w:rPr>
+          <w:rFonts w:ascii="Consolas" w:eastAsia="Times New Roman" w:hAnsi="Consolas" w:cs="Times New Roman"/>
+          <w:color w:val="6A9955"/>
+          <w:kern w:val="0"/>
+          <w:sz w:val="24"/>
+          <w:szCs w:val="24"/>
+          <w:lang w:eastAsia="pt-BR"/>
+          <w14:ligatures w14:val="none"/>
+        </w:rPr>
+        <w:t>// Apenas executa a ação de imprimir.</w:t>
+      </w:r>
+    </w:p>
+    <w:p>
+      <w:pPr>
+        <w:shd w:val="clear" w:color="auto" w:fill="1F1F1F"/>
+        <w:spacing w:after="0" w:line="510" w:lineRule="atLeast"/>
+        <w:rPr>
+          <w:rFonts w:ascii="Consolas" w:eastAsia="Times New Roman" w:hAnsi="Consolas" w:cs="Times New Roman"/>
+          <w:color w:val="CCCCCC"/>
+          <w:kern w:val="0"/>
+          <w:sz w:val="24"/>
+          <w:szCs w:val="24"/>
+          <w:lang w:eastAsia="pt-BR"/>
+          <w14:ligatures w14:val="none"/>
+        </w:rPr>
+      </w:pPr>
+      <w:r>
+        <w:rPr>
+          <w:rFonts w:ascii="Consolas" w:eastAsia="Times New Roman" w:hAnsi="Consolas" w:cs="Times New Roman"/>
+          <w:color w:val="CCCCCC"/>
+          <w:kern w:val="0"/>
+          <w:sz w:val="24"/>
+          <w:szCs w:val="24"/>
+          <w:lang w:eastAsia="pt-BR"/>
+          <w14:ligatures w14:val="none"/>
+        </w:rPr>
+        <w:t xml:space="preserve">  </w:t>
+      </w:r>
+      <w:r>
+        <w:rPr>
+          <w:rFonts w:ascii="Consolas" w:eastAsia="Times New Roman" w:hAnsi="Consolas" w:cs="Times New Roman"/>
+          <w:color w:val="DCDCAA"/>
+          <w:kern w:val="0"/>
+          <w:sz w:val="24"/>
+          <w:szCs w:val="24"/>
+          <w:lang w:eastAsia="pt-BR"/>
+          <w14:ligatures w14:val="none"/>
+        </w:rPr>
+        <w:t>print</w:t>
+      </w:r>
+      <w:r>
+        <w:rPr>
+          <w:rFonts w:ascii="Consolas" w:eastAsia="Times New Roman" w:hAnsi="Consolas" w:cs="Times New Roman"/>
+          <w:color w:val="CCCCCC"/>
+          <w:kern w:val="0"/>
+          <w:sz w:val="24"/>
+          <w:szCs w:val="24"/>
+          <w:lang w:eastAsia="pt-BR"/>
+          <w14:ligatures w14:val="none"/>
+        </w:rPr>
+        <w:t>(</w:t>
       </w:r>
       <w:r>
         <w:rPr>
           <w:rFonts w:ascii="Consolas" w:eastAsia="Times New Roman" w:hAnsi="Consolas" w:cs="Times New Roman"/>
           <w:color w:val="CE9178"/>
           <w:kern w:val="0"/>
-          <w:sz w:val="38"/>
-          <w:szCs w:val="38"/>
-          <w:lang w:val="en-US" w:eastAsia="pt-BR"/>
-          <w14:ligatures w14:val="none"/>
-        </w:rPr>
-        <w:t>'Dart'</w:t>
-      </w:r>
-      <w:r>
-        <w:rPr>
-          <w:rFonts w:ascii="Consolas" w:eastAsia="Times New Roman" w:hAnsi="Consolas" w:cs="Times New Roman"/>
-          <w:color w:val="CCCCCC"/>
-          <w:kern w:val="0"/>
-          <w:sz w:val="38"/>
-          <w:szCs w:val="38"/>
-          <w:lang w:val="en-US" w:eastAsia="pt-BR"/>
-          <w14:ligatures w14:val="none"/>
-        </w:rPr>
-        <w:t xml:space="preserve">, </w:t>
-      </w:r>
-      <w:r>
-        <w:rPr>
-          <w:rFonts w:ascii="Consolas" w:eastAsia="Times New Roman" w:hAnsi="Consolas" w:cs="Times New Roman"/>
-          <w:color w:val="CE9178"/>
-          <w:kern w:val="0"/>
-          <w:sz w:val="38"/>
-          <w:szCs w:val="38"/>
-          <w:lang w:val="en-US" w:eastAsia="pt-BR"/>
-          <w14:ligatures w14:val="none"/>
-        </w:rPr>
-        <w:t>'Python'</w:t>
-      </w:r>
-      <w:r>
-        <w:rPr>
-          <w:rFonts w:ascii="Consolas" w:eastAsia="Times New Roman" w:hAnsi="Consolas" w:cs="Times New Roman"/>
-          <w:color w:val="CCCCCC"/>
-          <w:kern w:val="0"/>
-          <w:sz w:val="38"/>
-          <w:szCs w:val="38"/>
-          <w:lang w:val="en-US" w:eastAsia="pt-BR"/>
-          <w14:ligatures w14:val="none"/>
-        </w:rPr>
-        <w:t xml:space="preserve">, </w:t>
-      </w:r>
-      <w:r>
-        <w:rPr>
-          <w:rFonts w:ascii="Consolas" w:eastAsia="Times New Roman" w:hAnsi="Consolas" w:cs="Times New Roman"/>
-          <w:color w:val="CE9178"/>
-          <w:kern w:val="0"/>
-          <w:sz w:val="38"/>
-          <w:szCs w:val="38"/>
-          <w:lang w:val="en-US" w:eastAsia="pt-BR"/>
-          <w14:ligatures w14:val="none"/>
-        </w:rPr>
-        <w:t>'JavaScript'</w:t>
-      </w:r>
-      <w:proofErr w:type="gramStart"/>
-      <w:r>
-        <w:rPr>
-          <w:rFonts w:ascii="Consolas" w:eastAsia="Times New Roman" w:hAnsi="Consolas" w:cs="Times New Roman"/>
-          <w:color w:val="CCCCCC"/>
-          <w:kern w:val="0"/>
-          <w:sz w:val="38"/>
-          <w:szCs w:val="38"/>
-          <w:lang w:val="en-US" w:eastAsia="pt-BR"/>
-          <w14:ligatures w14:val="none"/>
-        </w:rPr>
-        <w:t>];</w:t>
-      </w:r>
-      <w:proofErr w:type="gramEnd"/>
-    </w:p>
-    <w:p>
-      <w:pPr>
-        <w:shd w:val="clear" w:color="auto" w:fill="1F1F1F"/>
-        <w:spacing w:after="0" w:line="510" w:lineRule="atLeast"/>
-        <w:rPr>
-          <w:rFonts w:ascii="Consolas" w:eastAsia="Times New Roman" w:hAnsi="Consolas" w:cs="Times New Roman"/>
-          <w:color w:val="CCCCCC"/>
-          <w:kern w:val="0"/>
-          <w:sz w:val="38"/>
-          <w:szCs w:val="38"/>
-          <w:lang w:val="en-US" w:eastAsia="pt-BR"/>
-          <w14:ligatures w14:val="none"/>
-        </w:rPr>
-      </w:pPr>
-    </w:p>
-    <w:p>
-      <w:pPr>
-        <w:shd w:val="clear" w:color="auto" w:fill="1F1F1F"/>
-        <w:spacing w:after="0" w:line="510" w:lineRule="atLeast"/>
-        <w:rPr>
-          <w:rFonts w:ascii="Consolas" w:eastAsia="Times New Roman" w:hAnsi="Consolas" w:cs="Times New Roman"/>
-          <w:color w:val="CCCCCC"/>
-          <w:kern w:val="0"/>
-          <w:sz w:val="38"/>
-          <w:szCs w:val="38"/>
-          <w:lang w:eastAsia="pt-BR"/>
-          <w14:ligatures w14:val="none"/>
-        </w:rPr>
-      </w:pPr>
-      <w:r>
-        <w:rPr>
-          <w:rFonts w:ascii="Consolas" w:eastAsia="Times New Roman" w:hAnsi="Consolas" w:cs="Times New Roman"/>
-          <w:color w:val="6A9955"/>
-          <w:kern w:val="0"/>
-          <w:sz w:val="38"/>
-          <w:szCs w:val="38"/>
-          <w:lang w:eastAsia="pt-BR"/>
-          <w14:ligatures w14:val="none"/>
-        </w:rPr>
-        <w:t>// Map: Uma coleção de chave-valor.</w:t>
-      </w:r>
-    </w:p>
-    <w:p>
-      <w:pPr>
-        <w:shd w:val="clear" w:color="auto" w:fill="1F1F1F"/>
-        <w:spacing w:after="0" w:line="510" w:lineRule="atLeast"/>
-        <w:rPr>
-          <w:rFonts w:ascii="Consolas" w:eastAsia="Times New Roman" w:hAnsi="Consolas" w:cs="Times New Roman"/>
-          <w:color w:val="CCCCCC"/>
-          <w:kern w:val="0"/>
-          <w:sz w:val="38"/>
-          <w:szCs w:val="38"/>
-          <w:lang w:val="en-US" w:eastAsia="pt-BR"/>
-          <w14:ligatures w14:val="none"/>
-        </w:rPr>
-      </w:pPr>
-      <w:r>
-        <w:rPr>
-          <w:rFonts w:ascii="Consolas" w:eastAsia="Times New Roman" w:hAnsi="Consolas" w:cs="Times New Roman"/>
-          <w:color w:val="4EC9B0"/>
-          <w:kern w:val="0"/>
-          <w:sz w:val="38"/>
-          <w:szCs w:val="38"/>
-          <w:lang w:val="en-US" w:eastAsia="pt-BR"/>
-          <w14:ligatures w14:val="none"/>
-        </w:rPr>
-        <w:t>Map</w:t>
-      </w:r>
-      <w:r>
-        <w:rPr>
-          <w:rFonts w:ascii="Consolas" w:eastAsia="Times New Roman" w:hAnsi="Consolas" w:cs="Times New Roman"/>
-          <w:color w:val="CCCCCC"/>
-          <w:kern w:val="0"/>
-          <w:sz w:val="38"/>
-          <w:szCs w:val="38"/>
-          <w:lang w:val="en-US" w:eastAsia="pt-BR"/>
-          <w14:ligatures w14:val="none"/>
-        </w:rPr>
-        <w:t>&lt;</w:t>
-      </w:r>
-      <w:r>
-        <w:rPr>
-          <w:rFonts w:ascii="Consolas" w:eastAsia="Times New Roman" w:hAnsi="Consolas" w:cs="Times New Roman"/>
-          <w:color w:val="4EC9B0"/>
-          <w:kern w:val="0"/>
-          <w:sz w:val="38"/>
-          <w:szCs w:val="38"/>
-          <w:lang w:val="en-US" w:eastAsia="pt-BR"/>
-          <w14:ligatures w14:val="none"/>
-        </w:rPr>
-        <w:t>String</w:t>
-      </w:r>
-      <w:r>
-        <w:rPr>
-          <w:rFonts w:ascii="Consolas" w:eastAsia="Times New Roman" w:hAnsi="Consolas" w:cs="Times New Roman"/>
-          <w:color w:val="CCCCCC"/>
-          <w:kern w:val="0"/>
-          <w:sz w:val="38"/>
-          <w:szCs w:val="38"/>
-          <w:lang w:val="en-US" w:eastAsia="pt-BR"/>
-          <w14:ligatures w14:val="none"/>
-        </w:rPr>
-        <w:t xml:space="preserve">, </w:t>
-      </w:r>
-      <w:r>
-        <w:rPr>
-          <w:rFonts w:ascii="Consolas" w:eastAsia="Times New Roman" w:hAnsi="Consolas" w:cs="Times New Roman"/>
-          <w:color w:val="4EC9B0"/>
-          <w:kern w:val="0"/>
-          <w:sz w:val="38"/>
-          <w:szCs w:val="38"/>
-          <w:lang w:val="en-US" w:eastAsia="pt-BR"/>
-          <w14:ligatures w14:val="none"/>
-        </w:rPr>
-        <w:t>dynamic</w:t>
-      </w:r>
-      <w:r>
-        <w:rPr>
-          <w:rFonts w:ascii="Consolas" w:eastAsia="Times New Roman" w:hAnsi="Consolas" w:cs="Times New Roman"/>
-          <w:color w:val="CCCCCC"/>
-          <w:kern w:val="0"/>
-          <w:sz w:val="38"/>
-          <w:szCs w:val="38"/>
-          <w:lang w:val="en-US" w:eastAsia="pt-BR"/>
-          <w14:ligatures w14:val="none"/>
-        </w:rPr>
-        <w:t xml:space="preserve">&gt; </w:t>
-      </w:r>
-      <w:proofErr w:type="spellStart"/>
-      <w:r>
-        <w:rPr>
-          <w:rFonts w:ascii="Consolas" w:eastAsia="Times New Roman" w:hAnsi="Consolas" w:cs="Times New Roman"/>
-          <w:color w:val="CCCCCC"/>
-          <w:kern w:val="0"/>
-          <w:sz w:val="38"/>
-          <w:szCs w:val="38"/>
-          <w:lang w:val="en-US" w:eastAsia="pt-BR"/>
-          <w14:ligatures w14:val="none"/>
-        </w:rPr>
-        <w:t>usuario</w:t>
-      </w:r>
-      <w:proofErr w:type="spellEnd"/>
-      <w:r>
-        <w:rPr>
-          <w:rFonts w:ascii="Consolas" w:eastAsia="Times New Roman" w:hAnsi="Consolas" w:cs="Times New Roman"/>
-          <w:color w:val="CCCCCC"/>
-          <w:kern w:val="0"/>
-          <w:sz w:val="38"/>
-          <w:szCs w:val="38"/>
-          <w:lang w:val="en-US" w:eastAsia="pt-BR"/>
-          <w14:ligatures w14:val="none"/>
-        </w:rPr>
-        <w:t xml:space="preserve"> </w:t>
-      </w:r>
-      <w:r>
-        <w:rPr>
-          <w:rFonts w:ascii="Consolas" w:eastAsia="Times New Roman" w:hAnsi="Consolas" w:cs="Times New Roman"/>
-          <w:color w:val="D4D4D4"/>
-          <w:kern w:val="0"/>
-          <w:sz w:val="38"/>
-          <w:szCs w:val="38"/>
-          <w:lang w:val="en-US" w:eastAsia="pt-BR"/>
-          <w14:ligatures w14:val="none"/>
-        </w:rPr>
-        <w:t>=</w:t>
-      </w:r>
-      <w:r>
-        <w:rPr>
-          <w:rFonts w:ascii="Consolas" w:eastAsia="Times New Roman" w:hAnsi="Consolas" w:cs="Times New Roman"/>
-          <w:color w:val="CCCCCC"/>
-          <w:kern w:val="0"/>
-          <w:sz w:val="38"/>
-          <w:szCs w:val="38"/>
-          <w:lang w:val="en-US" w:eastAsia="pt-BR"/>
-          <w14:ligatures w14:val="none"/>
-        </w:rPr>
-        <w:t xml:space="preserve"> {</w:t>
-      </w:r>
-    </w:p>
-    <w:p>
-      <w:pPr>
-        <w:shd w:val="clear" w:color="auto" w:fill="1F1F1F"/>
-        <w:spacing w:after="0" w:line="510" w:lineRule="atLeast"/>
-        <w:rPr>
-          <w:rFonts w:ascii="Consolas" w:eastAsia="Times New Roman" w:hAnsi="Consolas" w:cs="Times New Roman"/>
-          <w:color w:val="CCCCCC"/>
-          <w:kern w:val="0"/>
-          <w:sz w:val="38"/>
-          <w:szCs w:val="38"/>
-          <w:lang w:val="en-US" w:eastAsia="pt-BR"/>
-          <w14:ligatures w14:val="none"/>
-        </w:rPr>
-      </w:pPr>
-      <w:r>
-        <w:rPr>
-          <w:rFonts w:ascii="Consolas" w:eastAsia="Times New Roman" w:hAnsi="Consolas" w:cs="Times New Roman"/>
-          <w:color w:val="CCCCCC"/>
-          <w:kern w:val="0"/>
-          <w:sz w:val="38"/>
-          <w:szCs w:val="38"/>
-          <w:lang w:val="en-US" w:eastAsia="pt-BR"/>
-          <w14:ligatures w14:val="none"/>
-        </w:rPr>
-        <w:t xml:space="preserve">  </w:t>
-      </w:r>
-      <w:r>
-        <w:rPr>
-          <w:rFonts w:ascii="Consolas" w:eastAsia="Times New Roman" w:hAnsi="Consolas" w:cs="Times New Roman"/>
-          <w:color w:val="CE9178"/>
-          <w:kern w:val="0"/>
-          <w:sz w:val="38"/>
-          <w:szCs w:val="38"/>
-          <w:lang w:val="en-US" w:eastAsia="pt-BR"/>
-          <w14:ligatures w14:val="none"/>
-        </w:rPr>
-        <w:t>'</w:t>
-      </w:r>
-      <w:proofErr w:type="spellStart"/>
-      <w:r>
-        <w:rPr>
-          <w:rFonts w:ascii="Consolas" w:eastAsia="Times New Roman" w:hAnsi="Consolas" w:cs="Times New Roman"/>
-          <w:color w:val="CE9178"/>
-          <w:kern w:val="0"/>
-          <w:sz w:val="38"/>
-          <w:szCs w:val="38"/>
-          <w:lang w:val="en-US" w:eastAsia="pt-BR"/>
-          <w14:ligatures w14:val="none"/>
-        </w:rPr>
-        <w:t>nome</w:t>
-      </w:r>
-      <w:proofErr w:type="spellEnd"/>
-      <w:r>
-        <w:rPr>
-          <w:rFonts w:ascii="Consolas" w:eastAsia="Times New Roman" w:hAnsi="Consolas" w:cs="Times New Roman"/>
-          <w:color w:val="CE9178"/>
-          <w:kern w:val="0"/>
-          <w:sz w:val="38"/>
-          <w:szCs w:val="38"/>
-          <w:lang w:val="en-US" w:eastAsia="pt-BR"/>
-          <w14:ligatures w14:val="none"/>
-        </w:rPr>
-        <w:t>'</w:t>
-      </w:r>
-      <w:r>
-        <w:rPr>
-          <w:rFonts w:ascii="Consolas" w:eastAsia="Times New Roman" w:hAnsi="Consolas" w:cs="Times New Roman"/>
-          <w:color w:val="D4D4D4"/>
-          <w:kern w:val="0"/>
-          <w:sz w:val="38"/>
-          <w:szCs w:val="38"/>
-          <w:lang w:val="en-US" w:eastAsia="pt-BR"/>
-          <w14:ligatures w14:val="none"/>
-        </w:rPr>
-        <w:t>:</w:t>
-      </w:r>
-      <w:r>
-        <w:rPr>
-          <w:rFonts w:ascii="Consolas" w:eastAsia="Times New Roman" w:hAnsi="Consolas" w:cs="Times New Roman"/>
-          <w:color w:val="CCCCCC"/>
-          <w:kern w:val="0"/>
-          <w:sz w:val="38"/>
-          <w:szCs w:val="38"/>
-          <w:lang w:val="en-US" w:eastAsia="pt-BR"/>
-          <w14:ligatures w14:val="none"/>
-        </w:rPr>
-        <w:t xml:space="preserve"> </w:t>
-      </w:r>
-      <w:r>
-        <w:rPr>
-          <w:rFonts w:ascii="Consolas" w:eastAsia="Times New Roman" w:hAnsi="Consolas" w:cs="Times New Roman"/>
-          <w:color w:val="CE9178"/>
-          <w:kern w:val="0"/>
-          <w:sz w:val="38"/>
-          <w:szCs w:val="38"/>
-          <w:lang w:val="en-US" w:eastAsia="pt-BR"/>
-          <w14:ligatures w14:val="none"/>
-        </w:rPr>
-        <w:t>'Beto'</w:t>
-      </w:r>
-      <w:r>
-        <w:rPr>
-          <w:rFonts w:ascii="Consolas" w:eastAsia="Times New Roman" w:hAnsi="Consolas" w:cs="Times New Roman"/>
-          <w:color w:val="CCCCCC"/>
-          <w:kern w:val="0"/>
-          <w:sz w:val="38"/>
-          <w:szCs w:val="38"/>
-          <w:lang w:val="en-US" w:eastAsia="pt-BR"/>
-          <w14:ligatures w14:val="none"/>
-        </w:rPr>
-        <w:t>,</w:t>
-      </w:r>
-    </w:p>
-    <w:p>
-      <w:pPr>
-        <w:shd w:val="clear" w:color="auto" w:fill="1F1F1F"/>
-        <w:spacing w:after="0" w:line="510" w:lineRule="atLeast"/>
-        <w:rPr>
-          <w:rFonts w:ascii="Consolas" w:eastAsia="Times New Roman" w:hAnsi="Consolas" w:cs="Times New Roman"/>
-          <w:color w:val="CCCCCC"/>
-          <w:kern w:val="0"/>
-          <w:sz w:val="38"/>
-          <w:szCs w:val="38"/>
-          <w:lang w:eastAsia="pt-BR"/>
-          <w14:ligatures w14:val="none"/>
-        </w:rPr>
-      </w:pPr>
-      <w:r>
-        <w:rPr>
-          <w:rFonts w:ascii="Consolas" w:eastAsia="Times New Roman" w:hAnsi="Consolas" w:cs="Times New Roman"/>
-          <w:color w:val="CCCCCC"/>
-          <w:kern w:val="0"/>
-          <w:sz w:val="38"/>
-          <w:szCs w:val="38"/>
-          <w:lang w:val="en-US" w:eastAsia="pt-BR"/>
-          <w14:ligatures w14:val="none"/>
-        </w:rPr>
-        <w:t xml:space="preserve">  </w:t>
-      </w:r>
-      <w:r>
-        <w:rPr>
-          <w:rFonts w:ascii="Consolas" w:eastAsia="Times New Roman" w:hAnsi="Consolas" w:cs="Times New Roman"/>
-          <w:color w:val="CE9178"/>
-          <w:kern w:val="0"/>
-          <w:sz w:val="38"/>
-          <w:szCs w:val="38"/>
-          <w:lang w:eastAsia="pt-BR"/>
-          <w14:ligatures w14:val="none"/>
-        </w:rPr>
-        <w:t>'idade'</w:t>
-      </w:r>
-      <w:r>
-        <w:rPr>
-          <w:rFonts w:ascii="Consolas" w:eastAsia="Times New Roman" w:hAnsi="Consolas" w:cs="Times New Roman"/>
-          <w:color w:val="D4D4D4"/>
-          <w:kern w:val="0"/>
-          <w:sz w:val="38"/>
-          <w:szCs w:val="38"/>
-          <w:lang w:eastAsia="pt-BR"/>
-          <w14:ligatures w14:val="none"/>
-        </w:rPr>
-        <w:t>:</w:t>
-      </w:r>
-      <w:r>
-        <w:rPr>
-          <w:rFonts w:ascii="Consolas" w:eastAsia="Times New Roman" w:hAnsi="Consolas" w:cs="Times New Roman"/>
-          <w:color w:val="CCCCCC"/>
-          <w:kern w:val="0"/>
-          <w:sz w:val="38"/>
-          <w:szCs w:val="38"/>
-          <w:lang w:eastAsia="pt-BR"/>
-          <w14:ligatures w14:val="none"/>
-        </w:rPr>
-        <w:t xml:space="preserve"> </w:t>
-      </w:r>
-      <w:r>
-        <w:rPr>
-          <w:rFonts w:ascii="Consolas" w:eastAsia="Times New Roman" w:hAnsi="Consolas" w:cs="Times New Roman"/>
-          <w:color w:val="B5CEA8"/>
-          <w:kern w:val="0"/>
-          <w:sz w:val="38"/>
-          <w:szCs w:val="38"/>
-          <w:lang w:eastAsia="pt-BR"/>
-          <w14:ligatures w14:val="none"/>
-        </w:rPr>
-        <w:t>32</w:t>
-      </w:r>
-      <w:r>
-        <w:rPr>
-          <w:rFonts w:ascii="Consolas" w:eastAsia="Times New Roman" w:hAnsi="Consolas" w:cs="Times New Roman"/>
-          <w:color w:val="CCCCCC"/>
-          <w:kern w:val="0"/>
-          <w:sz w:val="38"/>
-          <w:szCs w:val="38"/>
-          <w:lang w:eastAsia="pt-BR"/>
-          <w14:ligatures w14:val="none"/>
-        </w:rPr>
-        <w:t>,</w:t>
-      </w:r>
-    </w:p>
-    <w:p>
-      <w:pPr>
-        <w:shd w:val="clear" w:color="auto" w:fill="1F1F1F"/>
-        <w:spacing w:after="0" w:line="510" w:lineRule="atLeast"/>
-        <w:rPr>
-          <w:rFonts w:ascii="Consolas" w:eastAsia="Times New Roman" w:hAnsi="Consolas" w:cs="Times New Roman"/>
-          <w:color w:val="CCCCCC"/>
-          <w:kern w:val="0"/>
-          <w:sz w:val="38"/>
-          <w:szCs w:val="38"/>
-          <w:lang w:eastAsia="pt-BR"/>
-          <w14:ligatures w14:val="none"/>
-        </w:rPr>
-      </w:pPr>
-      <w:r>
-        <w:rPr>
-          <w:rFonts w:ascii="Consolas" w:eastAsia="Times New Roman" w:hAnsi="Consolas" w:cs="Times New Roman"/>
-          <w:color w:val="CCCCCC"/>
-          <w:kern w:val="0"/>
-          <w:sz w:val="38"/>
-          <w:szCs w:val="38"/>
-          <w:lang w:eastAsia="pt-BR"/>
-          <w14:ligatures w14:val="none"/>
-        </w:rPr>
-        <w:t xml:space="preserve">  </w:t>
-      </w:r>
-      <w:r>
-        <w:rPr>
-          <w:rFonts w:ascii="Consolas" w:eastAsia="Times New Roman" w:hAnsi="Consolas" w:cs="Times New Roman"/>
-          <w:color w:val="CE9178"/>
-          <w:kern w:val="0"/>
-          <w:sz w:val="38"/>
-          <w:szCs w:val="38"/>
-          <w:lang w:eastAsia="pt-BR"/>
-          <w14:ligatures w14:val="none"/>
-        </w:rPr>
-        <w:t>'</w:t>
-      </w:r>
-      <w:proofErr w:type="spellStart"/>
-      <w:r>
-        <w:rPr>
-          <w:rFonts w:ascii="Consolas" w:eastAsia="Times New Roman" w:hAnsi="Consolas" w:cs="Times New Roman"/>
-          <w:color w:val="CE9178"/>
-          <w:kern w:val="0"/>
-          <w:sz w:val="38"/>
-          <w:szCs w:val="38"/>
-          <w:lang w:eastAsia="pt-BR"/>
-          <w14:ligatures w14:val="none"/>
-        </w:rPr>
-        <w:t>dev</w:t>
-      </w:r>
-      <w:proofErr w:type="spellEnd"/>
-      <w:r>
-        <w:rPr>
-          <w:rFonts w:ascii="Consolas" w:eastAsia="Times New Roman" w:hAnsi="Consolas" w:cs="Times New Roman"/>
-          <w:color w:val="CE9178"/>
-          <w:kern w:val="0"/>
-          <w:sz w:val="38"/>
-          <w:szCs w:val="38"/>
-          <w:lang w:eastAsia="pt-BR"/>
-          <w14:ligatures w14:val="none"/>
-        </w:rPr>
-        <w:t>'</w:t>
-      </w:r>
-      <w:r>
-        <w:rPr>
-          <w:rFonts w:ascii="Consolas" w:eastAsia="Times New Roman" w:hAnsi="Consolas" w:cs="Times New Roman"/>
-          <w:color w:val="D4D4D4"/>
-          <w:kern w:val="0"/>
-          <w:sz w:val="38"/>
-          <w:szCs w:val="38"/>
-          <w:lang w:eastAsia="pt-BR"/>
-          <w14:ligatures w14:val="none"/>
-        </w:rPr>
-        <w:t>:</w:t>
-      </w:r>
-      <w:r>
-        <w:rPr>
-          <w:rFonts w:ascii="Consolas" w:eastAsia="Times New Roman" w:hAnsi="Consolas" w:cs="Times New Roman"/>
-          <w:color w:val="CCCCCC"/>
-          <w:kern w:val="0"/>
-          <w:sz w:val="38"/>
-          <w:szCs w:val="38"/>
-          <w:lang w:eastAsia="pt-BR"/>
-          <w14:ligatures w14:val="none"/>
-        </w:rPr>
-        <w:t xml:space="preserve"> </w:t>
-      </w:r>
-      <w:proofErr w:type="spellStart"/>
-      <w:r>
-        <w:rPr>
-          <w:rFonts w:ascii="Consolas" w:eastAsia="Times New Roman" w:hAnsi="Consolas" w:cs="Times New Roman"/>
-          <w:color w:val="569CD6"/>
-          <w:kern w:val="0"/>
-          <w:sz w:val="38"/>
-          <w:szCs w:val="38"/>
-          <w:lang w:eastAsia="pt-BR"/>
-          <w14:ligatures w14:val="none"/>
-        </w:rPr>
-        <w:t>true</w:t>
-      </w:r>
-      <w:proofErr w:type="spellEnd"/>
-    </w:p>
-    <w:p>
-      <w:pPr>
-        <w:shd w:val="clear" w:color="auto" w:fill="1F1F1F"/>
-        <w:spacing w:after="0" w:line="510" w:lineRule="atLeast"/>
-        <w:rPr>
-          <w:rFonts w:ascii="Consolas" w:eastAsia="Times New Roman" w:hAnsi="Consolas" w:cs="Times New Roman"/>
-          <w:color w:val="CCCCCC"/>
-          <w:kern w:val="0"/>
-          <w:sz w:val="38"/>
-          <w:szCs w:val="38"/>
-          <w:lang w:eastAsia="pt-BR"/>
-          <w14:ligatures w14:val="none"/>
-        </w:rPr>
-      </w:pPr>
-      <w:r>
-        <w:rPr>
-          <w:rFonts w:ascii="Consolas" w:eastAsia="Times New Roman" w:hAnsi="Consolas" w:cs="Times New Roman"/>
-          <w:color w:val="CCCCCC"/>
-          <w:kern w:val="0"/>
-          <w:sz w:val="38"/>
-          <w:szCs w:val="38"/>
-          <w:lang w:eastAsia="pt-BR"/>
-          <w14:ligatures w14:val="none"/>
-        </w:rPr>
-        <w:t>};</w:t>
-      </w:r>
-    </w:p>
-    <w:p/>
-    <w:p>
-      <w:r>
-        <w:rPr>
-          <w:b/>
-          <w:bCs/>
-        </w:rPr>
-        <w:t>Funções:</w:t>
-      </w:r>
-      <w:r>
-        <w:t xml:space="preserve"> Um bloco de código que realiza uma tarefa. Toda aplicação </w:t>
-      </w:r>
-      <w:proofErr w:type="spellStart"/>
-      <w:r>
-        <w:t>Flutter</w:t>
-      </w:r>
-      <w:proofErr w:type="spellEnd"/>
-      <w:r>
-        <w:t xml:space="preserve"> começa com a função </w:t>
-      </w:r>
-      <w:proofErr w:type="spellStart"/>
-      <w:proofErr w:type="gramStart"/>
-      <w:r>
-        <w:t>main</w:t>
-      </w:r>
-      <w:proofErr w:type="spellEnd"/>
-      <w:r>
-        <w:t>(</w:t>
-      </w:r>
-      <w:proofErr w:type="gramEnd"/>
-      <w:r>
-        <w:t>).</w:t>
-      </w:r>
-    </w:p>
-    <w:p>
-      <w:pPr>
-        <w:shd w:val="clear" w:color="auto" w:fill="1F1F1F"/>
-        <w:spacing w:after="0" w:line="510" w:lineRule="atLeast"/>
-        <w:rPr>
-          <w:rFonts w:ascii="Consolas" w:eastAsia="Times New Roman" w:hAnsi="Consolas" w:cs="Times New Roman"/>
-          <w:color w:val="CCCCCC"/>
-          <w:kern w:val="0"/>
-          <w:sz w:val="38"/>
-          <w:szCs w:val="38"/>
-          <w:lang w:eastAsia="pt-BR"/>
-          <w14:ligatures w14:val="none"/>
-        </w:rPr>
-      </w:pPr>
-      <w:r>
-        <w:rPr>
-          <w:rFonts w:ascii="Consolas" w:eastAsia="Times New Roman" w:hAnsi="Consolas" w:cs="Times New Roman"/>
-          <w:color w:val="6A9955"/>
-          <w:kern w:val="0"/>
-          <w:sz w:val="38"/>
-          <w:szCs w:val="38"/>
-          <w:lang w:eastAsia="pt-BR"/>
-          <w14:ligatures w14:val="none"/>
-        </w:rPr>
-        <w:t>// Esta função não retorna valor (</w:t>
-      </w:r>
-      <w:proofErr w:type="spellStart"/>
-      <w:r>
-        <w:rPr>
-          <w:rFonts w:ascii="Consolas" w:eastAsia="Times New Roman" w:hAnsi="Consolas" w:cs="Times New Roman"/>
-          <w:color w:val="6A9955"/>
-          <w:kern w:val="0"/>
-          <w:sz w:val="38"/>
-          <w:szCs w:val="38"/>
-          <w:lang w:eastAsia="pt-BR"/>
-          <w14:ligatures w14:val="none"/>
-        </w:rPr>
-        <w:t>void</w:t>
-      </w:r>
-      <w:proofErr w:type="spellEnd"/>
-      <w:r>
-        <w:rPr>
-          <w:rFonts w:ascii="Consolas" w:eastAsia="Times New Roman" w:hAnsi="Consolas" w:cs="Times New Roman"/>
-          <w:color w:val="6A9955"/>
-          <w:kern w:val="0"/>
-          <w:sz w:val="38"/>
-          <w:szCs w:val="38"/>
-          <w:lang w:eastAsia="pt-BR"/>
-          <w14:ligatures w14:val="none"/>
-        </w:rPr>
-        <w:t>) e não recebe parâmetros ().</w:t>
-      </w:r>
-    </w:p>
-    <w:p>
-      <w:pPr>
-        <w:shd w:val="clear" w:color="auto" w:fill="1F1F1F"/>
-        <w:spacing w:after="0" w:line="510" w:lineRule="atLeast"/>
-        <w:rPr>
-          <w:rFonts w:ascii="Consolas" w:eastAsia="Times New Roman" w:hAnsi="Consolas" w:cs="Times New Roman"/>
-          <w:color w:val="CCCCCC"/>
-          <w:kern w:val="0"/>
-          <w:sz w:val="38"/>
-          <w:szCs w:val="38"/>
-          <w:lang w:eastAsia="pt-BR"/>
-          <w14:ligatures w14:val="none"/>
-        </w:rPr>
-      </w:pPr>
-      <w:proofErr w:type="spellStart"/>
-      <w:r>
-        <w:rPr>
-          <w:rFonts w:ascii="Consolas" w:eastAsia="Times New Roman" w:hAnsi="Consolas" w:cs="Times New Roman"/>
-          <w:color w:val="569CD6"/>
-          <w:kern w:val="0"/>
-          <w:sz w:val="38"/>
-          <w:szCs w:val="38"/>
-          <w:lang w:eastAsia="pt-BR"/>
-          <w14:ligatures w14:val="none"/>
-        </w:rPr>
-        <w:t>void</w:t>
-      </w:r>
-      <w:proofErr w:type="spellEnd"/>
-      <w:r>
-        <w:rPr>
-          <w:rFonts w:ascii="Consolas" w:eastAsia="Times New Roman" w:hAnsi="Consolas" w:cs="Times New Roman"/>
-          <w:color w:val="CCCCCC"/>
-          <w:kern w:val="0"/>
-          <w:sz w:val="38"/>
-          <w:szCs w:val="38"/>
-          <w:lang w:eastAsia="pt-BR"/>
-          <w14:ligatures w14:val="none"/>
-        </w:rPr>
-        <w:t xml:space="preserve"> </w:t>
-      </w:r>
-      <w:proofErr w:type="spellStart"/>
-      <w:proofErr w:type="gramStart"/>
-      <w:r>
-        <w:rPr>
-          <w:rFonts w:ascii="Consolas" w:eastAsia="Times New Roman" w:hAnsi="Consolas" w:cs="Times New Roman"/>
-          <w:color w:val="DCDCAA"/>
-          <w:kern w:val="0"/>
-          <w:sz w:val="38"/>
-          <w:szCs w:val="38"/>
-          <w:lang w:eastAsia="pt-BR"/>
-          <w14:ligatures w14:val="none"/>
-        </w:rPr>
-        <w:t>main</w:t>
-      </w:r>
-      <w:proofErr w:type="spellEnd"/>
-      <w:r>
-        <w:rPr>
-          <w:rFonts w:ascii="Consolas" w:eastAsia="Times New Roman" w:hAnsi="Consolas" w:cs="Times New Roman"/>
-          <w:color w:val="CCCCCC"/>
-          <w:kern w:val="0"/>
-          <w:sz w:val="38"/>
-          <w:szCs w:val="38"/>
-          <w:lang w:eastAsia="pt-BR"/>
-          <w14:ligatures w14:val="none"/>
-        </w:rPr>
-        <w:t>(</w:t>
-      </w:r>
-      <w:proofErr w:type="gramEnd"/>
-      <w:r>
-        <w:rPr>
-          <w:rFonts w:ascii="Consolas" w:eastAsia="Times New Roman" w:hAnsi="Consolas" w:cs="Times New Roman"/>
-          <w:color w:val="CCCCCC"/>
-          <w:kern w:val="0"/>
-          <w:sz w:val="38"/>
-          <w:szCs w:val="38"/>
-          <w:lang w:eastAsia="pt-BR"/>
-          <w14:ligatures w14:val="none"/>
-        </w:rPr>
-        <w:t>) {</w:t>
-      </w:r>
-    </w:p>
-    <w:p>
-      <w:pPr>
-        <w:shd w:val="clear" w:color="auto" w:fill="1F1F1F"/>
-        <w:spacing w:after="0" w:line="510" w:lineRule="atLeast"/>
-        <w:rPr>
-          <w:rFonts w:ascii="Consolas" w:eastAsia="Times New Roman" w:hAnsi="Consolas" w:cs="Times New Roman"/>
-          <w:color w:val="CCCCCC"/>
-          <w:kern w:val="0"/>
-          <w:sz w:val="38"/>
-          <w:szCs w:val="38"/>
-          <w:lang w:eastAsia="pt-BR"/>
-          <w14:ligatures w14:val="none"/>
-        </w:rPr>
-      </w:pPr>
-      <w:r>
-        <w:rPr>
-          <w:rFonts w:ascii="Consolas" w:eastAsia="Times New Roman" w:hAnsi="Consolas" w:cs="Times New Roman"/>
-          <w:color w:val="CCCCCC"/>
-          <w:kern w:val="0"/>
-          <w:sz w:val="38"/>
-          <w:szCs w:val="38"/>
-          <w:lang w:eastAsia="pt-BR"/>
-          <w14:ligatures w14:val="none"/>
-        </w:rPr>
-        <w:t xml:space="preserve">  </w:t>
-      </w:r>
-      <w:proofErr w:type="gramStart"/>
-      <w:r>
-        <w:rPr>
-          <w:rFonts w:ascii="Consolas" w:eastAsia="Times New Roman" w:hAnsi="Consolas" w:cs="Times New Roman"/>
-          <w:color w:val="DCDCAA"/>
-          <w:kern w:val="0"/>
-          <w:sz w:val="38"/>
-          <w:szCs w:val="38"/>
-          <w:lang w:eastAsia="pt-BR"/>
-          <w14:ligatures w14:val="none"/>
-        </w:rPr>
-        <w:t>print</w:t>
-      </w:r>
-      <w:r>
-        <w:rPr>
-          <w:rFonts w:ascii="Consolas" w:eastAsia="Times New Roman" w:hAnsi="Consolas" w:cs="Times New Roman"/>
-          <w:color w:val="CCCCCC"/>
-          <w:kern w:val="0"/>
-          <w:sz w:val="38"/>
-          <w:szCs w:val="38"/>
-          <w:lang w:eastAsia="pt-BR"/>
-          <w14:ligatures w14:val="none"/>
-        </w:rPr>
-        <w:t>(</w:t>
-      </w:r>
-      <w:proofErr w:type="gramEnd"/>
-      <w:r>
-        <w:rPr>
-          <w:rFonts w:ascii="Consolas" w:eastAsia="Times New Roman" w:hAnsi="Consolas" w:cs="Times New Roman"/>
-          <w:color w:val="CE9178"/>
-          <w:kern w:val="0"/>
-          <w:sz w:val="38"/>
-          <w:szCs w:val="38"/>
-          <w:lang w:eastAsia="pt-BR"/>
-          <w14:ligatures w14:val="none"/>
-        </w:rPr>
-        <w:t>'O aplicativo começou aqui!'</w:t>
-      </w:r>
-      <w:r>
-        <w:rPr>
-          <w:rFonts w:ascii="Consolas" w:eastAsia="Times New Roman" w:hAnsi="Consolas" w:cs="Times New Roman"/>
-          <w:color w:val="CCCCCC"/>
-          <w:kern w:val="0"/>
-          <w:sz w:val="38"/>
-          <w:szCs w:val="38"/>
+          <w:sz w:val="24"/>
+          <w:szCs w:val="24"/>
+          <w:lang w:eastAsia="pt-BR"/>
+          <w14:ligatures w14:val="none"/>
+        </w:rPr>
+        <w:t>'--------------------------------'</w:t>
+      </w:r>
+      <w:r>
+        <w:rPr>
+          <w:rFonts w:ascii="Consolas" w:eastAsia="Times New Roman" w:hAnsi="Consolas" w:cs="Times New Roman"/>
+          <w:color w:val="CCCCCC"/>
+          <w:kern w:val="0"/>
+          <w:sz w:val="24"/>
+          <w:szCs w:val="24"/>
           <w:lang w:eastAsia="pt-BR"/>
           <w14:ligatures w14:val="none"/>
         </w:rPr>
@@ -2504,19 +4697,19 @@
           <w:rFonts w:ascii="Consolas" w:eastAsia="Times New Roman" w:hAnsi="Consolas" w:cs="Times New Roman"/>
           <w:color w:val="CCCCCC"/>
           <w:kern w:val="0"/>
-          <w:sz w:val="38"/>
-          <w:szCs w:val="38"/>
-          <w:lang w:eastAsia="pt-BR"/>
-          <w14:ligatures w14:val="none"/>
-        </w:rPr>
-      </w:pPr>
-      <w:r>
-        <w:rPr>
-          <w:rFonts w:ascii="Consolas" w:eastAsia="Times New Roman" w:hAnsi="Consolas" w:cs="Times New Roman"/>
-          <w:color w:val="CCCCCC"/>
-          <w:kern w:val="0"/>
-          <w:sz w:val="38"/>
-          <w:szCs w:val="38"/>
+          <w:sz w:val="24"/>
+          <w:szCs w:val="24"/>
+          <w:lang w:eastAsia="pt-BR"/>
+          <w14:ligatures w14:val="none"/>
+        </w:rPr>
+      </w:pPr>
+      <w:r>
+        <w:rPr>
+          <w:rFonts w:ascii="Consolas" w:eastAsia="Times New Roman" w:hAnsi="Consolas" w:cs="Times New Roman"/>
+          <w:color w:val="CCCCCC"/>
+          <w:kern w:val="0"/>
+          <w:sz w:val="24"/>
+          <w:szCs w:val="24"/>
           <w:lang w:eastAsia="pt-BR"/>
           <w14:ligatures w14:val="none"/>
         </w:rPr>
@@ -2532,23 +4725,23 @@
           <w:rFonts w:ascii="Consolas" w:eastAsia="Times New Roman" w:hAnsi="Consolas" w:cs="Times New Roman"/>
           <w:color w:val="CCCCCC"/>
           <w:kern w:val="0"/>
-          <w:sz w:val="38"/>
-          <w:szCs w:val="38"/>
-          <w:lang w:eastAsia="pt-BR"/>
-          <w14:ligatures w14:val="none"/>
-        </w:rPr>
-      </w:pPr>
-    </w:p>
-    <w:p>
-      <w:pPr>
-        <w:shd w:val="clear" w:color="auto" w:fill="1F1F1F"/>
-        <w:spacing w:after="0" w:line="510" w:lineRule="atLeast"/>
-        <w:rPr>
-          <w:rFonts w:ascii="Consolas" w:eastAsia="Times New Roman" w:hAnsi="Consolas" w:cs="Times New Roman"/>
-          <w:color w:val="CCCCCC"/>
-          <w:kern w:val="0"/>
-          <w:sz w:val="38"/>
-          <w:szCs w:val="38"/>
+          <w:sz w:val="24"/>
+          <w:szCs w:val="24"/>
+          <w:lang w:eastAsia="pt-BR"/>
+          <w14:ligatures w14:val="none"/>
+        </w:rPr>
+      </w:pPr>
+    </w:p>
+    <w:p>
+      <w:pPr>
+        <w:shd w:val="clear" w:color="auto" w:fill="1F1F1F"/>
+        <w:spacing w:after="0" w:line="510" w:lineRule="atLeast"/>
+        <w:rPr>
+          <w:rFonts w:ascii="Consolas" w:eastAsia="Times New Roman" w:hAnsi="Consolas" w:cs="Times New Roman"/>
+          <w:color w:val="CCCCCC"/>
+          <w:kern w:val="0"/>
+          <w:sz w:val="24"/>
+          <w:szCs w:val="24"/>
           <w:lang w:eastAsia="pt-BR"/>
           <w14:ligatures w14:val="none"/>
         </w:rPr>
@@ -2558,21 +4751,470 @@
           <w:rFonts w:ascii="Consolas" w:eastAsia="Times New Roman" w:hAnsi="Consolas" w:cs="Times New Roman"/>
           <w:color w:val="6A9955"/>
           <w:kern w:val="0"/>
-          <w:sz w:val="38"/>
-          <w:szCs w:val="38"/>
-          <w:lang w:eastAsia="pt-BR"/>
-          <w14:ligatures w14:val="none"/>
-        </w:rPr>
-        <w:t>// Esta função recebe um nome (</w:t>
-      </w:r>
+          <w:sz w:val="24"/>
+          <w:szCs w:val="24"/>
+          <w:lang w:eastAsia="pt-BR"/>
+          <w14:ligatures w14:val="none"/>
+        </w:rPr>
+        <w:t>// 1. Função com Parâmetro e com Retorno de Valor</w:t>
+      </w:r>
+    </w:p>
+    <w:p>
+      <w:pPr>
+        <w:shd w:val="clear" w:color="auto" w:fill="1F1F1F"/>
+        <w:spacing w:after="0" w:line="510" w:lineRule="atLeast"/>
+        <w:rPr>
+          <w:rFonts w:ascii="Consolas" w:eastAsia="Times New Roman" w:hAnsi="Consolas" w:cs="Times New Roman"/>
+          <w:color w:val="CCCCCC"/>
+          <w:kern w:val="0"/>
+          <w:sz w:val="24"/>
+          <w:szCs w:val="24"/>
+          <w:lang w:eastAsia="pt-BR"/>
+          <w14:ligatures w14:val="none"/>
+        </w:rPr>
+      </w:pPr>
+      <w:r>
+        <w:rPr>
+          <w:rFonts w:ascii="Consolas" w:eastAsia="Times New Roman" w:hAnsi="Consolas" w:cs="Times New Roman"/>
+          <w:color w:val="6A9955"/>
+          <w:kern w:val="0"/>
+          <w:sz w:val="24"/>
+          <w:szCs w:val="24"/>
+          <w:lang w:eastAsia="pt-BR"/>
+          <w14:ligatures w14:val="none"/>
+        </w:rPr>
+        <w:t>// Recebe um valor (parâmetro) e, ao final de sua execução,</w:t>
+      </w:r>
+    </w:p>
+    <w:p>
+      <w:pPr>
+        <w:shd w:val="clear" w:color="auto" w:fill="1F1F1F"/>
+        <w:spacing w:after="0" w:line="510" w:lineRule="atLeast"/>
+        <w:rPr>
+          <w:rFonts w:ascii="Consolas" w:eastAsia="Times New Roman" w:hAnsi="Consolas" w:cs="Times New Roman"/>
+          <w:color w:val="CCCCCC"/>
+          <w:kern w:val="0"/>
+          <w:sz w:val="24"/>
+          <w:szCs w:val="24"/>
+          <w:lang w:eastAsia="pt-BR"/>
+          <w14:ligatures w14:val="none"/>
+        </w:rPr>
+      </w:pPr>
+      <w:r>
+        <w:rPr>
+          <w:rFonts w:ascii="Consolas" w:eastAsia="Times New Roman" w:hAnsi="Consolas" w:cs="Times New Roman"/>
+          <w:color w:val="6A9955"/>
+          <w:kern w:val="0"/>
+          <w:sz w:val="24"/>
+          <w:szCs w:val="24"/>
+          <w:lang w:eastAsia="pt-BR"/>
+          <w14:ligatures w14:val="none"/>
+        </w:rPr>
+        <w:t>// devolve um resultado (retorno).</w:t>
+      </w:r>
+    </w:p>
+    <w:p>
+      <w:pPr>
+        <w:shd w:val="clear" w:color="auto" w:fill="1F1F1F"/>
+        <w:spacing w:after="0" w:line="510" w:lineRule="atLeast"/>
+        <w:rPr>
+          <w:rFonts w:ascii="Consolas" w:eastAsia="Times New Roman" w:hAnsi="Consolas" w:cs="Times New Roman"/>
+          <w:color w:val="CCCCCC"/>
+          <w:kern w:val="0"/>
+          <w:sz w:val="24"/>
+          <w:szCs w:val="24"/>
+          <w:lang w:eastAsia="pt-BR"/>
+          <w14:ligatures w14:val="none"/>
+        </w:rPr>
+      </w:pPr>
+      <w:r>
+        <w:rPr>
+          <w:rFonts w:ascii="Consolas" w:eastAsia="Times New Roman" w:hAnsi="Consolas" w:cs="Times New Roman"/>
+          <w:color w:val="6A9955"/>
+          <w:kern w:val="0"/>
+          <w:sz w:val="24"/>
+          <w:szCs w:val="24"/>
+          <w:lang w:eastAsia="pt-BR"/>
+          <w14:ligatures w14:val="none"/>
+        </w:rPr>
+        <w:t>// (Este é o seu exemplo)</w:t>
+      </w:r>
+    </w:p>
+    <w:p>
+      <w:pPr>
+        <w:shd w:val="clear" w:color="auto" w:fill="1F1F1F"/>
+        <w:spacing w:after="0" w:line="510" w:lineRule="atLeast"/>
+        <w:rPr>
+          <w:rFonts w:ascii="Consolas" w:eastAsia="Times New Roman" w:hAnsi="Consolas" w:cs="Times New Roman"/>
+          <w:color w:val="CCCCCC"/>
+          <w:kern w:val="0"/>
+          <w:sz w:val="24"/>
+          <w:szCs w:val="24"/>
+          <w:lang w:eastAsia="pt-BR"/>
+          <w14:ligatures w14:val="none"/>
+        </w:rPr>
+      </w:pPr>
       <w:proofErr w:type="spellStart"/>
       <w:r>
         <w:rPr>
           <w:rFonts w:ascii="Consolas" w:eastAsia="Times New Roman" w:hAnsi="Consolas" w:cs="Times New Roman"/>
+          <w:color w:val="4EC9B0"/>
+          <w:kern w:val="0"/>
+          <w:sz w:val="24"/>
+          <w:szCs w:val="24"/>
+          <w:lang w:eastAsia="pt-BR"/>
+          <w14:ligatures w14:val="none"/>
+        </w:rPr>
+        <w:t>String</w:t>
+      </w:r>
+      <w:proofErr w:type="spellEnd"/>
+      <w:r>
+        <w:rPr>
+          <w:rFonts w:ascii="Consolas" w:eastAsia="Times New Roman" w:hAnsi="Consolas" w:cs="Times New Roman"/>
+          <w:color w:val="CCCCCC"/>
+          <w:kern w:val="0"/>
+          <w:sz w:val="24"/>
+          <w:szCs w:val="24"/>
+          <w:lang w:eastAsia="pt-BR"/>
+          <w14:ligatures w14:val="none"/>
+        </w:rPr>
+        <w:t xml:space="preserve"> </w:t>
+      </w:r>
+      <w:r>
+        <w:rPr>
+          <w:rFonts w:ascii="Consolas" w:eastAsia="Times New Roman" w:hAnsi="Consolas" w:cs="Times New Roman"/>
+          <w:color w:val="DCDCAA"/>
+          <w:kern w:val="0"/>
+          <w:sz w:val="24"/>
+          <w:szCs w:val="24"/>
+          <w:lang w:eastAsia="pt-BR"/>
+          <w14:ligatures w14:val="none"/>
+        </w:rPr>
+        <w:t>saudar</w:t>
+      </w:r>
+      <w:r>
+        <w:rPr>
+          <w:rFonts w:ascii="Consolas" w:eastAsia="Times New Roman" w:hAnsi="Consolas" w:cs="Times New Roman"/>
+          <w:color w:val="CCCCCC"/>
+          <w:kern w:val="0"/>
+          <w:sz w:val="24"/>
+          <w:szCs w:val="24"/>
+          <w:lang w:eastAsia="pt-BR"/>
+          <w14:ligatures w14:val="none"/>
+        </w:rPr>
+        <w:t>(</w:t>
+      </w:r>
+      <w:proofErr w:type="spellStart"/>
+      <w:r>
+        <w:rPr>
+          <w:rFonts w:ascii="Consolas" w:eastAsia="Times New Roman" w:hAnsi="Consolas" w:cs="Times New Roman"/>
+          <w:color w:val="4EC9B0"/>
+          <w:kern w:val="0"/>
+          <w:sz w:val="24"/>
+          <w:szCs w:val="24"/>
+          <w:lang w:eastAsia="pt-BR"/>
+          <w14:ligatures w14:val="none"/>
+        </w:rPr>
+        <w:t>String</w:t>
+      </w:r>
+      <w:proofErr w:type="spellEnd"/>
+      <w:r>
+        <w:rPr>
+          <w:rFonts w:ascii="Consolas" w:eastAsia="Times New Roman" w:hAnsi="Consolas" w:cs="Times New Roman"/>
+          <w:color w:val="CCCCCC"/>
+          <w:kern w:val="0"/>
+          <w:sz w:val="24"/>
+          <w:szCs w:val="24"/>
+          <w:lang w:eastAsia="pt-BR"/>
+          <w14:ligatures w14:val="none"/>
+        </w:rPr>
+        <w:t xml:space="preserve"> nome) {</w:t>
+      </w:r>
+    </w:p>
+    <w:p>
+      <w:pPr>
+        <w:shd w:val="clear" w:color="auto" w:fill="1F1F1F"/>
+        <w:spacing w:after="0" w:line="510" w:lineRule="atLeast"/>
+        <w:rPr>
+          <w:rFonts w:ascii="Consolas" w:eastAsia="Times New Roman" w:hAnsi="Consolas" w:cs="Times New Roman"/>
+          <w:color w:val="CCCCCC"/>
+          <w:kern w:val="0"/>
+          <w:sz w:val="24"/>
+          <w:szCs w:val="24"/>
+          <w:lang w:eastAsia="pt-BR"/>
+          <w14:ligatures w14:val="none"/>
+        </w:rPr>
+      </w:pPr>
+      <w:r>
+        <w:rPr>
+          <w:rFonts w:ascii="Consolas" w:eastAsia="Times New Roman" w:hAnsi="Consolas" w:cs="Times New Roman"/>
+          <w:color w:val="CCCCCC"/>
+          <w:kern w:val="0"/>
+          <w:sz w:val="24"/>
+          <w:szCs w:val="24"/>
+          <w:lang w:eastAsia="pt-BR"/>
+          <w14:ligatures w14:val="none"/>
+        </w:rPr>
+        <w:t xml:space="preserve">  </w:t>
+      </w:r>
+      <w:proofErr w:type="spellStart"/>
+      <w:r>
+        <w:rPr>
+          <w:rFonts w:ascii="Consolas" w:eastAsia="Times New Roman" w:hAnsi="Consolas" w:cs="Times New Roman"/>
+          <w:color w:val="C586C0"/>
+          <w:kern w:val="0"/>
+          <w:sz w:val="24"/>
+          <w:szCs w:val="24"/>
+          <w:lang w:eastAsia="pt-BR"/>
+          <w14:ligatures w14:val="none"/>
+        </w:rPr>
+        <w:t>return</w:t>
+      </w:r>
+      <w:proofErr w:type="spellEnd"/>
+      <w:r>
+        <w:rPr>
+          <w:rFonts w:ascii="Consolas" w:eastAsia="Times New Roman" w:hAnsi="Consolas" w:cs="Times New Roman"/>
+          <w:color w:val="CCCCCC"/>
+          <w:kern w:val="0"/>
+          <w:sz w:val="24"/>
+          <w:szCs w:val="24"/>
+          <w:lang w:eastAsia="pt-BR"/>
+          <w14:ligatures w14:val="none"/>
+        </w:rPr>
+        <w:t xml:space="preserve"> </w:t>
+      </w:r>
+      <w:r>
+        <w:rPr>
+          <w:rFonts w:ascii="Consolas" w:eastAsia="Times New Roman" w:hAnsi="Consolas" w:cs="Times New Roman"/>
+          <w:color w:val="CE9178"/>
+          <w:kern w:val="0"/>
+          <w:sz w:val="24"/>
+          <w:szCs w:val="24"/>
+          <w:lang w:eastAsia="pt-BR"/>
+          <w14:ligatures w14:val="none"/>
+        </w:rPr>
+        <w:t xml:space="preserve">'Olá, </w:t>
+      </w:r>
+      <w:r>
+        <w:rPr>
+          <w:rFonts w:ascii="Consolas" w:eastAsia="Times New Roman" w:hAnsi="Consolas" w:cs="Times New Roman"/>
+          <w:color w:val="D4D4D4"/>
+          <w:kern w:val="0"/>
+          <w:sz w:val="24"/>
+          <w:szCs w:val="24"/>
+          <w:lang w:eastAsia="pt-BR"/>
+          <w14:ligatures w14:val="none"/>
+        </w:rPr>
+        <w:t>$</w:t>
+      </w:r>
+      <w:r>
+        <w:rPr>
+          <w:rFonts w:ascii="Consolas" w:eastAsia="Times New Roman" w:hAnsi="Consolas" w:cs="Times New Roman"/>
+          <w:color w:val="9CDCFE"/>
+          <w:kern w:val="0"/>
+          <w:sz w:val="24"/>
+          <w:szCs w:val="24"/>
+          <w:lang w:eastAsia="pt-BR"/>
+          <w14:ligatures w14:val="none"/>
+        </w:rPr>
+        <w:t>nome</w:t>
+      </w:r>
+      <w:r>
+        <w:rPr>
+          <w:rFonts w:ascii="Consolas" w:eastAsia="Times New Roman" w:hAnsi="Consolas" w:cs="Times New Roman"/>
+          <w:color w:val="CE9178"/>
+          <w:kern w:val="0"/>
+          <w:sz w:val="24"/>
+          <w:szCs w:val="24"/>
+          <w:lang w:eastAsia="pt-BR"/>
+          <w14:ligatures w14:val="none"/>
+        </w:rPr>
+        <w:t xml:space="preserve">! Bem-vindo(a) ao </w:t>
+      </w:r>
+      <w:proofErr w:type="spellStart"/>
+      <w:r>
+        <w:rPr>
+          <w:rFonts w:ascii="Consolas" w:eastAsia="Times New Roman" w:hAnsi="Consolas" w:cs="Times New Roman"/>
+          <w:color w:val="CE9178"/>
+          <w:kern w:val="0"/>
+          <w:sz w:val="24"/>
+          <w:szCs w:val="24"/>
+          <w:lang w:eastAsia="pt-BR"/>
+          <w14:ligatures w14:val="none"/>
+        </w:rPr>
+        <w:t>Flutter</w:t>
+      </w:r>
+      <w:proofErr w:type="spellEnd"/>
+      <w:r>
+        <w:rPr>
+          <w:rFonts w:ascii="Consolas" w:eastAsia="Times New Roman" w:hAnsi="Consolas" w:cs="Times New Roman"/>
+          <w:color w:val="CE9178"/>
+          <w:kern w:val="0"/>
+          <w:sz w:val="24"/>
+          <w:szCs w:val="24"/>
+          <w:lang w:eastAsia="pt-BR"/>
+          <w14:ligatures w14:val="none"/>
+        </w:rPr>
+        <w:t>.'</w:t>
+      </w:r>
+      <w:r>
+        <w:rPr>
+          <w:rFonts w:ascii="Consolas" w:eastAsia="Times New Roman" w:hAnsi="Consolas" w:cs="Times New Roman"/>
+          <w:color w:val="CCCCCC"/>
+          <w:kern w:val="0"/>
+          <w:sz w:val="24"/>
+          <w:szCs w:val="24"/>
+          <w:lang w:eastAsia="pt-BR"/>
+          <w14:ligatures w14:val="none"/>
+        </w:rPr>
+        <w:t>;</w:t>
+      </w:r>
+    </w:p>
+    <w:p>
+      <w:pPr>
+        <w:shd w:val="clear" w:color="auto" w:fill="1F1F1F"/>
+        <w:spacing w:after="0" w:line="510" w:lineRule="atLeast"/>
+        <w:rPr>
+          <w:rFonts w:ascii="Consolas" w:eastAsia="Times New Roman" w:hAnsi="Consolas" w:cs="Times New Roman"/>
+          <w:color w:val="CCCCCC"/>
+          <w:kern w:val="0"/>
+          <w:sz w:val="24"/>
+          <w:szCs w:val="24"/>
+          <w:lang w:eastAsia="pt-BR"/>
+          <w14:ligatures w14:val="none"/>
+        </w:rPr>
+      </w:pPr>
+      <w:r>
+        <w:rPr>
+          <w:rFonts w:ascii="Consolas" w:eastAsia="Times New Roman" w:hAnsi="Consolas" w:cs="Times New Roman"/>
+          <w:color w:val="CCCCCC"/>
+          <w:kern w:val="0"/>
+          <w:sz w:val="24"/>
+          <w:szCs w:val="24"/>
+          <w:lang w:eastAsia="pt-BR"/>
+          <w14:ligatures w14:val="none"/>
+        </w:rPr>
+        <w:t>}</w:t>
+      </w:r>
+    </w:p>
+    <w:p>
+      <w:pPr>
+        <w:shd w:val="clear" w:color="auto" w:fill="1F1F1F"/>
+        <w:spacing w:after="0" w:line="510" w:lineRule="atLeast"/>
+        <w:rPr>
+          <w:rFonts w:ascii="Consolas" w:eastAsia="Times New Roman" w:hAnsi="Consolas" w:cs="Times New Roman"/>
+          <w:color w:val="CCCCCC"/>
+          <w:kern w:val="0"/>
+          <w:sz w:val="24"/>
+          <w:szCs w:val="24"/>
+          <w:lang w:eastAsia="pt-BR"/>
+          <w14:ligatures w14:val="none"/>
+        </w:rPr>
+      </w:pPr>
+    </w:p>
+    <w:p>
+      <w:pPr>
+        <w:shd w:val="clear" w:color="auto" w:fill="1F1F1F"/>
+        <w:spacing w:after="0" w:line="510" w:lineRule="atLeast"/>
+        <w:rPr>
+          <w:rFonts w:ascii="Consolas" w:eastAsia="Times New Roman" w:hAnsi="Consolas" w:cs="Times New Roman"/>
+          <w:color w:val="CCCCCC"/>
+          <w:kern w:val="0"/>
+          <w:sz w:val="24"/>
+          <w:szCs w:val="24"/>
+          <w:lang w:eastAsia="pt-BR"/>
+          <w14:ligatures w14:val="none"/>
+        </w:rPr>
+      </w:pPr>
+      <w:r>
+        <w:rPr>
+          <w:rFonts w:ascii="Consolas" w:eastAsia="Times New Roman" w:hAnsi="Consolas" w:cs="Times New Roman"/>
           <w:color w:val="6A9955"/>
           <w:kern w:val="0"/>
-          <w:sz w:val="38"/>
-          <w:szCs w:val="38"/>
+          <w:sz w:val="24"/>
+          <w:szCs w:val="24"/>
+          <w:lang w:eastAsia="pt-BR"/>
+          <w14:ligatures w14:val="none"/>
+        </w:rPr>
+        <w:t>// 2. Função sem Parâmetro e com Retorno de Valor</w:t>
+      </w:r>
+    </w:p>
+    <w:p>
+      <w:pPr>
+        <w:shd w:val="clear" w:color="auto" w:fill="1F1F1F"/>
+        <w:spacing w:after="0" w:line="510" w:lineRule="atLeast"/>
+        <w:rPr>
+          <w:rFonts w:ascii="Consolas" w:eastAsia="Times New Roman" w:hAnsi="Consolas" w:cs="Times New Roman"/>
+          <w:color w:val="CCCCCC"/>
+          <w:kern w:val="0"/>
+          <w:sz w:val="24"/>
+          <w:szCs w:val="24"/>
+          <w:lang w:eastAsia="pt-BR"/>
+          <w14:ligatures w14:val="none"/>
+        </w:rPr>
+      </w:pPr>
+      <w:r>
+        <w:rPr>
+          <w:rFonts w:ascii="Consolas" w:eastAsia="Times New Roman" w:hAnsi="Consolas" w:cs="Times New Roman"/>
+          <w:color w:val="6A9955"/>
+          <w:kern w:val="0"/>
+          <w:sz w:val="24"/>
+          <w:szCs w:val="24"/>
+          <w:lang w:eastAsia="pt-BR"/>
+          <w14:ligatures w14:val="none"/>
+        </w:rPr>
+        <w:t>// Não precisa de nenhuma informação externa para executar,</w:t>
+      </w:r>
+    </w:p>
+    <w:p>
+      <w:pPr>
+        <w:shd w:val="clear" w:color="auto" w:fill="1F1F1F"/>
+        <w:spacing w:after="0" w:line="510" w:lineRule="atLeast"/>
+        <w:rPr>
+          <w:rFonts w:ascii="Consolas" w:eastAsia="Times New Roman" w:hAnsi="Consolas" w:cs="Times New Roman"/>
+          <w:color w:val="CCCCCC"/>
+          <w:kern w:val="0"/>
+          <w:sz w:val="24"/>
+          <w:szCs w:val="24"/>
+          <w:lang w:eastAsia="pt-BR"/>
+          <w14:ligatures w14:val="none"/>
+        </w:rPr>
+      </w:pPr>
+      <w:r>
+        <w:rPr>
+          <w:rFonts w:ascii="Consolas" w:eastAsia="Times New Roman" w:hAnsi="Consolas" w:cs="Times New Roman"/>
+          <w:color w:val="6A9955"/>
+          <w:kern w:val="0"/>
+          <w:sz w:val="24"/>
+          <w:szCs w:val="24"/>
+          <w:lang w:eastAsia="pt-BR"/>
+          <w14:ligatures w14:val="none"/>
+        </w:rPr>
+        <w:t>// mas retorna um valor ao ser concluída.</w:t>
+      </w:r>
+    </w:p>
+    <w:p>
+      <w:pPr>
+        <w:shd w:val="clear" w:color="auto" w:fill="1F1F1F"/>
+        <w:spacing w:after="0" w:line="510" w:lineRule="atLeast"/>
+        <w:rPr>
+          <w:rFonts w:ascii="Consolas" w:eastAsia="Times New Roman" w:hAnsi="Consolas" w:cs="Times New Roman"/>
+          <w:color w:val="CCCCCC"/>
+          <w:kern w:val="0"/>
+          <w:sz w:val="24"/>
+          <w:szCs w:val="24"/>
+          <w:lang w:eastAsia="pt-BR"/>
+          <w14:ligatures w14:val="none"/>
+        </w:rPr>
+      </w:pPr>
+      <w:proofErr w:type="spellStart"/>
+      <w:r>
+        <w:rPr>
+          <w:rFonts w:ascii="Consolas" w:eastAsia="Times New Roman" w:hAnsi="Consolas" w:cs="Times New Roman"/>
+          <w:color w:val="4EC9B0"/>
+          <w:kern w:val="0"/>
+          <w:sz w:val="24"/>
+          <w:szCs w:val="24"/>
           <w:lang w:eastAsia="pt-BR"/>
           <w14:ligatures w14:val="none"/>
         </w:rPr>
@@ -2582,14 +5224,256 @@
       <w:r>
         <w:rPr>
           <w:rFonts w:ascii="Consolas" w:eastAsia="Times New Roman" w:hAnsi="Consolas" w:cs="Times New Roman"/>
+          <w:color w:val="CCCCCC"/>
+          <w:kern w:val="0"/>
+          <w:sz w:val="24"/>
+          <w:szCs w:val="24"/>
+          <w:lang w:eastAsia="pt-BR"/>
+          <w14:ligatures w14:val="none"/>
+        </w:rPr>
+        <w:t xml:space="preserve"> </w:t>
+      </w:r>
+      <w:proofErr w:type="spellStart"/>
+      <w:r>
+        <w:rPr>
+          <w:rFonts w:ascii="Consolas" w:eastAsia="Times New Roman" w:hAnsi="Consolas" w:cs="Times New Roman"/>
+          <w:color w:val="DCDCAA"/>
+          <w:kern w:val="0"/>
+          <w:sz w:val="24"/>
+          <w:szCs w:val="24"/>
+          <w:lang w:eastAsia="pt-BR"/>
+          <w14:ligatures w14:val="none"/>
+        </w:rPr>
+        <w:t>obterHoraAtual</w:t>
+      </w:r>
+      <w:proofErr w:type="spellEnd"/>
+      <w:r>
+        <w:rPr>
+          <w:rFonts w:ascii="Consolas" w:eastAsia="Times New Roman" w:hAnsi="Consolas" w:cs="Times New Roman"/>
+          <w:color w:val="CCCCCC"/>
+          <w:kern w:val="0"/>
+          <w:sz w:val="24"/>
+          <w:szCs w:val="24"/>
+          <w:lang w:eastAsia="pt-BR"/>
+          <w14:ligatures w14:val="none"/>
+        </w:rPr>
+        <w:t>() {</w:t>
+      </w:r>
+    </w:p>
+    <w:p>
+      <w:pPr>
+        <w:shd w:val="clear" w:color="auto" w:fill="1F1F1F"/>
+        <w:spacing w:after="0" w:line="510" w:lineRule="atLeast"/>
+        <w:rPr>
+          <w:rFonts w:ascii="Consolas" w:eastAsia="Times New Roman" w:hAnsi="Consolas" w:cs="Times New Roman"/>
+          <w:color w:val="CCCCCC"/>
+          <w:kern w:val="0"/>
+          <w:sz w:val="24"/>
+          <w:szCs w:val="24"/>
+          <w:lang w:eastAsia="pt-BR"/>
+          <w14:ligatures w14:val="none"/>
+        </w:rPr>
+      </w:pPr>
+      <w:r>
+        <w:rPr>
+          <w:rFonts w:ascii="Consolas" w:eastAsia="Times New Roman" w:hAnsi="Consolas" w:cs="Times New Roman"/>
+          <w:color w:val="CCCCCC"/>
+          <w:kern w:val="0"/>
+          <w:sz w:val="24"/>
+          <w:szCs w:val="24"/>
+          <w:lang w:eastAsia="pt-BR"/>
+          <w14:ligatures w14:val="none"/>
+        </w:rPr>
+        <w:t xml:space="preserve">  </w:t>
+      </w:r>
+      <w:proofErr w:type="spellStart"/>
+      <w:r>
+        <w:rPr>
+          <w:rFonts w:ascii="Consolas" w:eastAsia="Times New Roman" w:hAnsi="Consolas" w:cs="Times New Roman"/>
+          <w:color w:val="4EC9B0"/>
+          <w:kern w:val="0"/>
+          <w:sz w:val="24"/>
+          <w:szCs w:val="24"/>
+          <w:lang w:eastAsia="pt-BR"/>
+          <w14:ligatures w14:val="none"/>
+        </w:rPr>
+        <w:t>DateTime</w:t>
+      </w:r>
+      <w:proofErr w:type="spellEnd"/>
+      <w:r>
+        <w:rPr>
+          <w:rFonts w:ascii="Consolas" w:eastAsia="Times New Roman" w:hAnsi="Consolas" w:cs="Times New Roman"/>
+          <w:color w:val="CCCCCC"/>
+          <w:kern w:val="0"/>
+          <w:sz w:val="24"/>
+          <w:szCs w:val="24"/>
+          <w:lang w:eastAsia="pt-BR"/>
+          <w14:ligatures w14:val="none"/>
+        </w:rPr>
+        <w:t xml:space="preserve"> agora </w:t>
+      </w:r>
+      <w:r>
+        <w:rPr>
+          <w:rFonts w:ascii="Consolas" w:eastAsia="Times New Roman" w:hAnsi="Consolas" w:cs="Times New Roman"/>
+          <w:color w:val="D4D4D4"/>
+          <w:kern w:val="0"/>
+          <w:sz w:val="24"/>
+          <w:szCs w:val="24"/>
+          <w:lang w:eastAsia="pt-BR"/>
+          <w14:ligatures w14:val="none"/>
+        </w:rPr>
+        <w:t>=</w:t>
+      </w:r>
+      <w:r>
+        <w:rPr>
+          <w:rFonts w:ascii="Consolas" w:eastAsia="Times New Roman" w:hAnsi="Consolas" w:cs="Times New Roman"/>
+          <w:color w:val="CCCCCC"/>
+          <w:kern w:val="0"/>
+          <w:sz w:val="24"/>
+          <w:szCs w:val="24"/>
+          <w:lang w:eastAsia="pt-BR"/>
+          <w14:ligatures w14:val="none"/>
+        </w:rPr>
+        <w:t xml:space="preserve"> </w:t>
+      </w:r>
+      <w:proofErr w:type="spellStart"/>
+      <w:r>
+        <w:rPr>
+          <w:rFonts w:ascii="Consolas" w:eastAsia="Times New Roman" w:hAnsi="Consolas" w:cs="Times New Roman"/>
+          <w:color w:val="4EC9B0"/>
+          <w:kern w:val="0"/>
+          <w:sz w:val="24"/>
+          <w:szCs w:val="24"/>
+          <w:lang w:eastAsia="pt-BR"/>
+          <w14:ligatures w14:val="none"/>
+        </w:rPr>
+        <w:t>DateTime</w:t>
+      </w:r>
+      <w:r>
+        <w:rPr>
+          <w:rFonts w:ascii="Consolas" w:eastAsia="Times New Roman" w:hAnsi="Consolas" w:cs="Times New Roman"/>
+          <w:color w:val="CCCCCC"/>
+          <w:kern w:val="0"/>
+          <w:sz w:val="24"/>
+          <w:szCs w:val="24"/>
+          <w:lang w:eastAsia="pt-BR"/>
+          <w14:ligatures w14:val="none"/>
+        </w:rPr>
+        <w:t>.</w:t>
+      </w:r>
+      <w:r>
+        <w:rPr>
+          <w:rFonts w:ascii="Consolas" w:eastAsia="Times New Roman" w:hAnsi="Consolas" w:cs="Times New Roman"/>
+          <w:color w:val="DCDCAA"/>
+          <w:kern w:val="0"/>
+          <w:sz w:val="24"/>
+          <w:szCs w:val="24"/>
+          <w:lang w:eastAsia="pt-BR"/>
+          <w14:ligatures w14:val="none"/>
+        </w:rPr>
+        <w:t>now</w:t>
+      </w:r>
+      <w:proofErr w:type="spellEnd"/>
+      <w:r>
+        <w:rPr>
+          <w:rFonts w:ascii="Consolas" w:eastAsia="Times New Roman" w:hAnsi="Consolas" w:cs="Times New Roman"/>
+          <w:color w:val="CCCCCC"/>
+          <w:kern w:val="0"/>
+          <w:sz w:val="24"/>
+          <w:szCs w:val="24"/>
+          <w:lang w:eastAsia="pt-BR"/>
+          <w14:ligatures w14:val="none"/>
+        </w:rPr>
+        <w:t>();</w:t>
+      </w:r>
+    </w:p>
+    <w:p>
+      <w:pPr>
+        <w:shd w:val="clear" w:color="auto" w:fill="1F1F1F"/>
+        <w:spacing w:after="0" w:line="510" w:lineRule="atLeast"/>
+        <w:rPr>
+          <w:rFonts w:ascii="Consolas" w:eastAsia="Times New Roman" w:hAnsi="Consolas" w:cs="Times New Roman"/>
+          <w:color w:val="CCCCCC"/>
+          <w:kern w:val="0"/>
+          <w:sz w:val="24"/>
+          <w:szCs w:val="24"/>
+          <w:lang w:eastAsia="pt-BR"/>
+          <w14:ligatures w14:val="none"/>
+        </w:rPr>
+      </w:pPr>
+      <w:r>
+        <w:rPr>
+          <w:rFonts w:ascii="Consolas" w:eastAsia="Times New Roman" w:hAnsi="Consolas" w:cs="Times New Roman"/>
+          <w:color w:val="CCCCCC"/>
+          <w:kern w:val="0"/>
+          <w:sz w:val="24"/>
+          <w:szCs w:val="24"/>
+          <w:lang w:eastAsia="pt-BR"/>
+          <w14:ligatures w14:val="none"/>
+        </w:rPr>
+        <w:t xml:space="preserve">  </w:t>
+      </w:r>
+      <w:proofErr w:type="spellStart"/>
+      <w:r>
+        <w:rPr>
+          <w:rFonts w:ascii="Consolas" w:eastAsia="Times New Roman" w:hAnsi="Consolas" w:cs="Times New Roman"/>
+          <w:color w:val="C586C0"/>
+          <w:kern w:val="0"/>
+          <w:sz w:val="24"/>
+          <w:szCs w:val="24"/>
+          <w:lang w:eastAsia="pt-BR"/>
+          <w14:ligatures w14:val="none"/>
+        </w:rPr>
+        <w:t>return</w:t>
+      </w:r>
+      <w:proofErr w:type="spellEnd"/>
+      <w:r>
+        <w:rPr>
+          <w:rFonts w:ascii="Consolas" w:eastAsia="Times New Roman" w:hAnsi="Consolas" w:cs="Times New Roman"/>
+          <w:color w:val="CCCCCC"/>
+          <w:kern w:val="0"/>
+          <w:sz w:val="24"/>
+          <w:szCs w:val="24"/>
+          <w:lang w:eastAsia="pt-BR"/>
+          <w14:ligatures w14:val="none"/>
+        </w:rPr>
+        <w:t xml:space="preserve"> agora.</w:t>
+      </w:r>
+      <w:r>
+        <w:rPr>
+          <w:rFonts w:ascii="Consolas" w:eastAsia="Times New Roman" w:hAnsi="Consolas" w:cs="Times New Roman"/>
+          <w:color w:val="DCDCAA"/>
+          <w:kern w:val="0"/>
+          <w:sz w:val="24"/>
+          <w:szCs w:val="24"/>
+          <w:lang w:eastAsia="pt-BR"/>
+          <w14:ligatures w14:val="none"/>
+        </w:rPr>
+        <w:t>toIso8601String</w:t>
+      </w:r>
+      <w:r>
+        <w:rPr>
+          <w:rFonts w:ascii="Consolas" w:eastAsia="Times New Roman" w:hAnsi="Consolas" w:cs="Times New Roman"/>
+          <w:color w:val="CCCCCC"/>
+          <w:kern w:val="0"/>
+          <w:sz w:val="24"/>
+          <w:szCs w:val="24"/>
+          <w:lang w:eastAsia="pt-BR"/>
+          <w14:ligatures w14:val="none"/>
+        </w:rPr>
+        <w:t xml:space="preserve">(); </w:t>
+      </w:r>
+      <w:r>
+        <w:rPr>
+          <w:rFonts w:ascii="Consolas" w:eastAsia="Times New Roman" w:hAnsi="Consolas" w:cs="Times New Roman"/>
           <w:color w:val="6A9955"/>
           <w:kern w:val="0"/>
-          <w:sz w:val="38"/>
-          <w:szCs w:val="38"/>
-          <w:lang w:eastAsia="pt-BR"/>
-          <w14:ligatures w14:val="none"/>
-        </w:rPr>
-        <w:t>) e retorna uma saudação (</w:t>
+          <w:sz w:val="24"/>
+          <w:szCs w:val="24"/>
+          <w:lang w:eastAsia="pt-BR"/>
+          <w14:ligatures w14:val="none"/>
+        </w:rPr>
+        <w:t xml:space="preserve">// Retorna a data e hora como uma </w:t>
       </w:r>
       <w:proofErr w:type="spellStart"/>
       <w:r>
@@ -2597,8 +5481,8 @@
           <w:rFonts w:ascii="Consolas" w:eastAsia="Times New Roman" w:hAnsi="Consolas" w:cs="Times New Roman"/>
           <w:color w:val="6A9955"/>
           <w:kern w:val="0"/>
-          <w:sz w:val="38"/>
-          <w:szCs w:val="38"/>
+          <w:sz w:val="24"/>
+          <w:szCs w:val="24"/>
           <w:lang w:eastAsia="pt-BR"/>
           <w14:ligatures w14:val="none"/>
         </w:rPr>
@@ -2610,65 +5494,684 @@
           <w:rFonts w:ascii="Consolas" w:eastAsia="Times New Roman" w:hAnsi="Consolas" w:cs="Times New Roman"/>
           <w:color w:val="6A9955"/>
           <w:kern w:val="0"/>
-          <w:sz w:val="38"/>
-          <w:szCs w:val="38"/>
-          <w:lang w:eastAsia="pt-BR"/>
-          <w14:ligatures w14:val="none"/>
-        </w:rPr>
-        <w:t>).</w:t>
-      </w:r>
-    </w:p>
-    <w:p>
-      <w:pPr>
-        <w:shd w:val="clear" w:color="auto" w:fill="1F1F1F"/>
-        <w:spacing w:after="0" w:line="510" w:lineRule="atLeast"/>
-        <w:rPr>
-          <w:rFonts w:ascii="Consolas" w:eastAsia="Times New Roman" w:hAnsi="Consolas" w:cs="Times New Roman"/>
-          <w:color w:val="CCCCCC"/>
-          <w:kern w:val="0"/>
-          <w:sz w:val="38"/>
-          <w:szCs w:val="38"/>
-          <w:lang w:val="en-US" w:eastAsia="pt-BR"/>
-          <w14:ligatures w14:val="none"/>
-        </w:rPr>
-      </w:pPr>
+          <w:sz w:val="24"/>
+          <w:szCs w:val="24"/>
+          <w:lang w:eastAsia="pt-BR"/>
+          <w14:ligatures w14:val="none"/>
+        </w:rPr>
+        <w:t>.</w:t>
+      </w:r>
+    </w:p>
+    <w:p>
+      <w:pPr>
+        <w:shd w:val="clear" w:color="auto" w:fill="1F1F1F"/>
+        <w:spacing w:after="0" w:line="510" w:lineRule="atLeast"/>
+        <w:rPr>
+          <w:rFonts w:ascii="Consolas" w:eastAsia="Times New Roman" w:hAnsi="Consolas" w:cs="Times New Roman"/>
+          <w:color w:val="CCCCCC"/>
+          <w:kern w:val="0"/>
+          <w:sz w:val="24"/>
+          <w:szCs w:val="24"/>
+          <w:lang w:eastAsia="pt-BR"/>
+          <w14:ligatures w14:val="none"/>
+        </w:rPr>
+      </w:pPr>
+      <w:r>
+        <w:rPr>
+          <w:rFonts w:ascii="Consolas" w:eastAsia="Times New Roman" w:hAnsi="Consolas" w:cs="Times New Roman"/>
+          <w:color w:val="CCCCCC"/>
+          <w:kern w:val="0"/>
+          <w:sz w:val="24"/>
+          <w:szCs w:val="24"/>
+          <w:lang w:eastAsia="pt-BR"/>
+          <w14:ligatures w14:val="none"/>
+        </w:rPr>
+        <w:t>}</w:t>
+      </w:r>
+    </w:p>
+    <w:p>
+      <w:pPr>
+        <w:shd w:val="clear" w:color="auto" w:fill="1F1F1F"/>
+        <w:spacing w:after="0" w:line="510" w:lineRule="atLeast"/>
+        <w:rPr>
+          <w:rFonts w:ascii="Consolas" w:eastAsia="Times New Roman" w:hAnsi="Consolas" w:cs="Times New Roman"/>
+          <w:color w:val="CCCCCC"/>
+          <w:kern w:val="0"/>
+          <w:sz w:val="24"/>
+          <w:szCs w:val="24"/>
+          <w:lang w:eastAsia="pt-BR"/>
+          <w14:ligatures w14:val="none"/>
+        </w:rPr>
+      </w:pPr>
+    </w:p>
+    <w:p>
+      <w:pPr>
+        <w:shd w:val="clear" w:color="auto" w:fill="1F1F1F"/>
+        <w:spacing w:after="0" w:line="510" w:lineRule="atLeast"/>
+        <w:rPr>
+          <w:rFonts w:ascii="Consolas" w:eastAsia="Times New Roman" w:hAnsi="Consolas" w:cs="Times New Roman"/>
+          <w:color w:val="CCCCCC"/>
+          <w:kern w:val="0"/>
+          <w:sz w:val="24"/>
+          <w:szCs w:val="24"/>
+          <w:lang w:eastAsia="pt-BR"/>
+          <w14:ligatures w14:val="none"/>
+        </w:rPr>
+      </w:pPr>
+      <w:r>
+        <w:rPr>
+          <w:rFonts w:ascii="Consolas" w:eastAsia="Times New Roman" w:hAnsi="Consolas" w:cs="Times New Roman"/>
+          <w:color w:val="6A9955"/>
+          <w:kern w:val="0"/>
+          <w:sz w:val="24"/>
+          <w:szCs w:val="24"/>
+          <w:lang w:eastAsia="pt-BR"/>
+          <w14:ligatures w14:val="none"/>
+        </w:rPr>
+        <w:t>// 3. Função com Parâmetro e sem Retorno de Valor (</w:t>
+      </w:r>
+      <w:proofErr w:type="spellStart"/>
+      <w:r>
+        <w:rPr>
+          <w:rFonts w:ascii="Consolas" w:eastAsia="Times New Roman" w:hAnsi="Consolas" w:cs="Times New Roman"/>
+          <w:color w:val="6A9955"/>
+          <w:kern w:val="0"/>
+          <w:sz w:val="24"/>
+          <w:szCs w:val="24"/>
+          <w:lang w:eastAsia="pt-BR"/>
+          <w14:ligatures w14:val="none"/>
+        </w:rPr>
+        <w:t>void</w:t>
+      </w:r>
+      <w:proofErr w:type="spellEnd"/>
+      <w:r>
+        <w:rPr>
+          <w:rFonts w:ascii="Consolas" w:eastAsia="Times New Roman" w:hAnsi="Consolas" w:cs="Times New Roman"/>
+          <w:color w:val="6A9955"/>
+          <w:kern w:val="0"/>
+          <w:sz w:val="24"/>
+          <w:szCs w:val="24"/>
+          <w:lang w:eastAsia="pt-BR"/>
+          <w14:ligatures w14:val="none"/>
+        </w:rPr>
+        <w:t>)</w:t>
+      </w:r>
+    </w:p>
+    <w:p>
+      <w:pPr>
+        <w:shd w:val="clear" w:color="auto" w:fill="1F1F1F"/>
+        <w:spacing w:after="0" w:line="510" w:lineRule="atLeast"/>
+        <w:rPr>
+          <w:rFonts w:ascii="Consolas" w:eastAsia="Times New Roman" w:hAnsi="Consolas" w:cs="Times New Roman"/>
+          <w:color w:val="CCCCCC"/>
+          <w:kern w:val="0"/>
+          <w:sz w:val="24"/>
+          <w:szCs w:val="24"/>
+          <w:lang w:eastAsia="pt-BR"/>
+          <w14:ligatures w14:val="none"/>
+        </w:rPr>
+      </w:pPr>
+      <w:r>
+        <w:rPr>
+          <w:rFonts w:ascii="Consolas" w:eastAsia="Times New Roman" w:hAnsi="Consolas" w:cs="Times New Roman"/>
+          <w:color w:val="6A9955"/>
+          <w:kern w:val="0"/>
+          <w:sz w:val="24"/>
+          <w:szCs w:val="24"/>
+          <w:lang w:eastAsia="pt-BR"/>
+          <w14:ligatures w14:val="none"/>
+        </w:rPr>
+        <w:t>// Recebe dados para trabalhar, mas sua única finalidade é</w:t>
+      </w:r>
+    </w:p>
+    <w:p>
+      <w:pPr>
+        <w:shd w:val="clear" w:color="auto" w:fill="1F1F1F"/>
+        <w:spacing w:after="0" w:line="510" w:lineRule="atLeast"/>
+        <w:rPr>
+          <w:rFonts w:ascii="Consolas" w:eastAsia="Times New Roman" w:hAnsi="Consolas" w:cs="Times New Roman"/>
+          <w:color w:val="CCCCCC"/>
+          <w:kern w:val="0"/>
+          <w:sz w:val="24"/>
+          <w:szCs w:val="24"/>
+          <w:lang w:eastAsia="pt-BR"/>
+          <w14:ligatures w14:val="none"/>
+        </w:rPr>
+      </w:pPr>
+      <w:r>
+        <w:rPr>
+          <w:rFonts w:ascii="Consolas" w:eastAsia="Times New Roman" w:hAnsi="Consolas" w:cs="Times New Roman"/>
+          <w:color w:val="6A9955"/>
+          <w:kern w:val="0"/>
+          <w:sz w:val="24"/>
+          <w:szCs w:val="24"/>
+          <w:lang w:eastAsia="pt-BR"/>
+          <w14:ligatures w14:val="none"/>
+        </w:rPr>
+        <w:t>// executar uma ação (como imprimir algo, salvar um arquivo, etc.),</w:t>
+      </w:r>
+    </w:p>
+    <w:p>
+      <w:pPr>
+        <w:shd w:val="clear" w:color="auto" w:fill="1F1F1F"/>
+        <w:spacing w:after="0" w:line="510" w:lineRule="atLeast"/>
+        <w:rPr>
+          <w:rFonts w:ascii="Consolas" w:eastAsia="Times New Roman" w:hAnsi="Consolas" w:cs="Times New Roman"/>
+          <w:color w:val="CCCCCC"/>
+          <w:kern w:val="0"/>
+          <w:sz w:val="24"/>
+          <w:szCs w:val="24"/>
+          <w:lang w:eastAsia="pt-BR"/>
+          <w14:ligatures w14:val="none"/>
+        </w:rPr>
+      </w:pPr>
+      <w:r>
+        <w:rPr>
+          <w:rFonts w:ascii="Consolas" w:eastAsia="Times New Roman" w:hAnsi="Consolas" w:cs="Times New Roman"/>
+          <w:color w:val="6A9955"/>
+          <w:kern w:val="0"/>
+          <w:sz w:val="24"/>
+          <w:szCs w:val="24"/>
+          <w:lang w:eastAsia="pt-BR"/>
+          <w14:ligatures w14:val="none"/>
+        </w:rPr>
+        <w:t>// sem devolver um valor. A palavra-chave `</w:t>
+      </w:r>
+      <w:proofErr w:type="spellStart"/>
+      <w:r>
+        <w:rPr>
+          <w:rFonts w:ascii="Consolas" w:eastAsia="Times New Roman" w:hAnsi="Consolas" w:cs="Times New Roman"/>
+          <w:color w:val="6A9955"/>
+          <w:kern w:val="0"/>
+          <w:sz w:val="24"/>
+          <w:szCs w:val="24"/>
+          <w:lang w:eastAsia="pt-BR"/>
+          <w14:ligatures w14:val="none"/>
+        </w:rPr>
+        <w:t>void</w:t>
+      </w:r>
+      <w:proofErr w:type="spellEnd"/>
+      <w:r>
+        <w:rPr>
+          <w:rFonts w:ascii="Consolas" w:eastAsia="Times New Roman" w:hAnsi="Consolas" w:cs="Times New Roman"/>
+          <w:color w:val="6A9955"/>
+          <w:kern w:val="0"/>
+          <w:sz w:val="24"/>
+          <w:szCs w:val="24"/>
+          <w:lang w:eastAsia="pt-BR"/>
+          <w14:ligatures w14:val="none"/>
+        </w:rPr>
+        <w:t>` indica que não há retorno.</w:t>
+      </w:r>
+    </w:p>
+    <w:p>
+      <w:pPr>
+        <w:shd w:val="clear" w:color="auto" w:fill="1F1F1F"/>
+        <w:spacing w:after="0" w:line="510" w:lineRule="atLeast"/>
+        <w:rPr>
+          <w:rFonts w:ascii="Consolas" w:eastAsia="Times New Roman" w:hAnsi="Consolas" w:cs="Times New Roman"/>
+          <w:color w:val="CCCCCC"/>
+          <w:kern w:val="0"/>
+          <w:sz w:val="24"/>
+          <w:szCs w:val="24"/>
+          <w:lang w:eastAsia="pt-BR"/>
+          <w14:ligatures w14:val="none"/>
+        </w:rPr>
+      </w:pPr>
+      <w:proofErr w:type="spellStart"/>
+      <w:r>
+        <w:rPr>
+          <w:rFonts w:ascii="Consolas" w:eastAsia="Times New Roman" w:hAnsi="Consolas" w:cs="Times New Roman"/>
+          <w:color w:val="569CD6"/>
+          <w:kern w:val="0"/>
+          <w:sz w:val="24"/>
+          <w:szCs w:val="24"/>
+          <w:lang w:eastAsia="pt-BR"/>
+          <w14:ligatures w14:val="none"/>
+        </w:rPr>
+        <w:t>void</w:t>
+      </w:r>
+      <w:proofErr w:type="spellEnd"/>
+      <w:r>
+        <w:rPr>
+          <w:rFonts w:ascii="Consolas" w:eastAsia="Times New Roman" w:hAnsi="Consolas" w:cs="Times New Roman"/>
+          <w:color w:val="CCCCCC"/>
+          <w:kern w:val="0"/>
+          <w:sz w:val="24"/>
+          <w:szCs w:val="24"/>
+          <w:lang w:eastAsia="pt-BR"/>
+          <w14:ligatures w14:val="none"/>
+        </w:rPr>
+        <w:t xml:space="preserve"> </w:t>
+      </w:r>
+      <w:proofErr w:type="spellStart"/>
+      <w:r>
+        <w:rPr>
+          <w:rFonts w:ascii="Consolas" w:eastAsia="Times New Roman" w:hAnsi="Consolas" w:cs="Times New Roman"/>
+          <w:color w:val="DCDCAA"/>
+          <w:kern w:val="0"/>
+          <w:sz w:val="24"/>
+          <w:szCs w:val="24"/>
+          <w:lang w:eastAsia="pt-BR"/>
+          <w14:ligatures w14:val="none"/>
+        </w:rPr>
+        <w:t>exibirMensagemDeStatus</w:t>
+      </w:r>
+      <w:proofErr w:type="spellEnd"/>
+      <w:r>
+        <w:rPr>
+          <w:rFonts w:ascii="Consolas" w:eastAsia="Times New Roman" w:hAnsi="Consolas" w:cs="Times New Roman"/>
+          <w:color w:val="CCCCCC"/>
+          <w:kern w:val="0"/>
+          <w:sz w:val="24"/>
+          <w:szCs w:val="24"/>
+          <w:lang w:eastAsia="pt-BR"/>
+          <w14:ligatures w14:val="none"/>
+        </w:rPr>
+        <w:t>(</w:t>
+      </w:r>
+      <w:proofErr w:type="spellStart"/>
       <w:r>
         <w:rPr>
           <w:rFonts w:ascii="Consolas" w:eastAsia="Times New Roman" w:hAnsi="Consolas" w:cs="Times New Roman"/>
           <w:color w:val="4EC9B0"/>
           <w:kern w:val="0"/>
-          <w:sz w:val="38"/>
-          <w:szCs w:val="38"/>
-          <w:lang w:val="en-US" w:eastAsia="pt-BR"/>
+          <w:sz w:val="24"/>
+          <w:szCs w:val="24"/>
+          <w:lang w:eastAsia="pt-BR"/>
           <w14:ligatures w14:val="none"/>
         </w:rPr>
         <w:t>String</w:t>
       </w:r>
-      <w:r>
-        <w:rPr>
-          <w:rFonts w:ascii="Consolas" w:eastAsia="Times New Roman" w:hAnsi="Consolas" w:cs="Times New Roman"/>
-          <w:color w:val="CCCCCC"/>
-          <w:kern w:val="0"/>
-          <w:sz w:val="38"/>
-          <w:szCs w:val="38"/>
-          <w:lang w:val="en-US" w:eastAsia="pt-BR"/>
+      <w:proofErr w:type="spellEnd"/>
+      <w:r>
+        <w:rPr>
+          <w:rFonts w:ascii="Consolas" w:eastAsia="Times New Roman" w:hAnsi="Consolas" w:cs="Times New Roman"/>
+          <w:color w:val="CCCCCC"/>
+          <w:kern w:val="0"/>
+          <w:sz w:val="24"/>
+          <w:szCs w:val="24"/>
+          <w:lang w:eastAsia="pt-BR"/>
+          <w14:ligatures w14:val="none"/>
+        </w:rPr>
+        <w:t xml:space="preserve"> mensagem, </w:t>
+      </w:r>
+      <w:proofErr w:type="spellStart"/>
+      <w:r>
+        <w:rPr>
+          <w:rFonts w:ascii="Consolas" w:eastAsia="Times New Roman" w:hAnsi="Consolas" w:cs="Times New Roman"/>
+          <w:color w:val="4EC9B0"/>
+          <w:kern w:val="0"/>
+          <w:sz w:val="24"/>
+          <w:szCs w:val="24"/>
+          <w:lang w:eastAsia="pt-BR"/>
+          <w14:ligatures w14:val="none"/>
+        </w:rPr>
+        <w:t>int</w:t>
+      </w:r>
+      <w:proofErr w:type="spellEnd"/>
+      <w:r>
+        <w:rPr>
+          <w:rFonts w:ascii="Consolas" w:eastAsia="Times New Roman" w:hAnsi="Consolas" w:cs="Times New Roman"/>
+          <w:color w:val="CCCCCC"/>
+          <w:kern w:val="0"/>
+          <w:sz w:val="24"/>
+          <w:szCs w:val="24"/>
+          <w:lang w:eastAsia="pt-BR"/>
+          <w14:ligatures w14:val="none"/>
+        </w:rPr>
+        <w:t xml:space="preserve"> porcentagem) {</w:t>
+      </w:r>
+    </w:p>
+    <w:p>
+      <w:pPr>
+        <w:shd w:val="clear" w:color="auto" w:fill="1F1F1F"/>
+        <w:spacing w:after="0" w:line="510" w:lineRule="atLeast"/>
+        <w:rPr>
+          <w:rFonts w:ascii="Consolas" w:eastAsia="Times New Roman" w:hAnsi="Consolas" w:cs="Times New Roman"/>
+          <w:color w:val="CCCCCC"/>
+          <w:kern w:val="0"/>
+          <w:sz w:val="24"/>
+          <w:szCs w:val="24"/>
+          <w:lang w:eastAsia="pt-BR"/>
+          <w14:ligatures w14:val="none"/>
+        </w:rPr>
+      </w:pPr>
+      <w:r>
+        <w:rPr>
+          <w:rFonts w:ascii="Consolas" w:eastAsia="Times New Roman" w:hAnsi="Consolas" w:cs="Times New Roman"/>
+          <w:color w:val="CCCCCC"/>
+          <w:kern w:val="0"/>
+          <w:sz w:val="24"/>
+          <w:szCs w:val="24"/>
+          <w:lang w:eastAsia="pt-BR"/>
+          <w14:ligatures w14:val="none"/>
+        </w:rPr>
+        <w:t xml:space="preserve">  </w:t>
+      </w:r>
+      <w:r>
+        <w:rPr>
+          <w:rFonts w:ascii="Consolas" w:eastAsia="Times New Roman" w:hAnsi="Consolas" w:cs="Times New Roman"/>
+          <w:color w:val="DCDCAA"/>
+          <w:kern w:val="0"/>
+          <w:sz w:val="24"/>
+          <w:szCs w:val="24"/>
+          <w:lang w:eastAsia="pt-BR"/>
+          <w14:ligatures w14:val="none"/>
+        </w:rPr>
+        <w:t>print</w:t>
+      </w:r>
+      <w:r>
+        <w:rPr>
+          <w:rFonts w:ascii="Consolas" w:eastAsia="Times New Roman" w:hAnsi="Consolas" w:cs="Times New Roman"/>
+          <w:color w:val="CCCCCC"/>
+          <w:kern w:val="0"/>
+          <w:sz w:val="24"/>
+          <w:szCs w:val="24"/>
+          <w:lang w:eastAsia="pt-BR"/>
+          <w14:ligatures w14:val="none"/>
+        </w:rPr>
+        <w:t>(</w:t>
+      </w:r>
+      <w:r>
+        <w:rPr>
+          <w:rFonts w:ascii="Consolas" w:eastAsia="Times New Roman" w:hAnsi="Consolas" w:cs="Times New Roman"/>
+          <w:color w:val="CE9178"/>
+          <w:kern w:val="0"/>
+          <w:sz w:val="24"/>
+          <w:szCs w:val="24"/>
+          <w:lang w:eastAsia="pt-BR"/>
+          <w14:ligatures w14:val="none"/>
+        </w:rPr>
+        <w:t xml:space="preserve">'STATUS: </w:t>
+      </w:r>
+      <w:r>
+        <w:rPr>
+          <w:rFonts w:ascii="Consolas" w:eastAsia="Times New Roman" w:hAnsi="Consolas" w:cs="Times New Roman"/>
+          <w:color w:val="D4D4D4"/>
+          <w:kern w:val="0"/>
+          <w:sz w:val="24"/>
+          <w:szCs w:val="24"/>
+          <w:lang w:eastAsia="pt-BR"/>
+          <w14:ligatures w14:val="none"/>
+        </w:rPr>
+        <w:t>$</w:t>
+      </w:r>
+      <w:r>
+        <w:rPr>
+          <w:rFonts w:ascii="Consolas" w:eastAsia="Times New Roman" w:hAnsi="Consolas" w:cs="Times New Roman"/>
+          <w:color w:val="9CDCFE"/>
+          <w:kern w:val="0"/>
+          <w:sz w:val="24"/>
+          <w:szCs w:val="24"/>
+          <w:lang w:eastAsia="pt-BR"/>
+          <w14:ligatures w14:val="none"/>
+        </w:rPr>
+        <w:t>mensagem</w:t>
+      </w:r>
+      <w:r>
+        <w:rPr>
+          <w:rFonts w:ascii="Consolas" w:eastAsia="Times New Roman" w:hAnsi="Consolas" w:cs="Times New Roman"/>
+          <w:color w:val="CE9178"/>
+          <w:kern w:val="0"/>
+          <w:sz w:val="24"/>
+          <w:szCs w:val="24"/>
+          <w:lang w:eastAsia="pt-BR"/>
+          <w14:ligatures w14:val="none"/>
+        </w:rPr>
+        <w:t xml:space="preserve"> | Progresso: </w:t>
+      </w:r>
+      <w:r>
+        <w:rPr>
+          <w:rFonts w:ascii="Consolas" w:eastAsia="Times New Roman" w:hAnsi="Consolas" w:cs="Times New Roman"/>
+          <w:color w:val="D4D4D4"/>
+          <w:kern w:val="0"/>
+          <w:sz w:val="24"/>
+          <w:szCs w:val="24"/>
+          <w:lang w:eastAsia="pt-BR"/>
+          <w14:ligatures w14:val="none"/>
+        </w:rPr>
+        <w:t>$</w:t>
+      </w:r>
+      <w:r>
+        <w:rPr>
+          <w:rFonts w:ascii="Consolas" w:eastAsia="Times New Roman" w:hAnsi="Consolas" w:cs="Times New Roman"/>
+          <w:color w:val="9CDCFE"/>
+          <w:kern w:val="0"/>
+          <w:sz w:val="24"/>
+          <w:szCs w:val="24"/>
+          <w:lang w:eastAsia="pt-BR"/>
+          <w14:ligatures w14:val="none"/>
+        </w:rPr>
+        <w:t>porcentagem</w:t>
+      </w:r>
+      <w:r>
+        <w:rPr>
+          <w:rFonts w:ascii="Consolas" w:eastAsia="Times New Roman" w:hAnsi="Consolas" w:cs="Times New Roman"/>
+          <w:color w:val="CE9178"/>
+          <w:kern w:val="0"/>
+          <w:sz w:val="24"/>
+          <w:szCs w:val="24"/>
+          <w:lang w:eastAsia="pt-BR"/>
+          <w14:ligatures w14:val="none"/>
+        </w:rPr>
+        <w:t>%'</w:t>
+      </w:r>
+      <w:r>
+        <w:rPr>
+          <w:rFonts w:ascii="Consolas" w:eastAsia="Times New Roman" w:hAnsi="Consolas" w:cs="Times New Roman"/>
+          <w:color w:val="CCCCCC"/>
+          <w:kern w:val="0"/>
+          <w:sz w:val="24"/>
+          <w:szCs w:val="24"/>
+          <w:lang w:eastAsia="pt-BR"/>
+          <w14:ligatures w14:val="none"/>
+        </w:rPr>
+        <w:t>);</w:t>
+      </w:r>
+    </w:p>
+    <w:p>
+      <w:pPr>
+        <w:shd w:val="clear" w:color="auto" w:fill="1F1F1F"/>
+        <w:spacing w:after="0" w:line="510" w:lineRule="atLeast"/>
+        <w:rPr>
+          <w:rFonts w:ascii="Consolas" w:eastAsia="Times New Roman" w:hAnsi="Consolas" w:cs="Times New Roman"/>
+          <w:color w:val="CCCCCC"/>
+          <w:kern w:val="0"/>
+          <w:sz w:val="24"/>
+          <w:szCs w:val="24"/>
+          <w:lang w:eastAsia="pt-BR"/>
+          <w14:ligatures w14:val="none"/>
+        </w:rPr>
+      </w:pPr>
+      <w:r>
+        <w:rPr>
+          <w:rFonts w:ascii="Consolas" w:eastAsia="Times New Roman" w:hAnsi="Consolas" w:cs="Times New Roman"/>
+          <w:color w:val="CCCCCC"/>
+          <w:kern w:val="0"/>
+          <w:sz w:val="24"/>
+          <w:szCs w:val="24"/>
+          <w:lang w:eastAsia="pt-BR"/>
+          <w14:ligatures w14:val="none"/>
+        </w:rPr>
+        <w:lastRenderedPageBreak/>
+        <w:t>}</w:t>
+      </w:r>
+    </w:p>
+    <w:p>
+      <w:pPr>
+        <w:shd w:val="clear" w:color="auto" w:fill="1F1F1F"/>
+        <w:spacing w:after="0" w:line="510" w:lineRule="atLeast"/>
+        <w:rPr>
+          <w:rFonts w:ascii="Consolas" w:eastAsia="Times New Roman" w:hAnsi="Consolas" w:cs="Times New Roman"/>
+          <w:color w:val="CCCCCC"/>
+          <w:kern w:val="0"/>
+          <w:sz w:val="24"/>
+          <w:szCs w:val="24"/>
+          <w:lang w:eastAsia="pt-BR"/>
+          <w14:ligatures w14:val="none"/>
+        </w:rPr>
+      </w:pPr>
+    </w:p>
+    <w:p>
+      <w:pPr>
+        <w:shd w:val="clear" w:color="auto" w:fill="1F1F1F"/>
+        <w:spacing w:after="0" w:line="510" w:lineRule="atLeast"/>
+        <w:rPr>
+          <w:rFonts w:ascii="Consolas" w:eastAsia="Times New Roman" w:hAnsi="Consolas" w:cs="Times New Roman"/>
+          <w:color w:val="CCCCCC"/>
+          <w:kern w:val="0"/>
+          <w:sz w:val="24"/>
+          <w:szCs w:val="24"/>
+          <w:lang w:eastAsia="pt-BR"/>
+          <w14:ligatures w14:val="none"/>
+        </w:rPr>
+      </w:pPr>
+      <w:r>
+        <w:rPr>
+          <w:rFonts w:ascii="Consolas" w:eastAsia="Times New Roman" w:hAnsi="Consolas" w:cs="Times New Roman"/>
+          <w:color w:val="6A9955"/>
+          <w:kern w:val="0"/>
+          <w:sz w:val="24"/>
+          <w:szCs w:val="24"/>
+          <w:lang w:eastAsia="pt-BR"/>
+          <w14:ligatures w14:val="none"/>
+        </w:rPr>
+        <w:t>// 4. Função sem Parâmetro e sem Retorno de Valor (</w:t>
+      </w:r>
+      <w:proofErr w:type="spellStart"/>
+      <w:r>
+        <w:rPr>
+          <w:rFonts w:ascii="Consolas" w:eastAsia="Times New Roman" w:hAnsi="Consolas" w:cs="Times New Roman"/>
+          <w:color w:val="6A9955"/>
+          <w:kern w:val="0"/>
+          <w:sz w:val="24"/>
+          <w:szCs w:val="24"/>
+          <w:lang w:eastAsia="pt-BR"/>
+          <w14:ligatures w14:val="none"/>
+        </w:rPr>
+        <w:t>void</w:t>
+      </w:r>
+      <w:proofErr w:type="spellEnd"/>
+      <w:r>
+        <w:rPr>
+          <w:rFonts w:ascii="Consolas" w:eastAsia="Times New Roman" w:hAnsi="Consolas" w:cs="Times New Roman"/>
+          <w:color w:val="6A9955"/>
+          <w:kern w:val="0"/>
+          <w:sz w:val="24"/>
+          <w:szCs w:val="24"/>
+          <w:lang w:eastAsia="pt-BR"/>
+          <w14:ligatures w14:val="none"/>
+        </w:rPr>
+        <w:t>)</w:t>
+      </w:r>
+    </w:p>
+    <w:p>
+      <w:pPr>
+        <w:shd w:val="clear" w:color="auto" w:fill="1F1F1F"/>
+        <w:spacing w:after="0" w:line="510" w:lineRule="atLeast"/>
+        <w:rPr>
+          <w:rFonts w:ascii="Consolas" w:eastAsia="Times New Roman" w:hAnsi="Consolas" w:cs="Times New Roman"/>
+          <w:color w:val="CCCCCC"/>
+          <w:kern w:val="0"/>
+          <w:sz w:val="24"/>
+          <w:szCs w:val="24"/>
+          <w:lang w:eastAsia="pt-BR"/>
+          <w14:ligatures w14:val="none"/>
+        </w:rPr>
+      </w:pPr>
+      <w:r>
+        <w:rPr>
+          <w:rFonts w:ascii="Consolas" w:eastAsia="Times New Roman" w:hAnsi="Consolas" w:cs="Times New Roman"/>
+          <w:color w:val="6A9955"/>
+          <w:kern w:val="0"/>
+          <w:sz w:val="24"/>
+          <w:szCs w:val="24"/>
+          <w:lang w:eastAsia="pt-BR"/>
+          <w14:ligatures w14:val="none"/>
+        </w:rPr>
+        <w:t>// É uma função autônoma que apenas realiza uma tarefa específica</w:t>
+      </w:r>
+    </w:p>
+    <w:p>
+      <w:pPr>
+        <w:shd w:val="clear" w:color="auto" w:fill="1F1F1F"/>
+        <w:spacing w:after="0" w:line="510" w:lineRule="atLeast"/>
+        <w:rPr>
+          <w:rFonts w:ascii="Consolas" w:eastAsia="Times New Roman" w:hAnsi="Consolas" w:cs="Times New Roman"/>
+          <w:color w:val="CCCCCC"/>
+          <w:kern w:val="0"/>
+          <w:sz w:val="24"/>
+          <w:szCs w:val="24"/>
+          <w:lang w:eastAsia="pt-BR"/>
+          <w14:ligatures w14:val="none"/>
+        </w:rPr>
+      </w:pPr>
+      <w:r>
+        <w:rPr>
+          <w:rFonts w:ascii="Consolas" w:eastAsia="Times New Roman" w:hAnsi="Consolas" w:cs="Times New Roman"/>
+          <w:color w:val="6A9955"/>
+          <w:kern w:val="0"/>
+          <w:sz w:val="24"/>
+          <w:szCs w:val="24"/>
+          <w:lang w:eastAsia="pt-BR"/>
+          <w14:ligatures w14:val="none"/>
+        </w:rPr>
+        <w:t>// que não depende de dados externos e nem precisa devolver uma resposta.</w:t>
+      </w:r>
+    </w:p>
+    <w:p>
+      <w:pPr>
+        <w:shd w:val="clear" w:color="auto" w:fill="1F1F1F"/>
+        <w:spacing w:after="0" w:line="510" w:lineRule="atLeast"/>
+        <w:rPr>
+          <w:rFonts w:ascii="Consolas" w:eastAsia="Times New Roman" w:hAnsi="Consolas" w:cs="Times New Roman"/>
+          <w:color w:val="CCCCCC"/>
+          <w:kern w:val="0"/>
+          <w:sz w:val="24"/>
+          <w:szCs w:val="24"/>
+          <w:lang w:eastAsia="pt-BR"/>
+          <w14:ligatures w14:val="none"/>
+        </w:rPr>
+      </w:pPr>
+      <w:proofErr w:type="spellStart"/>
+      <w:r>
+        <w:rPr>
+          <w:rFonts w:ascii="Consolas" w:eastAsia="Times New Roman" w:hAnsi="Consolas" w:cs="Times New Roman"/>
+          <w:color w:val="569CD6"/>
+          <w:kern w:val="0"/>
+          <w:sz w:val="24"/>
+          <w:szCs w:val="24"/>
+          <w:lang w:eastAsia="pt-BR"/>
+          <w14:ligatures w14:val="none"/>
+        </w:rPr>
+        <w:t>void</w:t>
+      </w:r>
+      <w:proofErr w:type="spellEnd"/>
+      <w:r>
+        <w:rPr>
+          <w:rFonts w:ascii="Consolas" w:eastAsia="Times New Roman" w:hAnsi="Consolas" w:cs="Times New Roman"/>
+          <w:color w:val="CCCCCC"/>
+          <w:kern w:val="0"/>
+          <w:sz w:val="24"/>
+          <w:szCs w:val="24"/>
+          <w:lang w:eastAsia="pt-BR"/>
           <w14:ligatures w14:val="none"/>
         </w:rPr>
         <w:t xml:space="preserve"> </w:t>
       </w:r>
       <w:proofErr w:type="spellStart"/>
-      <w:proofErr w:type="gramStart"/>
       <w:r>
         <w:rPr>
           <w:rFonts w:ascii="Consolas" w:eastAsia="Times New Roman" w:hAnsi="Consolas" w:cs="Times New Roman"/>
           <w:color w:val="DCDCAA"/>
           <w:kern w:val="0"/>
-          <w:sz w:val="38"/>
-          <w:szCs w:val="38"/>
-          <w:lang w:val="en-US" w:eastAsia="pt-BR"/>
-          <w14:ligatures w14:val="none"/>
-        </w:rPr>
-        <w:t>saudar</w:t>
+          <w:sz w:val="24"/>
+          <w:szCs w:val="24"/>
+          <w:lang w:eastAsia="pt-BR"/>
+          <w14:ligatures w14:val="none"/>
+        </w:rPr>
+        <w:t>finalizarPrograma</w:t>
       </w:r>
       <w:proofErr w:type="spellEnd"/>
       <w:r>
@@ -2676,239 +6179,110 @@
           <w:rFonts w:ascii="Consolas" w:eastAsia="Times New Roman" w:hAnsi="Consolas" w:cs="Times New Roman"/>
           <w:color w:val="CCCCCC"/>
           <w:kern w:val="0"/>
-          <w:sz w:val="38"/>
-          <w:szCs w:val="38"/>
-          <w:lang w:val="en-US" w:eastAsia="pt-BR"/>
+          <w:sz w:val="24"/>
+          <w:szCs w:val="24"/>
+          <w:lang w:eastAsia="pt-BR"/>
+          <w14:ligatures w14:val="none"/>
+        </w:rPr>
+        <w:t>() {</w:t>
+      </w:r>
+    </w:p>
+    <w:p>
+      <w:pPr>
+        <w:shd w:val="clear" w:color="auto" w:fill="1F1F1F"/>
+        <w:spacing w:after="0" w:line="510" w:lineRule="atLeast"/>
+        <w:rPr>
+          <w:rFonts w:ascii="Consolas" w:eastAsia="Times New Roman" w:hAnsi="Consolas" w:cs="Times New Roman"/>
+          <w:color w:val="CCCCCC"/>
+          <w:kern w:val="0"/>
+          <w:sz w:val="24"/>
+          <w:szCs w:val="24"/>
+          <w:lang w:eastAsia="pt-BR"/>
+          <w14:ligatures w14:val="none"/>
+        </w:rPr>
+      </w:pPr>
+      <w:r>
+        <w:rPr>
+          <w:rFonts w:ascii="Consolas" w:eastAsia="Times New Roman" w:hAnsi="Consolas" w:cs="Times New Roman"/>
+          <w:color w:val="CCCCCC"/>
+          <w:kern w:val="0"/>
+          <w:sz w:val="24"/>
+          <w:szCs w:val="24"/>
+          <w:lang w:eastAsia="pt-BR"/>
+          <w14:ligatures w14:val="none"/>
+        </w:rPr>
+        <w:t xml:space="preserve">  </w:t>
+      </w:r>
+      <w:r>
+        <w:rPr>
+          <w:rFonts w:ascii="Consolas" w:eastAsia="Times New Roman" w:hAnsi="Consolas" w:cs="Times New Roman"/>
+          <w:color w:val="DCDCAA"/>
+          <w:kern w:val="0"/>
+          <w:sz w:val="24"/>
+          <w:szCs w:val="24"/>
+          <w:lang w:eastAsia="pt-BR"/>
+          <w14:ligatures w14:val="none"/>
+        </w:rPr>
+        <w:t>print</w:t>
+      </w:r>
+      <w:r>
+        <w:rPr>
+          <w:rFonts w:ascii="Consolas" w:eastAsia="Times New Roman" w:hAnsi="Consolas" w:cs="Times New Roman"/>
+          <w:color w:val="CCCCCC"/>
+          <w:kern w:val="0"/>
+          <w:sz w:val="24"/>
+          <w:szCs w:val="24"/>
+          <w:lang w:eastAsia="pt-BR"/>
           <w14:ligatures w14:val="none"/>
         </w:rPr>
         <w:t>(</w:t>
       </w:r>
-      <w:proofErr w:type="gramEnd"/>
-      <w:r>
-        <w:rPr>
-          <w:rFonts w:ascii="Consolas" w:eastAsia="Times New Roman" w:hAnsi="Consolas" w:cs="Times New Roman"/>
-          <w:color w:val="4EC9B0"/>
-          <w:kern w:val="0"/>
-          <w:sz w:val="38"/>
-          <w:szCs w:val="38"/>
-          <w:lang w:val="en-US" w:eastAsia="pt-BR"/>
-          <w14:ligatures w14:val="none"/>
-        </w:rPr>
-        <w:t>String</w:t>
-      </w:r>
-      <w:r>
-        <w:rPr>
-          <w:rFonts w:ascii="Consolas" w:eastAsia="Times New Roman" w:hAnsi="Consolas" w:cs="Times New Roman"/>
-          <w:color w:val="CCCCCC"/>
-          <w:kern w:val="0"/>
-          <w:sz w:val="38"/>
-          <w:szCs w:val="38"/>
-          <w:lang w:val="en-US" w:eastAsia="pt-BR"/>
-          <w14:ligatures w14:val="none"/>
-        </w:rPr>
-        <w:t xml:space="preserve"> </w:t>
-      </w:r>
-      <w:proofErr w:type="spellStart"/>
-      <w:proofErr w:type="gramStart"/>
-      <w:r>
-        <w:rPr>
-          <w:rFonts w:ascii="Consolas" w:eastAsia="Times New Roman" w:hAnsi="Consolas" w:cs="Times New Roman"/>
-          <w:color w:val="CCCCCC"/>
-          <w:kern w:val="0"/>
-          <w:sz w:val="38"/>
-          <w:szCs w:val="38"/>
-          <w:lang w:val="en-US" w:eastAsia="pt-BR"/>
-          <w14:ligatures w14:val="none"/>
-        </w:rPr>
-        <w:t>nome</w:t>
-      </w:r>
-      <w:proofErr w:type="spellEnd"/>
-      <w:r>
-        <w:rPr>
-          <w:rFonts w:ascii="Consolas" w:eastAsia="Times New Roman" w:hAnsi="Consolas" w:cs="Times New Roman"/>
-          <w:color w:val="CCCCCC"/>
-          <w:kern w:val="0"/>
-          <w:sz w:val="38"/>
-          <w:szCs w:val="38"/>
-          <w:lang w:val="en-US" w:eastAsia="pt-BR"/>
-          <w14:ligatures w14:val="none"/>
-        </w:rPr>
-        <w:t>) {</w:t>
-      </w:r>
-      <w:proofErr w:type="gramEnd"/>
-    </w:p>
-    <w:p>
-      <w:pPr>
-        <w:shd w:val="clear" w:color="auto" w:fill="1F1F1F"/>
-        <w:spacing w:after="0" w:line="510" w:lineRule="atLeast"/>
-        <w:rPr>
-          <w:rFonts w:ascii="Consolas" w:eastAsia="Times New Roman" w:hAnsi="Consolas" w:cs="Times New Roman"/>
-          <w:color w:val="CCCCCC"/>
-          <w:kern w:val="0"/>
-          <w:sz w:val="38"/>
-          <w:szCs w:val="38"/>
-          <w:lang w:eastAsia="pt-BR"/>
-          <w14:ligatures w14:val="none"/>
-        </w:rPr>
-      </w:pPr>
-      <w:r>
-        <w:rPr>
-          <w:rFonts w:ascii="Consolas" w:eastAsia="Times New Roman" w:hAnsi="Consolas" w:cs="Times New Roman"/>
-          <w:color w:val="CCCCCC"/>
-          <w:kern w:val="0"/>
-          <w:sz w:val="38"/>
-          <w:szCs w:val="38"/>
-          <w:lang w:val="en-US" w:eastAsia="pt-BR"/>
-          <w14:ligatures w14:val="none"/>
-        </w:rPr>
-        <w:t xml:space="preserve">  </w:t>
-      </w:r>
-      <w:r>
-        <w:rPr>
-          <w:rFonts w:ascii="Consolas" w:eastAsia="Times New Roman" w:hAnsi="Consolas" w:cs="Times New Roman"/>
-          <w:color w:val="C586C0"/>
-          <w:kern w:val="0"/>
-          <w:sz w:val="38"/>
-          <w:szCs w:val="38"/>
-          <w:lang w:val="en-US" w:eastAsia="pt-BR"/>
-          <w14:ligatures w14:val="none"/>
-        </w:rPr>
-        <w:t>return</w:t>
-      </w:r>
-      <w:r>
-        <w:rPr>
-          <w:rFonts w:ascii="Consolas" w:eastAsia="Times New Roman" w:hAnsi="Consolas" w:cs="Times New Roman"/>
-          <w:color w:val="CCCCCC"/>
-          <w:kern w:val="0"/>
-          <w:sz w:val="38"/>
-          <w:szCs w:val="38"/>
-          <w:lang w:val="en-US" w:eastAsia="pt-BR"/>
-          <w14:ligatures w14:val="none"/>
-        </w:rPr>
-        <w:t xml:space="preserve"> </w:t>
-      </w:r>
       <w:r>
         <w:rPr>
           <w:rFonts w:ascii="Consolas" w:eastAsia="Times New Roman" w:hAnsi="Consolas" w:cs="Times New Roman"/>
           <w:color w:val="CE9178"/>
           <w:kern w:val="0"/>
-          <w:sz w:val="38"/>
-          <w:szCs w:val="38"/>
-          <w:lang w:val="en-US" w:eastAsia="pt-BR"/>
-          <w14:ligatures w14:val="none"/>
-        </w:rPr>
-        <w:t xml:space="preserve">'Olá, </w:t>
-      </w:r>
-      <w:r>
-        <w:rPr>
-          <w:rFonts w:ascii="Consolas" w:eastAsia="Times New Roman" w:hAnsi="Consolas" w:cs="Times New Roman"/>
-          <w:color w:val="D4D4D4"/>
-          <w:kern w:val="0"/>
-          <w:sz w:val="38"/>
-          <w:szCs w:val="38"/>
-          <w:lang w:val="en-US" w:eastAsia="pt-BR"/>
-          <w14:ligatures w14:val="none"/>
-        </w:rPr>
-        <w:t>$</w:t>
-      </w:r>
-      <w:proofErr w:type="spellStart"/>
-      <w:r>
-        <w:rPr>
-          <w:rFonts w:ascii="Consolas" w:eastAsia="Times New Roman" w:hAnsi="Consolas" w:cs="Times New Roman"/>
-          <w:color w:val="9CDCFE"/>
-          <w:kern w:val="0"/>
-          <w:sz w:val="38"/>
-          <w:szCs w:val="38"/>
-          <w:lang w:val="en-US" w:eastAsia="pt-BR"/>
-          <w14:ligatures w14:val="none"/>
-        </w:rPr>
-        <w:t>nome</w:t>
-      </w:r>
-      <w:proofErr w:type="spellEnd"/>
-      <w:r>
-        <w:rPr>
-          <w:rFonts w:ascii="Consolas" w:eastAsia="Times New Roman" w:hAnsi="Consolas" w:cs="Times New Roman"/>
-          <w:color w:val="CE9178"/>
-          <w:kern w:val="0"/>
-          <w:sz w:val="38"/>
-          <w:szCs w:val="38"/>
-          <w:lang w:val="en-US" w:eastAsia="pt-BR"/>
-          <w14:ligatures w14:val="none"/>
-        </w:rPr>
-        <w:t xml:space="preserve">! </w:t>
-      </w:r>
-      <w:r>
-        <w:rPr>
-          <w:rFonts w:ascii="Consolas" w:eastAsia="Times New Roman" w:hAnsi="Consolas" w:cs="Times New Roman"/>
-          <w:color w:val="CE9178"/>
-          <w:kern w:val="0"/>
-          <w:sz w:val="38"/>
-          <w:szCs w:val="38"/>
-          <w:lang w:eastAsia="pt-BR"/>
-          <w14:ligatures w14:val="none"/>
-        </w:rPr>
-        <w:t xml:space="preserve">Bem-vindo(a) ao </w:t>
-      </w:r>
-      <w:proofErr w:type="spellStart"/>
-      <w:r>
-        <w:rPr>
-          <w:rFonts w:ascii="Consolas" w:eastAsia="Times New Roman" w:hAnsi="Consolas" w:cs="Times New Roman"/>
-          <w:color w:val="CE9178"/>
-          <w:kern w:val="0"/>
-          <w:sz w:val="38"/>
-          <w:szCs w:val="38"/>
-          <w:lang w:eastAsia="pt-BR"/>
-          <w14:ligatures w14:val="none"/>
-        </w:rPr>
-        <w:t>Flutter</w:t>
-      </w:r>
-      <w:proofErr w:type="spellEnd"/>
-      <w:r>
-        <w:rPr>
-          <w:rFonts w:ascii="Consolas" w:eastAsia="Times New Roman" w:hAnsi="Consolas" w:cs="Times New Roman"/>
-          <w:color w:val="CE9178"/>
-          <w:kern w:val="0"/>
-          <w:sz w:val="38"/>
-          <w:szCs w:val="38"/>
-          <w:lang w:eastAsia="pt-BR"/>
-          <w14:ligatures w14:val="none"/>
-        </w:rPr>
-        <w:t>.'</w:t>
-      </w:r>
-      <w:r>
-        <w:rPr>
-          <w:rFonts w:ascii="Consolas" w:eastAsia="Times New Roman" w:hAnsi="Consolas" w:cs="Times New Roman"/>
-          <w:color w:val="CCCCCC"/>
-          <w:kern w:val="0"/>
-          <w:sz w:val="38"/>
-          <w:szCs w:val="38"/>
-          <w:lang w:eastAsia="pt-BR"/>
-          <w14:ligatures w14:val="none"/>
-        </w:rPr>
-        <w:t>;</w:t>
-      </w:r>
-    </w:p>
-    <w:p>
-      <w:pPr>
-        <w:shd w:val="clear" w:color="auto" w:fill="1F1F1F"/>
-        <w:spacing w:after="0" w:line="510" w:lineRule="atLeast"/>
-        <w:rPr>
-          <w:rFonts w:ascii="Consolas" w:eastAsia="Times New Roman" w:hAnsi="Consolas" w:cs="Times New Roman"/>
-          <w:color w:val="CCCCCC"/>
-          <w:kern w:val="0"/>
-          <w:sz w:val="38"/>
-          <w:szCs w:val="38"/>
-          <w:lang w:eastAsia="pt-BR"/>
-          <w14:ligatures w14:val="none"/>
-        </w:rPr>
-      </w:pPr>
-      <w:r>
-        <w:rPr>
-          <w:rFonts w:ascii="Consolas" w:eastAsia="Times New Roman" w:hAnsi="Consolas" w:cs="Times New Roman"/>
-          <w:color w:val="CCCCCC"/>
-          <w:kern w:val="0"/>
-          <w:sz w:val="38"/>
-          <w:szCs w:val="38"/>
+          <w:sz w:val="24"/>
+          <w:szCs w:val="24"/>
+          <w:lang w:eastAsia="pt-BR"/>
+          <w14:ligatures w14:val="none"/>
+        </w:rPr>
+        <w:t>'O programa foi concluído com sucesso.'</w:t>
+      </w:r>
+      <w:r>
+        <w:rPr>
+          <w:rFonts w:ascii="Consolas" w:eastAsia="Times New Roman" w:hAnsi="Consolas" w:cs="Times New Roman"/>
+          <w:color w:val="CCCCCC"/>
+          <w:kern w:val="0"/>
+          <w:sz w:val="24"/>
+          <w:szCs w:val="24"/>
+          <w:lang w:eastAsia="pt-BR"/>
+          <w14:ligatures w14:val="none"/>
+        </w:rPr>
+        <w:t>);</w:t>
+      </w:r>
+    </w:p>
+    <w:p>
+      <w:pPr>
+        <w:shd w:val="clear" w:color="auto" w:fill="1F1F1F"/>
+        <w:spacing w:after="0" w:line="510" w:lineRule="atLeast"/>
+        <w:rPr>
+          <w:rFonts w:ascii="Consolas" w:eastAsia="Times New Roman" w:hAnsi="Consolas" w:cs="Times New Roman"/>
+          <w:color w:val="CCCCCC"/>
+          <w:kern w:val="0"/>
+          <w:sz w:val="24"/>
+          <w:szCs w:val="24"/>
+          <w:lang w:eastAsia="pt-BR"/>
+          <w14:ligatures w14:val="none"/>
+        </w:rPr>
+      </w:pPr>
+      <w:r>
+        <w:rPr>
+          <w:rFonts w:ascii="Consolas" w:eastAsia="Times New Roman" w:hAnsi="Consolas" w:cs="Times New Roman"/>
+          <w:color w:val="CCCCCC"/>
+          <w:kern w:val="0"/>
+          <w:sz w:val="24"/>
+          <w:szCs w:val="24"/>
           <w:lang w:eastAsia="pt-BR"/>
           <w14:ligatures w14:val="none"/>
         </w:rPr>
@@ -2922,24 +6296,120 @@
           <w:i/>
           <w:iCs/>
         </w:rPr>
-        <w:t xml:space="preserve">Nota: </w:t>
-      </w:r>
-      <w:proofErr w:type="gramStart"/>
-      <w:r>
-        <w:rPr>
-          <w:i/>
-          <w:iCs/>
-        </w:rPr>
-        <w:t>print(</w:t>
-      </w:r>
-      <w:proofErr w:type="gramEnd"/>
-      <w:r>
-        <w:rPr>
-          <w:i/>
-          <w:iCs/>
-        </w:rPr>
-        <w:t>) é uma função útil para depurar e exibir mensagens no console.</w:t>
-      </w:r>
+        <w:t>Nota: print() é uma função útil para depurar e exibir mensagens no console.</w:t>
+      </w:r>
+    </w:p>
+    <w:p>
+      <w:pPr>
+        <w:rPr>
+          <w:b/>
+          <w:bCs/>
+        </w:rPr>
+      </w:pPr>
+    </w:p>
+    <w:p>
+      <w:pPr>
+        <w:rPr>
+          <w:b/>
+          <w:bCs/>
+        </w:rPr>
+      </w:pPr>
+    </w:p>
+    <w:p>
+      <w:pPr>
+        <w:rPr>
+          <w:b/>
+          <w:bCs/>
+        </w:rPr>
+      </w:pPr>
+    </w:p>
+    <w:p>
+      <w:pPr>
+        <w:rPr>
+          <w:b/>
+          <w:bCs/>
+        </w:rPr>
+      </w:pPr>
+    </w:p>
+    <w:p>
+      <w:pPr>
+        <w:rPr>
+          <w:b/>
+          <w:bCs/>
+        </w:rPr>
+      </w:pPr>
+    </w:p>
+    <w:p>
+      <w:pPr>
+        <w:rPr>
+          <w:b/>
+          <w:bCs/>
+        </w:rPr>
+      </w:pPr>
+    </w:p>
+    <w:p>
+      <w:pPr>
+        <w:rPr>
+          <w:b/>
+          <w:bCs/>
+        </w:rPr>
+      </w:pPr>
+    </w:p>
+    <w:p>
+      <w:pPr>
+        <w:rPr>
+          <w:b/>
+          <w:bCs/>
+        </w:rPr>
+      </w:pPr>
+    </w:p>
+    <w:p>
+      <w:pPr>
+        <w:rPr>
+          <w:b/>
+          <w:bCs/>
+        </w:rPr>
+      </w:pPr>
+    </w:p>
+    <w:p>
+      <w:pPr>
+        <w:rPr>
+          <w:b/>
+          <w:bCs/>
+        </w:rPr>
+      </w:pPr>
+    </w:p>
+    <w:p>
+      <w:pPr>
+        <w:rPr>
+          <w:b/>
+          <w:bCs/>
+        </w:rPr>
+      </w:pPr>
+    </w:p>
+    <w:p>
+      <w:pPr>
+        <w:rPr>
+          <w:b/>
+          <w:bCs/>
+        </w:rPr>
+      </w:pPr>
+    </w:p>
+    <w:p>
+      <w:pPr>
+        <w:rPr>
+          <w:b/>
+          <w:bCs/>
+        </w:rPr>
+      </w:pPr>
+    </w:p>
+    <w:p>
+      <w:pPr>
+        <w:rPr>
+          <w:b/>
+          <w:bCs/>
+        </w:rPr>
+      </w:pPr>
     </w:p>
     <w:p>
       <w:r>
@@ -3050,6 +6520,7 @@
           <w:lang w:eastAsia="pt-BR"/>
           <w14:ligatures w14:val="none"/>
         </w:rPr>
+        <w:lastRenderedPageBreak/>
         <w:t xml:space="preserve">  </w:t>
       </w:r>
       <w:r>
@@ -3251,7 +6722,6 @@
         </w:rPr>
         <w:t xml:space="preserve">  </w:t>
       </w:r>
-      <w:proofErr w:type="gramStart"/>
       <w:r>
         <w:rPr>
           <w:rFonts w:ascii="Consolas" w:eastAsia="Times New Roman" w:hAnsi="Consolas" w:cs="Times New Roman"/>
@@ -3302,7 +6772,6 @@
         <w:t>.nome</w:t>
       </w:r>
       <w:proofErr w:type="spellEnd"/>
-      <w:proofErr w:type="gramEnd"/>
       <w:r>
         <w:rPr>
           <w:rFonts w:ascii="Consolas" w:eastAsia="Times New Roman" w:hAnsi="Consolas" w:cs="Times New Roman"/>
@@ -3316,7 +6785,6 @@
         <w:t xml:space="preserve">, </w:t>
       </w:r>
       <w:proofErr w:type="spellStart"/>
-      <w:proofErr w:type="gramStart"/>
       <w:r>
         <w:rPr>
           <w:rFonts w:ascii="Consolas" w:eastAsia="Times New Roman" w:hAnsi="Consolas" w:cs="Times New Roman"/>
@@ -3342,7 +6810,6 @@
         <w:t>.idade</w:t>
       </w:r>
       <w:proofErr w:type="spellEnd"/>
-      <w:proofErr w:type="gramEnd"/>
       <w:r>
         <w:rPr>
           <w:rFonts w:ascii="Consolas" w:eastAsia="Times New Roman" w:hAnsi="Consolas" w:cs="Times New Roman"/>
@@ -3462,7 +6929,6 @@
         </w:rPr>
         <w:t xml:space="preserve"> </w:t>
       </w:r>
-      <w:proofErr w:type="gramStart"/>
       <w:r>
         <w:rPr>
           <w:rFonts w:ascii="Consolas" w:eastAsia="Times New Roman" w:hAnsi="Consolas" w:cs="Times New Roman"/>
@@ -3485,60 +6951,392 @@
           <w:lang w:eastAsia="pt-BR"/>
           <w14:ligatures w14:val="none"/>
         </w:rPr>
+        <w:t>() {</w:t>
+      </w:r>
+    </w:p>
+    <w:p>
+      <w:pPr>
+        <w:shd w:val="clear" w:color="auto" w:fill="1F1F1F"/>
+        <w:spacing w:after="0" w:line="510" w:lineRule="atLeast"/>
+        <w:rPr>
+          <w:rFonts w:ascii="Consolas" w:eastAsia="Times New Roman" w:hAnsi="Consolas" w:cs="Times New Roman"/>
+          <w:color w:val="CCCCCC"/>
+          <w:kern w:val="0"/>
+          <w:sz w:val="38"/>
+          <w:szCs w:val="38"/>
+          <w:lang w:eastAsia="pt-BR"/>
+          <w14:ligatures w14:val="none"/>
+        </w:rPr>
+      </w:pPr>
+      <w:r>
+        <w:rPr>
+          <w:rFonts w:ascii="Consolas" w:eastAsia="Times New Roman" w:hAnsi="Consolas" w:cs="Times New Roman"/>
+          <w:color w:val="CCCCCC"/>
+          <w:kern w:val="0"/>
+          <w:sz w:val="38"/>
+          <w:szCs w:val="38"/>
+          <w:lang w:eastAsia="pt-BR"/>
+          <w14:ligatures w14:val="none"/>
+        </w:rPr>
+        <w:t xml:space="preserve">    </w:t>
+      </w:r>
+      <w:r>
+        <w:rPr>
+          <w:rFonts w:ascii="Consolas" w:eastAsia="Times New Roman" w:hAnsi="Consolas" w:cs="Times New Roman"/>
+          <w:color w:val="DCDCAA"/>
+          <w:kern w:val="0"/>
+          <w:sz w:val="38"/>
+          <w:szCs w:val="38"/>
+          <w:lang w:eastAsia="pt-BR"/>
+          <w14:ligatures w14:val="none"/>
+        </w:rPr>
+        <w:t>print</w:t>
+      </w:r>
+      <w:r>
+        <w:rPr>
+          <w:rFonts w:ascii="Consolas" w:eastAsia="Times New Roman" w:hAnsi="Consolas" w:cs="Times New Roman"/>
+          <w:color w:val="CCCCCC"/>
+          <w:kern w:val="0"/>
+          <w:sz w:val="38"/>
+          <w:szCs w:val="38"/>
+          <w:lang w:eastAsia="pt-BR"/>
+          <w14:ligatures w14:val="none"/>
+        </w:rPr>
         <w:t>(</w:t>
       </w:r>
-      <w:proofErr w:type="gramEnd"/>
-      <w:r>
-        <w:rPr>
-          <w:rFonts w:ascii="Consolas" w:eastAsia="Times New Roman" w:hAnsi="Consolas" w:cs="Times New Roman"/>
-          <w:color w:val="CCCCCC"/>
-          <w:kern w:val="0"/>
-          <w:sz w:val="38"/>
-          <w:szCs w:val="38"/>
-          <w:lang w:eastAsia="pt-BR"/>
-          <w14:ligatures w14:val="none"/>
-        </w:rPr>
-        <w:t>) {</w:t>
-      </w:r>
-    </w:p>
-    <w:p>
-      <w:pPr>
-        <w:shd w:val="clear" w:color="auto" w:fill="1F1F1F"/>
-        <w:spacing w:after="0" w:line="510" w:lineRule="atLeast"/>
-        <w:rPr>
-          <w:rFonts w:ascii="Consolas" w:eastAsia="Times New Roman" w:hAnsi="Consolas" w:cs="Times New Roman"/>
-          <w:color w:val="CCCCCC"/>
-          <w:kern w:val="0"/>
-          <w:sz w:val="38"/>
-          <w:szCs w:val="38"/>
-          <w:lang w:eastAsia="pt-BR"/>
-          <w14:ligatures w14:val="none"/>
-        </w:rPr>
-      </w:pPr>
-      <w:r>
-        <w:rPr>
-          <w:rFonts w:ascii="Consolas" w:eastAsia="Times New Roman" w:hAnsi="Consolas" w:cs="Times New Roman"/>
-          <w:color w:val="CCCCCC"/>
-          <w:kern w:val="0"/>
-          <w:sz w:val="38"/>
-          <w:szCs w:val="38"/>
-          <w:lang w:eastAsia="pt-BR"/>
-          <w14:ligatures w14:val="none"/>
-        </w:rPr>
-        <w:t xml:space="preserve">    </w:t>
-      </w:r>
-      <w:proofErr w:type="gramStart"/>
-      <w:r>
-        <w:rPr>
-          <w:rFonts w:ascii="Consolas" w:eastAsia="Times New Roman" w:hAnsi="Consolas" w:cs="Times New Roman"/>
-          <w:color w:val="DCDCAA"/>
-          <w:kern w:val="0"/>
-          <w:sz w:val="38"/>
-          <w:szCs w:val="38"/>
-          <w:lang w:eastAsia="pt-BR"/>
-          <w14:ligatures w14:val="none"/>
-        </w:rPr>
-        <w:t>print</w:t>
+      <w:r>
+        <w:rPr>
+          <w:rFonts w:ascii="Consolas" w:eastAsia="Times New Roman" w:hAnsi="Consolas" w:cs="Times New Roman"/>
+          <w:color w:val="CE9178"/>
+          <w:kern w:val="0"/>
+          <w:sz w:val="38"/>
+          <w:szCs w:val="38"/>
+          <w:lang w:eastAsia="pt-BR"/>
+          <w14:ligatures w14:val="none"/>
+        </w:rPr>
+        <w:t xml:space="preserve">'Meu nome é </w:t>
+      </w:r>
+      <w:r>
+        <w:rPr>
+          <w:rFonts w:ascii="Consolas" w:eastAsia="Times New Roman" w:hAnsi="Consolas" w:cs="Times New Roman"/>
+          <w:color w:val="D4D4D4"/>
+          <w:kern w:val="0"/>
+          <w:sz w:val="38"/>
+          <w:szCs w:val="38"/>
+          <w:lang w:eastAsia="pt-BR"/>
+          <w14:ligatures w14:val="none"/>
+        </w:rPr>
+        <w:t>$</w:t>
+      </w:r>
+      <w:r>
+        <w:rPr>
+          <w:rFonts w:ascii="Consolas" w:eastAsia="Times New Roman" w:hAnsi="Consolas" w:cs="Times New Roman"/>
+          <w:color w:val="9CDCFE"/>
+          <w:kern w:val="0"/>
+          <w:sz w:val="38"/>
+          <w:szCs w:val="38"/>
+          <w:lang w:eastAsia="pt-BR"/>
+          <w14:ligatures w14:val="none"/>
+        </w:rPr>
+        <w:t>nome</w:t>
+      </w:r>
+      <w:r>
+        <w:rPr>
+          <w:rFonts w:ascii="Consolas" w:eastAsia="Times New Roman" w:hAnsi="Consolas" w:cs="Times New Roman"/>
+          <w:color w:val="CE9178"/>
+          <w:kern w:val="0"/>
+          <w:sz w:val="38"/>
+          <w:szCs w:val="38"/>
+          <w:lang w:eastAsia="pt-BR"/>
+          <w14:ligatures w14:val="none"/>
+        </w:rPr>
+        <w:t xml:space="preserve"> e eu tenho </w:t>
+      </w:r>
+      <w:r>
+        <w:rPr>
+          <w:rFonts w:ascii="Consolas" w:eastAsia="Times New Roman" w:hAnsi="Consolas" w:cs="Times New Roman"/>
+          <w:color w:val="D4D4D4"/>
+          <w:kern w:val="0"/>
+          <w:sz w:val="38"/>
+          <w:szCs w:val="38"/>
+          <w:lang w:eastAsia="pt-BR"/>
+          <w14:ligatures w14:val="none"/>
+        </w:rPr>
+        <w:t>$</w:t>
+      </w:r>
+      <w:r>
+        <w:rPr>
+          <w:rFonts w:ascii="Consolas" w:eastAsia="Times New Roman" w:hAnsi="Consolas" w:cs="Times New Roman"/>
+          <w:color w:val="9CDCFE"/>
+          <w:kern w:val="0"/>
+          <w:sz w:val="38"/>
+          <w:szCs w:val="38"/>
+          <w:lang w:eastAsia="pt-BR"/>
+          <w14:ligatures w14:val="none"/>
+        </w:rPr>
+        <w:t>idade</w:t>
+      </w:r>
+      <w:r>
+        <w:rPr>
+          <w:rFonts w:ascii="Consolas" w:eastAsia="Times New Roman" w:hAnsi="Consolas" w:cs="Times New Roman"/>
+          <w:color w:val="CE9178"/>
+          <w:kern w:val="0"/>
+          <w:sz w:val="38"/>
+          <w:szCs w:val="38"/>
+          <w:lang w:eastAsia="pt-BR"/>
+          <w14:ligatures w14:val="none"/>
+        </w:rPr>
+        <w:t xml:space="preserve"> anos.'</w:t>
+      </w:r>
+      <w:r>
+        <w:rPr>
+          <w:rFonts w:ascii="Consolas" w:eastAsia="Times New Roman" w:hAnsi="Consolas" w:cs="Times New Roman"/>
+          <w:color w:val="CCCCCC"/>
+          <w:kern w:val="0"/>
+          <w:sz w:val="38"/>
+          <w:szCs w:val="38"/>
+          <w:lang w:eastAsia="pt-BR"/>
+          <w14:ligatures w14:val="none"/>
+        </w:rPr>
+        <w:t>);</w:t>
+      </w:r>
+    </w:p>
+    <w:p>
+      <w:pPr>
+        <w:shd w:val="clear" w:color="auto" w:fill="1F1F1F"/>
+        <w:spacing w:after="0" w:line="510" w:lineRule="atLeast"/>
+        <w:rPr>
+          <w:rFonts w:ascii="Consolas" w:eastAsia="Times New Roman" w:hAnsi="Consolas" w:cs="Times New Roman"/>
+          <w:color w:val="CCCCCC"/>
+          <w:kern w:val="0"/>
+          <w:sz w:val="38"/>
+          <w:szCs w:val="38"/>
+          <w:lang w:eastAsia="pt-BR"/>
+          <w14:ligatures w14:val="none"/>
+        </w:rPr>
+      </w:pPr>
+      <w:r>
+        <w:rPr>
+          <w:rFonts w:ascii="Consolas" w:eastAsia="Times New Roman" w:hAnsi="Consolas" w:cs="Times New Roman"/>
+          <w:color w:val="CCCCCC"/>
+          <w:kern w:val="0"/>
+          <w:sz w:val="38"/>
+          <w:szCs w:val="38"/>
+          <w:lang w:eastAsia="pt-BR"/>
+          <w14:ligatures w14:val="none"/>
+        </w:rPr>
+        <w:t>  }</w:t>
+      </w:r>
+    </w:p>
+    <w:p>
+      <w:pPr>
+        <w:shd w:val="clear" w:color="auto" w:fill="1F1F1F"/>
+        <w:spacing w:after="0" w:line="510" w:lineRule="atLeast"/>
+        <w:rPr>
+          <w:rFonts w:ascii="Consolas" w:eastAsia="Times New Roman" w:hAnsi="Consolas" w:cs="Times New Roman"/>
+          <w:color w:val="CCCCCC"/>
+          <w:kern w:val="0"/>
+          <w:sz w:val="38"/>
+          <w:szCs w:val="38"/>
+          <w:lang w:eastAsia="pt-BR"/>
+          <w14:ligatures w14:val="none"/>
+        </w:rPr>
+      </w:pPr>
+      <w:r>
+        <w:rPr>
+          <w:rFonts w:ascii="Consolas" w:eastAsia="Times New Roman" w:hAnsi="Consolas" w:cs="Times New Roman"/>
+          <w:color w:val="CCCCCC"/>
+          <w:kern w:val="0"/>
+          <w:sz w:val="38"/>
+          <w:szCs w:val="38"/>
+          <w:lang w:eastAsia="pt-BR"/>
+          <w14:ligatures w14:val="none"/>
+        </w:rPr>
+        <w:t>}</w:t>
+      </w:r>
+    </w:p>
+    <w:p>
+      <w:pPr>
+        <w:shd w:val="clear" w:color="auto" w:fill="1F1F1F"/>
+        <w:spacing w:after="0" w:line="510" w:lineRule="atLeast"/>
+        <w:rPr>
+          <w:rFonts w:ascii="Consolas" w:eastAsia="Times New Roman" w:hAnsi="Consolas" w:cs="Times New Roman"/>
+          <w:color w:val="CCCCCC"/>
+          <w:kern w:val="0"/>
+          <w:sz w:val="38"/>
+          <w:szCs w:val="38"/>
+          <w:lang w:eastAsia="pt-BR"/>
+          <w14:ligatures w14:val="none"/>
+        </w:rPr>
+      </w:pPr>
+    </w:p>
+    <w:p>
+      <w:pPr>
+        <w:shd w:val="clear" w:color="auto" w:fill="1F1F1F"/>
+        <w:spacing w:after="0" w:line="510" w:lineRule="atLeast"/>
+        <w:rPr>
+          <w:rFonts w:ascii="Consolas" w:eastAsia="Times New Roman" w:hAnsi="Consolas" w:cs="Times New Roman"/>
+          <w:color w:val="6A9955"/>
+          <w:kern w:val="0"/>
+          <w:sz w:val="38"/>
+          <w:szCs w:val="38"/>
+          <w:lang w:eastAsia="pt-BR"/>
+          <w14:ligatures w14:val="none"/>
+        </w:rPr>
+      </w:pPr>
+      <w:r>
+        <w:rPr>
+          <w:rFonts w:ascii="Consolas" w:eastAsia="Times New Roman" w:hAnsi="Consolas" w:cs="Times New Roman"/>
+          <w:color w:val="6A9955"/>
+          <w:kern w:val="0"/>
+          <w:sz w:val="38"/>
+          <w:szCs w:val="38"/>
+          <w:lang w:eastAsia="pt-BR"/>
+          <w14:ligatures w14:val="none"/>
+        </w:rPr>
+        <w:t>// Criando um objeto (instância) da classe Pessoa</w:t>
+      </w:r>
+    </w:p>
+    <w:p>
+      <w:pPr>
+        <w:shd w:val="clear" w:color="auto" w:fill="1F1F1F"/>
+        <w:spacing w:after="0" w:line="510" w:lineRule="atLeast"/>
+        <w:rPr>
+          <w:rFonts w:ascii="Consolas" w:eastAsia="Times New Roman" w:hAnsi="Consolas" w:cs="Times New Roman"/>
+          <w:color w:val="CCCCCC"/>
+          <w:kern w:val="0"/>
+          <w:sz w:val="38"/>
+          <w:szCs w:val="38"/>
+          <w:lang w:eastAsia="pt-BR"/>
+          <w14:ligatures w14:val="none"/>
+        </w:rPr>
+      </w:pPr>
+      <w:proofErr w:type="spellStart"/>
+      <w:r>
+        <w:rPr>
+          <w:rFonts w:ascii="Consolas" w:eastAsia="Times New Roman" w:hAnsi="Consolas" w:cs="Times New Roman"/>
+          <w:color w:val="CCCCCC"/>
+          <w:kern w:val="0"/>
+          <w:sz w:val="38"/>
+          <w:szCs w:val="38"/>
+          <w:lang w:eastAsia="pt-BR"/>
+          <w14:ligatures w14:val="none"/>
+        </w:rPr>
+        <w:t>void</w:t>
+      </w:r>
+      <w:proofErr w:type="spellEnd"/>
+      <w:r>
+        <w:rPr>
+          <w:rFonts w:ascii="Consolas" w:eastAsia="Times New Roman" w:hAnsi="Consolas" w:cs="Times New Roman"/>
+          <w:color w:val="CCCCCC"/>
+          <w:kern w:val="0"/>
+          <w:sz w:val="38"/>
+          <w:szCs w:val="38"/>
+          <w:lang w:eastAsia="pt-BR"/>
+          <w14:ligatures w14:val="none"/>
+        </w:rPr>
+        <w:t xml:space="preserve"> </w:t>
+      </w:r>
+      <w:proofErr w:type="spellStart"/>
+      <w:r>
+        <w:rPr>
+          <w:rFonts w:ascii="Consolas" w:eastAsia="Times New Roman" w:hAnsi="Consolas" w:cs="Times New Roman"/>
+          <w:color w:val="CCCCCC"/>
+          <w:kern w:val="0"/>
+          <w:sz w:val="38"/>
+          <w:szCs w:val="38"/>
+          <w:lang w:eastAsia="pt-BR"/>
+          <w14:ligatures w14:val="none"/>
+        </w:rPr>
+        <w:t>main</w:t>
+      </w:r>
+      <w:proofErr w:type="spellEnd"/>
+      <w:r>
+        <w:rPr>
+          <w:rFonts w:ascii="Consolas" w:eastAsia="Times New Roman" w:hAnsi="Consolas" w:cs="Times New Roman"/>
+          <w:color w:val="CCCCCC"/>
+          <w:kern w:val="0"/>
+          <w:sz w:val="38"/>
+          <w:szCs w:val="38"/>
+          <w:lang w:eastAsia="pt-BR"/>
+          <w14:ligatures w14:val="none"/>
+        </w:rPr>
+        <w:t>() {</w:t>
+      </w:r>
+    </w:p>
+    <w:p>
+      <w:pPr>
+        <w:shd w:val="clear" w:color="auto" w:fill="1F1F1F"/>
+        <w:spacing w:after="0" w:line="510" w:lineRule="atLeast"/>
+        <w:rPr>
+          <w:rFonts w:ascii="Consolas" w:eastAsia="Times New Roman" w:hAnsi="Consolas" w:cs="Times New Roman"/>
+          <w:color w:val="CCCCCC"/>
+          <w:kern w:val="0"/>
+          <w:sz w:val="38"/>
+          <w:szCs w:val="38"/>
+          <w:lang w:eastAsia="pt-BR"/>
+          <w14:ligatures w14:val="none"/>
+        </w:rPr>
+      </w:pPr>
+      <w:r>
+        <w:rPr>
+          <w:rFonts w:ascii="Consolas" w:eastAsia="Times New Roman" w:hAnsi="Consolas" w:cs="Times New Roman"/>
+          <w:color w:val="569CD6"/>
+          <w:kern w:val="0"/>
+          <w:sz w:val="38"/>
+          <w:szCs w:val="38"/>
+          <w:lang w:eastAsia="pt-BR"/>
+          <w14:ligatures w14:val="none"/>
+        </w:rPr>
+        <w:t>var</w:t>
+      </w:r>
+      <w:r>
+        <w:rPr>
+          <w:rFonts w:ascii="Consolas" w:eastAsia="Times New Roman" w:hAnsi="Consolas" w:cs="Times New Roman"/>
+          <w:color w:val="CCCCCC"/>
+          <w:kern w:val="0"/>
+          <w:sz w:val="38"/>
+          <w:szCs w:val="38"/>
+          <w:lang w:eastAsia="pt-BR"/>
+          <w14:ligatures w14:val="none"/>
+        </w:rPr>
+        <w:t xml:space="preserve"> pessoa1 </w:t>
+      </w:r>
+      <w:r>
+        <w:rPr>
+          <w:rFonts w:ascii="Consolas" w:eastAsia="Times New Roman" w:hAnsi="Consolas" w:cs="Times New Roman"/>
+          <w:color w:val="D4D4D4"/>
+          <w:kern w:val="0"/>
+          <w:sz w:val="38"/>
+          <w:szCs w:val="38"/>
+          <w:lang w:eastAsia="pt-BR"/>
+          <w14:ligatures w14:val="none"/>
+        </w:rPr>
+        <w:t>=</w:t>
+      </w:r>
+      <w:r>
+        <w:rPr>
+          <w:rFonts w:ascii="Consolas" w:eastAsia="Times New Roman" w:hAnsi="Consolas" w:cs="Times New Roman"/>
+          <w:color w:val="CCCCCC"/>
+          <w:kern w:val="0"/>
+          <w:sz w:val="38"/>
+          <w:szCs w:val="38"/>
+          <w:lang w:eastAsia="pt-BR"/>
+          <w14:ligatures w14:val="none"/>
+        </w:rPr>
+        <w:t xml:space="preserve"> </w:t>
+      </w:r>
+      <w:r>
+        <w:rPr>
+          <w:rFonts w:ascii="Consolas" w:eastAsia="Times New Roman" w:hAnsi="Consolas" w:cs="Times New Roman"/>
+          <w:color w:val="4EC9B0"/>
+          <w:kern w:val="0"/>
+          <w:sz w:val="38"/>
+          <w:szCs w:val="38"/>
+          <w:lang w:eastAsia="pt-BR"/>
+          <w14:ligatures w14:val="none"/>
+        </w:rPr>
+        <w:t>Pessoa</w:t>
       </w:r>
       <w:r>
         <w:rPr>
@@ -3552,369 +7350,6 @@
         </w:rPr>
         <w:t>(</w:t>
       </w:r>
-      <w:proofErr w:type="gramEnd"/>
-      <w:r>
-        <w:rPr>
-          <w:rFonts w:ascii="Consolas" w:eastAsia="Times New Roman" w:hAnsi="Consolas" w:cs="Times New Roman"/>
-          <w:color w:val="CE9178"/>
-          <w:kern w:val="0"/>
-          <w:sz w:val="38"/>
-          <w:szCs w:val="38"/>
-          <w:lang w:eastAsia="pt-BR"/>
-          <w14:ligatures w14:val="none"/>
-        </w:rPr>
-        <w:t xml:space="preserve">'Meu nome é </w:t>
-      </w:r>
-      <w:r>
-        <w:rPr>
-          <w:rFonts w:ascii="Consolas" w:eastAsia="Times New Roman" w:hAnsi="Consolas" w:cs="Times New Roman"/>
-          <w:color w:val="D4D4D4"/>
-          <w:kern w:val="0"/>
-          <w:sz w:val="38"/>
-          <w:szCs w:val="38"/>
-          <w:lang w:eastAsia="pt-BR"/>
-          <w14:ligatures w14:val="none"/>
-        </w:rPr>
-        <w:t>$</w:t>
-      </w:r>
-      <w:r>
-        <w:rPr>
-          <w:rFonts w:ascii="Consolas" w:eastAsia="Times New Roman" w:hAnsi="Consolas" w:cs="Times New Roman"/>
-          <w:color w:val="9CDCFE"/>
-          <w:kern w:val="0"/>
-          <w:sz w:val="38"/>
-          <w:szCs w:val="38"/>
-          <w:lang w:eastAsia="pt-BR"/>
-          <w14:ligatures w14:val="none"/>
-        </w:rPr>
-        <w:t>nome</w:t>
-      </w:r>
-      <w:r>
-        <w:rPr>
-          <w:rFonts w:ascii="Consolas" w:eastAsia="Times New Roman" w:hAnsi="Consolas" w:cs="Times New Roman"/>
-          <w:color w:val="CE9178"/>
-          <w:kern w:val="0"/>
-          <w:sz w:val="38"/>
-          <w:szCs w:val="38"/>
-          <w:lang w:eastAsia="pt-BR"/>
-          <w14:ligatures w14:val="none"/>
-        </w:rPr>
-        <w:t xml:space="preserve"> e eu tenho </w:t>
-      </w:r>
-      <w:r>
-        <w:rPr>
-          <w:rFonts w:ascii="Consolas" w:eastAsia="Times New Roman" w:hAnsi="Consolas" w:cs="Times New Roman"/>
-          <w:color w:val="D4D4D4"/>
-          <w:kern w:val="0"/>
-          <w:sz w:val="38"/>
-          <w:szCs w:val="38"/>
-          <w:lang w:eastAsia="pt-BR"/>
-          <w14:ligatures w14:val="none"/>
-        </w:rPr>
-        <w:t>$</w:t>
-      </w:r>
-      <w:r>
-        <w:rPr>
-          <w:rFonts w:ascii="Consolas" w:eastAsia="Times New Roman" w:hAnsi="Consolas" w:cs="Times New Roman"/>
-          <w:color w:val="9CDCFE"/>
-          <w:kern w:val="0"/>
-          <w:sz w:val="38"/>
-          <w:szCs w:val="38"/>
-          <w:lang w:eastAsia="pt-BR"/>
-          <w14:ligatures w14:val="none"/>
-        </w:rPr>
-        <w:t>idade</w:t>
-      </w:r>
-      <w:r>
-        <w:rPr>
-          <w:rFonts w:ascii="Consolas" w:eastAsia="Times New Roman" w:hAnsi="Consolas" w:cs="Times New Roman"/>
-          <w:color w:val="CE9178"/>
-          <w:kern w:val="0"/>
-          <w:sz w:val="38"/>
-          <w:szCs w:val="38"/>
-          <w:lang w:eastAsia="pt-BR"/>
-          <w14:ligatures w14:val="none"/>
-        </w:rPr>
-        <w:t xml:space="preserve"> anos.'</w:t>
-      </w:r>
-      <w:r>
-        <w:rPr>
-          <w:rFonts w:ascii="Consolas" w:eastAsia="Times New Roman" w:hAnsi="Consolas" w:cs="Times New Roman"/>
-          <w:color w:val="CCCCCC"/>
-          <w:kern w:val="0"/>
-          <w:sz w:val="38"/>
-          <w:szCs w:val="38"/>
-          <w:lang w:eastAsia="pt-BR"/>
-          <w14:ligatures w14:val="none"/>
-        </w:rPr>
-        <w:t>);</w:t>
-      </w:r>
-    </w:p>
-    <w:p>
-      <w:pPr>
-        <w:shd w:val="clear" w:color="auto" w:fill="1F1F1F"/>
-        <w:spacing w:after="0" w:line="510" w:lineRule="atLeast"/>
-        <w:rPr>
-          <w:rFonts w:ascii="Consolas" w:eastAsia="Times New Roman" w:hAnsi="Consolas" w:cs="Times New Roman"/>
-          <w:color w:val="CCCCCC"/>
-          <w:kern w:val="0"/>
-          <w:sz w:val="38"/>
-          <w:szCs w:val="38"/>
-          <w:lang w:eastAsia="pt-BR"/>
-          <w14:ligatures w14:val="none"/>
-        </w:rPr>
-      </w:pPr>
-      <w:r>
-        <w:rPr>
-          <w:rFonts w:ascii="Consolas" w:eastAsia="Times New Roman" w:hAnsi="Consolas" w:cs="Times New Roman"/>
-          <w:color w:val="CCCCCC"/>
-          <w:kern w:val="0"/>
-          <w:sz w:val="38"/>
-          <w:szCs w:val="38"/>
-          <w:lang w:eastAsia="pt-BR"/>
-          <w14:ligatures w14:val="none"/>
-        </w:rPr>
-        <w:t>  }</w:t>
-      </w:r>
-    </w:p>
-    <w:p>
-      <w:pPr>
-        <w:shd w:val="clear" w:color="auto" w:fill="1F1F1F"/>
-        <w:spacing w:after="0" w:line="510" w:lineRule="atLeast"/>
-        <w:rPr>
-          <w:rFonts w:ascii="Consolas" w:eastAsia="Times New Roman" w:hAnsi="Consolas" w:cs="Times New Roman"/>
-          <w:color w:val="CCCCCC"/>
-          <w:kern w:val="0"/>
-          <w:sz w:val="38"/>
-          <w:szCs w:val="38"/>
-          <w:lang w:eastAsia="pt-BR"/>
-          <w14:ligatures w14:val="none"/>
-        </w:rPr>
-      </w:pPr>
-      <w:r>
-        <w:rPr>
-          <w:rFonts w:ascii="Consolas" w:eastAsia="Times New Roman" w:hAnsi="Consolas" w:cs="Times New Roman"/>
-          <w:color w:val="CCCCCC"/>
-          <w:kern w:val="0"/>
-          <w:sz w:val="38"/>
-          <w:szCs w:val="38"/>
-          <w:lang w:eastAsia="pt-BR"/>
-          <w14:ligatures w14:val="none"/>
-        </w:rPr>
-        <w:t>}</w:t>
-      </w:r>
-    </w:p>
-    <w:p>
-      <w:pPr>
-        <w:shd w:val="clear" w:color="auto" w:fill="1F1F1F"/>
-        <w:spacing w:after="0" w:line="510" w:lineRule="atLeast"/>
-        <w:rPr>
-          <w:rFonts w:ascii="Consolas" w:eastAsia="Times New Roman" w:hAnsi="Consolas" w:cs="Times New Roman"/>
-          <w:color w:val="CCCCCC"/>
-          <w:kern w:val="0"/>
-          <w:sz w:val="38"/>
-          <w:szCs w:val="38"/>
-          <w:lang w:eastAsia="pt-BR"/>
-          <w14:ligatures w14:val="none"/>
-        </w:rPr>
-      </w:pPr>
-    </w:p>
-    <w:p>
-      <w:pPr>
-        <w:shd w:val="clear" w:color="auto" w:fill="1F1F1F"/>
-        <w:spacing w:after="0" w:line="510" w:lineRule="atLeast"/>
-        <w:rPr>
-          <w:rFonts w:ascii="Consolas" w:eastAsia="Times New Roman" w:hAnsi="Consolas" w:cs="Times New Roman"/>
-          <w:color w:val="6A9955"/>
-          <w:kern w:val="0"/>
-          <w:sz w:val="38"/>
-          <w:szCs w:val="38"/>
-          <w:lang w:eastAsia="pt-BR"/>
-          <w14:ligatures w14:val="none"/>
-        </w:rPr>
-      </w:pPr>
-      <w:r>
-        <w:rPr>
-          <w:rFonts w:ascii="Consolas" w:eastAsia="Times New Roman" w:hAnsi="Consolas" w:cs="Times New Roman"/>
-          <w:color w:val="6A9955"/>
-          <w:kern w:val="0"/>
-          <w:sz w:val="38"/>
-          <w:szCs w:val="38"/>
-          <w:lang w:eastAsia="pt-BR"/>
-          <w14:ligatures w14:val="none"/>
-        </w:rPr>
-        <w:t>// Criando um objeto (instância) da classe Pessoa</w:t>
-      </w:r>
-    </w:p>
-    <w:p>
-      <w:pPr>
-        <w:shd w:val="clear" w:color="auto" w:fill="1F1F1F"/>
-        <w:spacing w:after="0" w:line="510" w:lineRule="atLeast"/>
-        <w:rPr>
-          <w:rFonts w:ascii="Consolas" w:eastAsia="Times New Roman" w:hAnsi="Consolas" w:cs="Times New Roman"/>
-          <w:color w:val="CCCCCC"/>
-          <w:kern w:val="0"/>
-          <w:sz w:val="38"/>
-          <w:szCs w:val="38"/>
-          <w:lang w:eastAsia="pt-BR"/>
-          <w14:ligatures w14:val="none"/>
-        </w:rPr>
-      </w:pPr>
-      <w:proofErr w:type="spellStart"/>
-      <w:r>
-        <w:rPr>
-          <w:rFonts w:ascii="Consolas" w:eastAsia="Times New Roman" w:hAnsi="Consolas" w:cs="Times New Roman"/>
-          <w:color w:val="CCCCCC"/>
-          <w:kern w:val="0"/>
-          <w:sz w:val="38"/>
-          <w:szCs w:val="38"/>
-          <w:lang w:eastAsia="pt-BR"/>
-          <w14:ligatures w14:val="none"/>
-        </w:rPr>
-        <w:t>void</w:t>
-      </w:r>
-      <w:proofErr w:type="spellEnd"/>
-      <w:r>
-        <w:rPr>
-          <w:rFonts w:ascii="Consolas" w:eastAsia="Times New Roman" w:hAnsi="Consolas" w:cs="Times New Roman"/>
-          <w:color w:val="CCCCCC"/>
-          <w:kern w:val="0"/>
-          <w:sz w:val="38"/>
-          <w:szCs w:val="38"/>
-          <w:lang w:eastAsia="pt-BR"/>
-          <w14:ligatures w14:val="none"/>
-        </w:rPr>
-        <w:t xml:space="preserve"> </w:t>
-      </w:r>
-      <w:proofErr w:type="spellStart"/>
-      <w:proofErr w:type="gramStart"/>
-      <w:r>
-        <w:rPr>
-          <w:rFonts w:ascii="Consolas" w:eastAsia="Times New Roman" w:hAnsi="Consolas" w:cs="Times New Roman"/>
-          <w:color w:val="CCCCCC"/>
-          <w:kern w:val="0"/>
-          <w:sz w:val="38"/>
-          <w:szCs w:val="38"/>
-          <w:lang w:eastAsia="pt-BR"/>
-          <w14:ligatures w14:val="none"/>
-        </w:rPr>
-        <w:t>main</w:t>
-      </w:r>
-      <w:proofErr w:type="spellEnd"/>
-      <w:r>
-        <w:rPr>
-          <w:rFonts w:ascii="Consolas" w:eastAsia="Times New Roman" w:hAnsi="Consolas" w:cs="Times New Roman"/>
-          <w:color w:val="CCCCCC"/>
-          <w:kern w:val="0"/>
-          <w:sz w:val="38"/>
-          <w:szCs w:val="38"/>
-          <w:lang w:eastAsia="pt-BR"/>
-          <w14:ligatures w14:val="none"/>
-        </w:rPr>
-        <w:t>(</w:t>
-      </w:r>
-      <w:proofErr w:type="gramEnd"/>
-      <w:r>
-        <w:rPr>
-          <w:rFonts w:ascii="Consolas" w:eastAsia="Times New Roman" w:hAnsi="Consolas" w:cs="Times New Roman"/>
-          <w:color w:val="CCCCCC"/>
-          <w:kern w:val="0"/>
-          <w:sz w:val="38"/>
-          <w:szCs w:val="38"/>
-          <w:lang w:eastAsia="pt-BR"/>
-          <w14:ligatures w14:val="none"/>
-        </w:rPr>
-        <w:t>) {</w:t>
-      </w:r>
-    </w:p>
-    <w:p>
-      <w:pPr>
-        <w:shd w:val="clear" w:color="auto" w:fill="1F1F1F"/>
-        <w:spacing w:after="0" w:line="510" w:lineRule="atLeast"/>
-        <w:rPr>
-          <w:rFonts w:ascii="Consolas" w:eastAsia="Times New Roman" w:hAnsi="Consolas" w:cs="Times New Roman"/>
-          <w:color w:val="CCCCCC"/>
-          <w:kern w:val="0"/>
-          <w:sz w:val="38"/>
-          <w:szCs w:val="38"/>
-          <w:lang w:eastAsia="pt-BR"/>
-          <w14:ligatures w14:val="none"/>
-        </w:rPr>
-      </w:pPr>
-      <w:r>
-        <w:rPr>
-          <w:rFonts w:ascii="Consolas" w:eastAsia="Times New Roman" w:hAnsi="Consolas" w:cs="Times New Roman"/>
-          <w:color w:val="569CD6"/>
-          <w:kern w:val="0"/>
-          <w:sz w:val="38"/>
-          <w:szCs w:val="38"/>
-          <w:lang w:eastAsia="pt-BR"/>
-          <w14:ligatures w14:val="none"/>
-        </w:rPr>
-        <w:t>var</w:t>
-      </w:r>
-      <w:r>
-        <w:rPr>
-          <w:rFonts w:ascii="Consolas" w:eastAsia="Times New Roman" w:hAnsi="Consolas" w:cs="Times New Roman"/>
-          <w:color w:val="CCCCCC"/>
-          <w:kern w:val="0"/>
-          <w:sz w:val="38"/>
-          <w:szCs w:val="38"/>
-          <w:lang w:eastAsia="pt-BR"/>
-          <w14:ligatures w14:val="none"/>
-        </w:rPr>
-        <w:t xml:space="preserve"> pessoa1 </w:t>
-      </w:r>
-      <w:r>
-        <w:rPr>
-          <w:rFonts w:ascii="Consolas" w:eastAsia="Times New Roman" w:hAnsi="Consolas" w:cs="Times New Roman"/>
-          <w:color w:val="D4D4D4"/>
-          <w:kern w:val="0"/>
-          <w:sz w:val="38"/>
-          <w:szCs w:val="38"/>
-          <w:lang w:eastAsia="pt-BR"/>
-          <w14:ligatures w14:val="none"/>
-        </w:rPr>
-        <w:t>=</w:t>
-      </w:r>
-      <w:r>
-        <w:rPr>
-          <w:rFonts w:ascii="Consolas" w:eastAsia="Times New Roman" w:hAnsi="Consolas" w:cs="Times New Roman"/>
-          <w:color w:val="CCCCCC"/>
-          <w:kern w:val="0"/>
-          <w:sz w:val="38"/>
-          <w:szCs w:val="38"/>
-          <w:lang w:eastAsia="pt-BR"/>
-          <w14:ligatures w14:val="none"/>
-        </w:rPr>
-        <w:t xml:space="preserve"> </w:t>
-      </w:r>
-      <w:proofErr w:type="gramStart"/>
-      <w:r>
-        <w:rPr>
-          <w:rFonts w:ascii="Consolas" w:eastAsia="Times New Roman" w:hAnsi="Consolas" w:cs="Times New Roman"/>
-          <w:color w:val="4EC9B0"/>
-          <w:kern w:val="0"/>
-          <w:sz w:val="38"/>
-          <w:szCs w:val="38"/>
-          <w:lang w:eastAsia="pt-BR"/>
-          <w14:ligatures w14:val="none"/>
-        </w:rPr>
-        <w:t>Pessoa</w:t>
-      </w:r>
-      <w:r>
-        <w:rPr>
-          <w:rFonts w:ascii="Consolas" w:eastAsia="Times New Roman" w:hAnsi="Consolas" w:cs="Times New Roman"/>
-          <w:color w:val="CCCCCC"/>
-          <w:kern w:val="0"/>
-          <w:sz w:val="38"/>
-          <w:szCs w:val="38"/>
-          <w:lang w:eastAsia="pt-BR"/>
-          <w14:ligatures w14:val="none"/>
-        </w:rPr>
-        <w:t>(</w:t>
-      </w:r>
-      <w:proofErr w:type="gramEnd"/>
       <w:r>
         <w:rPr>
           <w:rFonts w:ascii="Consolas" w:eastAsia="Times New Roman" w:hAnsi="Consolas" w:cs="Times New Roman"/>
@@ -5738,7 +9173,6 @@
   <w:style w:type="character" w:default="1" w:styleId="Fontepargpadro">
     <w:name w:val="Default Paragraph Font"/>
     <w:uiPriority w:val="1"/>
-    <w:semiHidden/>
     <w:unhideWhenUsed/>
   </w:style>
   <w:style w:type="table" w:default="1" w:styleId="Tabelanormal">
